--- a/MS921/Individual Assignment/MS921 Individual Assignment - Kerr MacAndie - 201486876.docx
+++ b/MS921/Individual Assignment/MS921 Individual Assignment - Kerr MacAndie - 201486876.docx
@@ -27,6 +27,7 @@
             <w:docPart w:val="DefaultPlaceholder_1081868574"/>
           </w:placeholder>
         </w:sdtPr>
+        <w:sdtEndPr/>
         <w:sdtContent>
           <w:r>
             <w:t>(Magritte, 1929)</w:t>
@@ -111,7 +112,13 @@
         <w:br w:type="page"/>
       </w:r>
       <w:r>
-        <w:t>Dell’s Channel Transformation: Leveraging Operations Research to Unleash Potential Across the Value Chain</w:t>
+        <w:lastRenderedPageBreak/>
+        <w:t>Dell’s Channel Transfor</w:t>
+      </w:r>
+      <w:bookmarkStart w:id="0" w:name="_GoBack"/>
+      <w:bookmarkEnd w:id="0"/>
+      <w:r>
+        <w:t>mation: Leveraging Operations Research to Unleash Potential Across the Value Chain</w:t>
       </w:r>
     </w:p>
     <w:p/>
@@ -151,6 +158,7 @@
             <w:docPart w:val="DefaultPlaceholder_1081868574"/>
           </w:placeholder>
         </w:sdtPr>
+        <w:sdtEndPr/>
         <w:sdtContent>
           <w:r>
             <w:t>(Martin et al., 2014)</w:t>
@@ -230,6 +238,7 @@
             <w:docPart w:val="DefaultPlaceholder_1081868574"/>
           </w:placeholder>
         </w:sdtPr>
+        <w:sdtEndPr/>
         <w:sdtContent>
           <w:r>
             <w:t>(iCharts, 2014)</w:t>
@@ -307,19 +316,21 @@
         <w:t xml:space="preserve"> More specifically, the objective function</w:t>
       </w:r>
       <w:r>
-        <w:t xml:space="preserve"> is to maximise the “conversion rate” (that is, the proportion of customers browsing the web page who then progress to placing an order) which is modelled as the sum of the “main effects” and “interaction effects” relating to a specified set of permissible webpage components, such as “buttons” and “deal banners”, with each component represented by a binary variable and an associated coefficient.  The model constraints include a specified minimum and maximum number of page components; merchandising restrictions on certain combinations of FHCs being displayed on the same web page; </w:t>
+        <w:t xml:space="preserve"> is to maximise the “conversion rate” (that is, the proportion of customers browsing the web page who then progress to placing an order) which is modelled as the sum of the “main effects” and “interaction effects” relating to a specified set of permissible webpage components, such as “buttons” and “deal banners”, with each component represented by a binary variable and an associated coefficient.  The model constraints include a specified minimum and maximum number of page components; merchandising restrictions on certain combinations of </w:t>
+      </w:r>
+      <w:r>
+        <w:lastRenderedPageBreak/>
+        <w:t xml:space="preserve">FHCs being displayed on the same web page; </w:t>
       </w:r>
       <w:r>
         <w:t>a restricted permissible set of combinations of page components (based on a sub-model, to be discussed later in this essay); upper and lower bounds for product prices; limitations on permutations of website navigation elements; and an upper bound on the time taken for a web page to load, given its constituent parts.</w:t>
       </w:r>
-      <w:bookmarkStart w:id="0" w:name="_GoBack"/>
-      <w:bookmarkEnd w:id="0"/>
     </w:p>
     <w:sectPr>
       <w:headerReference w:type="default" r:id="rId10"/>
       <w:footerReference w:type="default" r:id="rId11"/>
       <w:pgSz w:w="11906" w:h="16838"/>
-      <w:pgMar w:top="2268" w:right="1440" w:bottom="1440" w:left="1440" w:header="709" w:footer="709" w:gutter="0"/>
+      <w:pgMar w:top="1985" w:right="1440" w:bottom="1985" w:left="1440" w:header="709" w:footer="709" w:gutter="0"/>
       <w:pgNumType w:start="0"/>
       <w:cols w:space="708"/>
       <w:docGrid w:linePitch="360"/>
@@ -431,6 +442,7 @@
           <w:dataBinding w:prefixMappings="xmlns:ns0='http://purl.org/dc/elements/1.1/' xmlns:ns1='http://schemas.openxmlformats.org/package/2006/metadata/core-properties' " w:xpath="/ns1:coreProperties[1]/ns0:creator[1]" w:storeItemID="{6C3C8BC8-F283-45AE-878A-BAB7291924A1}"/>
           <w:text/>
         </w:sdtPr>
+        <w:sdtEndPr/>
         <w:sdtContent>
           <w:tc>
             <w:tcPr>
@@ -548,6 +560,7 @@
           <w:dataBinding w:prefixMappings="xmlns:ns0='http://purl.org/dc/elements/1.1/' xmlns:ns1='http://schemas.openxmlformats.org/package/2006/metadata/core-properties' " w:xpath="/ns1:coreProperties[1]/ns0:title[1]" w:storeItemID="{6C3C8BC8-F283-45AE-878A-BAB7291924A1}"/>
           <w:text/>
         </w:sdtPr>
+        <w:sdtEndPr/>
         <w:sdtContent>
           <w:tc>
             <w:tcPr>
@@ -786,7 +799,6 @@
     <w:lvl w:ilvl="0" w:tplc="5ED0EE42">
       <w:start w:val="1"/>
       <w:numFmt w:val="bullet"/>
-      <w:pStyle w:val="ListParagraph"/>
       <w:lvlText w:val=""/>
       <w:lvlJc w:val="left"/>
       <w:pPr>
@@ -2187,19 +2199,19 @@
 
 <file path=word/glossary/fontTable.xml><?xml version="1.0" encoding="utf-8"?>
 <w:fonts xmlns:mc="http://schemas.openxmlformats.org/markup-compatibility/2006" xmlns:r="http://schemas.openxmlformats.org/officeDocument/2006/relationships" xmlns:w="http://schemas.openxmlformats.org/wordprocessingml/2006/main" xmlns:w14="http://schemas.microsoft.com/office/word/2010/wordml" xmlns:w15="http://schemas.microsoft.com/office/word/2012/wordml" mc:Ignorable="w14 w15">
+  <w:font w:name="Symbol">
+    <w:panose1 w:val="05050102010706020507"/>
+    <w:charset w:val="02"/>
+    <w:family w:val="roman"/>
+    <w:pitch w:val="variable"/>
+    <w:sig w:usb0="00000000" w:usb1="10000000" w:usb2="00000000" w:usb3="00000000" w:csb0="80000000" w:csb1="00000000"/>
+  </w:font>
   <w:font w:name="Times New Roman">
     <w:panose1 w:val="02020603050405020304"/>
     <w:charset w:val="00"/>
     <w:family w:val="roman"/>
     <w:pitch w:val="variable"/>
     <w:sig w:usb0="E0002AFF" w:usb1="C0007841" w:usb2="00000009" w:usb3="00000000" w:csb0="000001FF" w:csb1="00000000"/>
-  </w:font>
-  <w:font w:name="Symbol">
-    <w:panose1 w:val="05050102010706020507"/>
-    <w:charset w:val="02"/>
-    <w:family w:val="roman"/>
-    <w:pitch w:val="variable"/>
-    <w:sig w:usb0="00000000" w:usb1="10000000" w:usb2="00000000" w:usb3="00000000" w:csb0="80000000" w:csb1="00000000"/>
   </w:font>
   <w:font w:name="Courier New">
     <w:panose1 w:val="02070309020205020404"/>
@@ -2233,8 +2245,9 @@
     <w:panose1 w:val="020B0502040204020203"/>
     <w:charset w:val="00"/>
     <w:family w:val="swiss"/>
+    <w:notTrueType/>
     <w:pitch w:val="variable"/>
-    <w:sig w:usb0="E10022FF" w:usb1="C000E47F" w:usb2="00000029" w:usb3="00000000" w:csb0="000001DF" w:csb1="00000000"/>
+    <w:sig w:usb0="00000003" w:usb1="00000000" w:usb2="00000000" w:usb3="00000000" w:csb0="00000001" w:csb1="00000000"/>
   </w:font>
   <w:font w:name="Calibri Light">
     <w:panose1 w:val="020F0302020204030204"/>
@@ -2262,6 +2275,7 @@
   <w:rsids>
     <w:rsidRoot w:val="00AA6F1B"/>
     <w:rsid w:val="00AA6F1B"/>
+    <w:rsid w:val="00C378C3"/>
   </w:rsids>
   <m:mathPr>
     <m:mathFont m:val="Cambria Math"/>
@@ -3062,7 +3076,7 @@
 </file>
 
 <file path=customXml/itemProps2.xml><?xml version="1.0" encoding="utf-8"?>
-<ds:datastoreItem xmlns:ds="http://schemas.openxmlformats.org/officeDocument/2006/customXml" ds:itemID="{8E93668A-93CD-45C2-A086-398034F1AB7D}">
+<ds:datastoreItem xmlns:ds="http://schemas.openxmlformats.org/officeDocument/2006/customXml" ds:itemID="{A37D5438-DB3B-4760-BB1C-38923D9CAED9}">
   <ds:schemaRefs>
     <ds:schemaRef ds:uri="http://schemas.openxmlformats.org/officeDocument/2006/bibliography"/>
   </ds:schemaRefs>

--- a/MS921/Individual Assignment/MS921 Individual Assignment - Kerr MacAndie - 201486876.docx
+++ b/MS921/Individual Assignment/MS921 Individual Assignment - Kerr MacAndie - 201486876.docx
@@ -13,52 +13,24 @@
     <w:p/>
     <w:p/>
     <w:p/>
-    <w:p/>
     <w:p>
-      <w:pPr>
-        <w:jc w:val="right"/>
-      </w:pPr>
-      <w:sdt>
-        <w:sdtPr>
-          <w:tag w:val="CTFMR36744713"/>
-          <w:id w:val="-1291520792"/>
-          <w:lock w:val="contentLocked"/>
-          <w:placeholder>
-            <w:docPart w:val="DefaultPlaceholder_1081868574"/>
-          </w:placeholder>
-        </w:sdtPr>
-        <w:sdtEndPr/>
-        <w:sdtContent>
-          <w:r>
-            <w:t>(Magritte, 1929)</w:t>
-          </w:r>
-        </w:sdtContent>
-      </w:sdt>
       <w:r>
         <w:rPr>
           <w:noProof/>
           <w:lang w:eastAsia="en-GB"/>
         </w:rPr>
         <w:drawing>
-          <wp:anchor distT="0" distB="0" distL="114300" distR="114300" simplePos="0" relativeHeight="251658240" behindDoc="1" locked="0" layoutInCell="1" allowOverlap="0" wp14:anchorId="7C1AA9B4" wp14:editId="25ED657D">
+          <wp:anchor distT="0" distB="0" distL="114300" distR="114300" simplePos="0" relativeHeight="251658240" behindDoc="1" locked="0" layoutInCell="1" allowOverlap="0" wp14:anchorId="36CDF42E" wp14:editId="1C29C73E">
             <wp:simplePos x="0" y="0"/>
             <wp:positionH relativeFrom="margin">
               <wp:posOffset>0</wp:posOffset>
             </wp:positionH>
             <wp:positionV relativeFrom="page">
-              <wp:posOffset>2947035</wp:posOffset>
+              <wp:posOffset>2908935</wp:posOffset>
             </wp:positionV>
             <wp:extent cx="5730875" cy="4006215"/>
-            <wp:effectExtent l="0" t="0" r="3175" b="0"/>
-            <wp:wrapTight wrapText="bothSides">
-              <wp:wrapPolygon edited="0">
-                <wp:start x="0" y="0"/>
-                <wp:lineTo x="0" y="21466"/>
-                <wp:lineTo x="21540" y="21466"/>
-                <wp:lineTo x="21540" y="0"/>
-                <wp:lineTo x="0" y="0"/>
-              </wp:wrapPolygon>
-            </wp:wrapTight>
+            <wp:effectExtent l="0" t="0" r="9525" b="6985"/>
+            <wp:wrapNone/>
             <wp:docPr id="1" name="Picture 1"/>
             <wp:cNvGraphicFramePr>
               <a:graphicFrameLocks xmlns:a="http://schemas.openxmlformats.org/drawingml/2006/main" noChangeAspect="1"/>
@@ -90,6 +62,11 @@
                     <a:prstGeom prst="rect">
                       <a:avLst/>
                     </a:prstGeom>
+                    <a:extLst>
+                      <a:ext uri="{FAA26D3D-D897-4be2-8F04-BA451C77F1D7}">
+                        <ma14:placeholderFlag xmlns:ma14="http://schemas.microsoft.com/office/mac/drawingml/2011/main" xmlns:w="http://schemas.openxmlformats.org/wordprocessingml/2006/main" xmlns:w10="urn:schemas-microsoft-com:office:word" xmlns:v="urn:schemas-microsoft-com:vml" xmlns:o="urn:schemas-microsoft-com:office:office" xmlns:mv="urn:schemas-microsoft-com:mac:vml" xmlns:mo="http://schemas.microsoft.com/office/mac/office/2008/main" xmlns=""/>
+                      </a:ext>
+                    </a:extLst>
                   </pic:spPr>
                 </pic:pic>
               </a:graphicData>
@@ -104,23 +81,66 @@
         </w:drawing>
       </w:r>
     </w:p>
+    <w:p/>
+    <w:p/>
+    <w:p/>
+    <w:p/>
+    <w:p/>
+    <w:p/>
+    <w:p/>
+    <w:p/>
+    <w:p/>
+    <w:p/>
+    <w:p/>
+    <w:p/>
+    <w:p/>
+    <w:p/>
+    <w:p/>
+    <w:p/>
+    <w:p/>
+    <w:p/>
+    <w:p/>
+    <w:p/>
+    <w:p/>
+    <w:p/>
+    <w:p/>
+    <w:p/>
     <w:p>
       <w:pPr>
+        <w:jc w:val="right"/>
+      </w:pPr>
+      <w:proofErr w:type="spellStart"/>
+      <w:proofErr w:type="gramStart"/>
+      <w:r>
+        <w:t>asd</w:t>
+      </w:r>
+      <w:proofErr w:type="spellEnd"/>
+      <w:proofErr w:type="gramEnd"/>
+    </w:p>
+    <w:p>
+      <w:pPr>
         <w:pStyle w:val="Heading1"/>
-      </w:pPr>
-      <w:r>
-        <w:br w:type="page"/>
-      </w:r>
+        <w:sectPr>
+          <w:headerReference w:type="default" r:id="rId10"/>
+          <w:footerReference w:type="default" r:id="rId11"/>
+          <w:pgSz w:w="11906" w:h="16838"/>
+          <w:pgMar w:top="2268" w:right="1440" w:bottom="1985" w:left="1440" w:header="709" w:footer="709" w:gutter="0"/>
+          <w:pgNumType w:start="0"/>
+          <w:cols w:space="708"/>
+          <w:docGrid w:linePitch="360"/>
+        </w:sectPr>
+      </w:pPr>
+    </w:p>
+    <w:p>
+      <w:pPr>
+        <w:pStyle w:val="Heading1"/>
+      </w:pPr>
       <w:r>
         <w:lastRenderedPageBreak/>
-        <w:t>Dell’s Channel Transfor</w:t>
-      </w:r>
-      <w:bookmarkStart w:id="0" w:name="_GoBack"/>
-      <w:bookmarkEnd w:id="0"/>
-      <w:r>
-        <w:t>mation: Leveraging Operations Research to Unleash Potential Across the Value Chain</w:t>
+        <w:t>Dell’s Channel Transformation: Leveraging Operations Research to Unleash Potential Across the Value Chain</w:t>
       </w:r>
     </w:p>
+    <w:p/>
     <w:p/>
     <w:p/>
     <w:p>
@@ -316,19 +336,137 @@
         <w:t xml:space="preserve"> More specifically, the objective function</w:t>
       </w:r>
       <w:r>
-        <w:t xml:space="preserve"> is to maximise the “conversion rate” (that is, the proportion of customers browsing the web page who then progress to placing an order) which is modelled as the sum of the “main effects” and “interaction effects” relating to a specified set of permissible webpage components, such as “buttons” and “deal banners”, with each component represented by a binary variable and an associated coefficient.  The model constraints include a specified minimum and maximum number of page components; merchandising restrictions on certain combinations of </w:t>
+        <w:t xml:space="preserve"> is to maximise the “conversion rate” (that is, the proportion of customers browsing the web page who then progress to placing an order) which is modelled as the sum of the “main effects” and “interaction effects” relating to a specified set of permissible webpage components, such as “buttons” and “deal banners”, with each component represented by a binary variable </w:t>
       </w:r>
       <w:r>
         <w:lastRenderedPageBreak/>
-        <w:t xml:space="preserve">FHCs being displayed on the same web page; </w:t>
-      </w:r>
-      <w:r>
-        <w:t>a restricted permissible set of combinations of page components (based on a sub-model, to be discussed later in this essay); upper and lower bounds for product prices; limitations on permutations of website navigation elements; and an upper bound on the time taken for a web page to load, given its constituent parts.</w:t>
+        <w:t xml:space="preserve">and an associated coefficient.  The model constraints include a specified minimum and maximum number of page components; merchandising restrictions on certain combinations of FHCs being displayed on the same web page; </w:t>
+      </w:r>
+      <w:r>
+        <w:t xml:space="preserve">a restricted permissible set of combinations of page components (based on a sub-model, to be discussed later in this essay); upper and lower bounds for product prices; limitations on permutations of website navigation elements; and an upper </w:t>
+      </w:r>
+      <w:r>
+        <w:t>limit</w:t>
+      </w:r>
+      <w:r>
+        <w:t xml:space="preserve"> on the time taken for a web page to load, given its constituent parts.</w:t>
+      </w:r>
+    </w:p>
+    <w:p>
+      <w:pPr>
+        <w:pStyle w:val="NoSpacing"/>
+      </w:pPr>
+    </w:p>
+    <w:p>
+      <w:pPr>
+        <w:pStyle w:val="NoSpacing"/>
+      </w:pPr>
+      <w:r>
+        <w:t xml:space="preserve">The model described above in fact represents the final link in a chain of </w:t>
+      </w:r>
+      <w:r>
+        <w:t xml:space="preserve">three </w:t>
+      </w:r>
+      <w:r>
+        <w:t>models, with the inputs to the above model being derived from another model that utilises multivariate testing and A/B testing to generate a set of distinctive permutations of web page components</w:t>
+      </w:r>
+      <w:r>
+        <w:t xml:space="preserve">.  The authors refer to </w:t>
+      </w:r>
+      <w:r>
+        <w:t>each of these permutations</w:t>
+      </w:r>
+      <w:r>
+        <w:t xml:space="preserve"> as </w:t>
+      </w:r>
+      <w:r>
+        <w:t xml:space="preserve">a </w:t>
+      </w:r>
+      <w:r>
+        <w:t>“</w:t>
+      </w:r>
+      <w:r>
+        <w:t>recipe</w:t>
+      </w:r>
+      <w:bookmarkStart w:id="0" w:name="_GoBack"/>
+      <w:bookmarkEnd w:id="0"/>
+      <w:r>
+        <w:t xml:space="preserve">”.  Extending the authors’ analogy, the ingredients for these recipes stem, in turn, from the initial model in the sequence, that was designed to generate a complete inventory of </w:t>
+      </w:r>
+      <w:r>
+        <w:t xml:space="preserve">the individual elements of web page design that have a bearing on the conversion rate.  The reported methods used to isolate these components include some that are widely used and recognised, such as key driver analysis and text mining, as well as borrowing from more specialised techniques from the literature, including behavioural analysis </w:t>
+      </w:r>
+      <w:sdt>
+        <w:sdtPr>
+          <w:tag w:val="CTFMR36774810"/>
+          <w:id w:val="1935170981"/>
+          <w:lock w:val="contentLocked"/>
+          <w:placeholder>
+            <w:docPart w:val="DefaultPlaceholder_1081868574"/>
+          </w:placeholder>
+        </w:sdtPr>
+        <w:sdtContent>
+          <w:r>
+            <w:t>(Padmanabhan and Tuzhilin, 2003)</w:t>
+          </w:r>
+        </w:sdtContent>
+      </w:sdt>
+      <w:r>
+        <w:t xml:space="preserve">, </w:t>
+      </w:r>
+      <w:r>
+        <w:t xml:space="preserve">website-specific </w:t>
+      </w:r>
+      <w:r>
+        <w:t xml:space="preserve">usability testing </w:t>
+      </w:r>
+      <w:sdt>
+        <w:sdtPr>
+          <w:tag w:val="CTFMR36776763"/>
+          <w:id w:val="55061746"/>
+          <w:lock w:val="contentLocked"/>
+          <w:placeholder>
+            <w:docPart w:val="DefaultPlaceholder_1081868574"/>
+          </w:placeholder>
+        </w:sdtPr>
+        <w:sdtContent>
+          <w:r>
+            <w:t>(Hinchliffe and Mummery, 2008)</w:t>
+          </w:r>
+        </w:sdtContent>
+      </w:sdt>
+      <w:r>
+        <w:t xml:space="preserve"> and pathing analysis, </w:t>
+      </w:r>
+      <w:r>
+        <w:t xml:space="preserve">an approach </w:t>
+      </w:r>
+      <w:r>
+        <w:t>that analyses user/website interaction based on website metrics data</w:t>
+      </w:r>
+      <w:r>
+        <w:t xml:space="preserve"> </w:t>
+      </w:r>
+      <w:sdt>
+        <w:sdtPr>
+          <w:tag w:val="CTFMR36777761"/>
+          <w:id w:val="-924417725"/>
+          <w:lock w:val="contentLocked"/>
+          <w:placeholder>
+            <w:docPart w:val="DefaultPlaceholder_1081868574"/>
+          </w:placeholder>
+        </w:sdtPr>
+        <w:sdtContent>
+          <w:r>
+            <w:t>(Weischedel and Huizingh, 2006)</w:t>
+          </w:r>
+        </w:sdtContent>
+      </w:sdt>
+      <w:r>
+        <w:t>.</w:t>
       </w:r>
     </w:p>
     <w:sectPr>
-      <w:headerReference w:type="default" r:id="rId10"/>
-      <w:footerReference w:type="default" r:id="rId11"/>
       <w:pgSz w:w="11906" w:h="16838"/>
       <w:pgMar w:top="1985" w:right="1440" w:bottom="1985" w:left="1440" w:header="709" w:footer="709" w:gutter="0"/>
       <w:pgNumType w:start="0"/>
@@ -373,8 +511,8 @@
       <w:tblLook w:val="04A0" w:firstRow="1" w:lastRow="0" w:firstColumn="1" w:lastColumn="0" w:noHBand="0" w:noVBand="1"/>
     </w:tblPr>
     <w:tblGrid>
-      <w:gridCol w:w="4541"/>
-      <w:gridCol w:w="4485"/>
+      <w:gridCol w:w="4641"/>
+      <w:gridCol w:w="4615"/>
     </w:tblGrid>
     <w:tr>
       <w:trPr>
@@ -436,9 +574,6 @@
           <w:alias w:val="Author"/>
           <w:tag w:val=""/>
           <w:id w:val="1715934112"/>
-          <w:placeholder>
-            <w:docPart w:val="21D4E869E4214E3AA58D6BFF89FB5BCC"/>
-          </w:placeholder>
           <w:dataBinding w:prefixMappings="xmlns:ns0='http://purl.org/dc/elements/1.1/' xmlns:ns1='http://schemas.openxmlformats.org/package/2006/metadata/core-properties' " w:xpath="/ns1:coreProperties[1]/ns0:creator[1]" w:storeItemID="{6C3C8BC8-F283-45AE-878A-BAB7291924A1}"/>
           <w:text/>
         </w:sdtPr>
@@ -536,8 +671,8 @@
       <w:tblLook w:val="04A0" w:firstRow="1" w:lastRow="0" w:firstColumn="1" w:lastColumn="0" w:noHBand="0" w:noVBand="1"/>
     </w:tblPr>
     <w:tblGrid>
-      <w:gridCol w:w="4513"/>
-      <w:gridCol w:w="4513"/>
+      <w:gridCol w:w="4635"/>
+      <w:gridCol w:w="4621"/>
     </w:tblGrid>
     <w:tr>
       <w:trPr>
@@ -1199,15 +1334,6 @@
     <w:lsdException w:name="Book Title" w:uiPriority="33" w:qFormat="1"/>
     <w:lsdException w:name="Bibliography" w:semiHidden="1" w:uiPriority="37" w:unhideWhenUsed="1"/>
     <w:lsdException w:name="TOC Heading" w:semiHidden="1" w:uiPriority="39" w:unhideWhenUsed="1" w:qFormat="1"/>
-    <w:lsdException w:name="Plain Table 1" w:uiPriority="41"/>
-    <w:lsdException w:name="Plain Table 2" w:uiPriority="42"/>
-    <w:lsdException w:name="Plain Table 3" w:uiPriority="43"/>
-    <w:lsdException w:name="Plain Table 4" w:uiPriority="44"/>
-    <w:lsdException w:name="Plain Table 5" w:uiPriority="45"/>
-    <w:lsdException w:name="Grid Table Light" w:uiPriority="40"/>
-    <w:lsdException w:name="Grid Table 1 Light" w:uiPriority="46"/>
-    <w:lsdException w:name="Grid Table 2" w:uiPriority="47"/>
-    <w:lsdException w:name="Grid Table 3" w:uiPriority="48"/>
     <w:lsdException w:name="Grid Table 4" w:uiPriority="49"/>
     <w:lsdException w:name="Grid Table 5 Dark" w:uiPriority="50"/>
     <w:lsdException w:name="Grid Table 6 Colorful" w:uiPriority="51"/>
@@ -2164,35 +2290,6 @@
         </w:p>
       </w:docPartBody>
     </w:docPart>
-    <w:docPart>
-      <w:docPartPr>
-        <w:name w:val="21D4E869E4214E3AA58D6BFF89FB5BCC"/>
-        <w:category>
-          <w:name w:val="General"/>
-          <w:gallery w:val="placeholder"/>
-        </w:category>
-        <w:types>
-          <w:type w:val="bbPlcHdr"/>
-        </w:types>
-        <w:behaviors>
-          <w:behavior w:val="content"/>
-        </w:behaviors>
-        <w:guid w:val="{B038E114-32A3-47E3-A3C4-9E66A4BE227C}"/>
-      </w:docPartPr>
-      <w:docPartBody>
-        <w:p>
-          <w:pPr>
-            <w:pStyle w:val="21D4E869E4214E3AA58D6BFF89FB5BCC"/>
-          </w:pPr>
-          <w:r>
-            <w:rPr>
-              <w:rStyle w:val="PlaceholderText"/>
-            </w:rPr>
-            <w:t>[Author]</w:t>
-          </w:r>
-        </w:p>
-      </w:docPartBody>
-    </w:docPart>
   </w:docParts>
 </w:glossaryDocument>
 </file>
@@ -2234,12 +2331,27 @@
     <w:pitch w:val="variable"/>
     <w:sig w:usb0="E00002FF" w:usb1="400004FF" w:usb2="00000000" w:usb3="00000000" w:csb0="0000019F" w:csb1="00000000"/>
   </w:font>
+  <w:font w:name="HGMinchoB">
+    <w:altName w:val="HG明朝B"/>
+    <w:panose1 w:val="00000000000000000000"/>
+    <w:charset w:val="80"/>
+    <w:family w:val="roman"/>
+    <w:notTrueType/>
+    <w:pitch w:val="default"/>
+  </w:font>
   <w:font w:name="Calibri">
     <w:panose1 w:val="020F0502020204030204"/>
     <w:charset w:val="00"/>
     <w:family w:val="swiss"/>
     <w:pitch w:val="variable"/>
     <w:sig w:usb0="E00002FF" w:usb1="4000ACFF" w:usb2="00000001" w:usb3="00000000" w:csb0="0000019F" w:csb1="00000000"/>
+  </w:font>
+  <w:font w:name="HGｺﾞｼｯｸM">
+    <w:panose1 w:val="00000000000000000000"/>
+    <w:charset w:val="00"/>
+    <w:family w:val="roman"/>
+    <w:notTrueType/>
+    <w:pitch w:val="default"/>
   </w:font>
   <w:font w:name="Segoe UI">
     <w:panose1 w:val="020B0502040204020203"/>
@@ -2248,6 +2360,22 @@
     <w:notTrueType/>
     <w:pitch w:val="variable"/>
     <w:sig w:usb0="00000003" w:usb1="00000000" w:usb2="00000000" w:usb3="00000000" w:csb0="00000001" w:csb1="00000000"/>
+  </w:font>
+  <w:font w:name="MS Mincho">
+    <w:altName w:val="ＭＳ 明朝"/>
+    <w:panose1 w:val="02020609040205080304"/>
+    <w:charset w:val="80"/>
+    <w:family w:val="modern"/>
+    <w:pitch w:val="fixed"/>
+    <w:sig w:usb0="E00002FF" w:usb1="6AC7FDFB" w:usb2="00000012" w:usb3="00000000" w:csb0="0002009F" w:csb1="00000000"/>
+  </w:font>
+  <w:font w:name="MS Gothic">
+    <w:altName w:val="ＭＳ ゴシック"/>
+    <w:panose1 w:val="020B0609070205080204"/>
+    <w:charset w:val="80"/>
+    <w:family w:val="modern"/>
+    <w:pitch w:val="fixed"/>
+    <w:sig w:usb0="E00002FF" w:usb1="6AC7FDFB" w:usb2="00000012" w:usb3="00000000" w:csb0="0002009F" w:csb1="00000000"/>
   </w:font>
   <w:font w:name="Calibri Light">
     <w:panose1 w:val="020F0302020204030204"/>
@@ -2266,11 +2394,10 @@
   <w:characterSpacingControl w:val="doNotCompress"/>
   <w:compat>
     <w:useFELayout/>
-    <w:compatSetting w:name="compatibilityMode" w:uri="http://schemas.microsoft.com/office/word" w:val="15"/>
+    <w:compatSetting w:name="compatibilityMode" w:uri="http://schemas.microsoft.com/office/word" w:val="14"/>
     <w:compatSetting w:name="overrideTableStyleFontSizeAndJustification" w:uri="http://schemas.microsoft.com/office/word" w:val="1"/>
     <w:compatSetting w:name="enableOpenTypeFeatures" w:uri="http://schemas.microsoft.com/office/word" w:val="1"/>
     <w:compatSetting w:name="doNotFlipMirrorIndents" w:uri="http://schemas.microsoft.com/office/word" w:val="1"/>
-    <w:compatSetting w:name="differentiateMultirowTableHeaders" w:uri="http://schemas.microsoft.com/office/word" w:val="1"/>
   </w:compat>
   <w:rsids>
     <w:rsidRoot w:val="00AA6F1B"/>
@@ -2290,11 +2417,11 @@
     <m:intLim m:val="subSup"/>
     <m:naryLim m:val="undOvr"/>
   </m:mathPr>
-  <w:themeFontLang w:val="en-GB"/>
+  <w:themeFontLang w:val="en-GB" w:eastAsia="ja-JP"/>
   <w:clrSchemeMapping w:bg1="light1" w:t1="dark1" w:bg2="light2" w:t2="dark2" w:accent1="accent1" w:accent2="accent2" w:accent3="accent3" w:accent4="accent4" w:accent5="accent5" w:accent6="accent6" w:hyperlink="hyperlink" w:followedHyperlink="followedHyperlink"/>
+  <w:doNotAutoCompressPictures/>
   <w:decimalSymbol w:val="."/>
   <w:listSeparator w:val=","/>
-  <w15:chartTrackingRefBased/>
 </w:settings>
 </file>
 
@@ -2583,15 +2710,6 @@
     <w:lsdException w:name="Book Title" w:uiPriority="33" w:qFormat="1"/>
     <w:lsdException w:name="Bibliography" w:semiHidden="1" w:uiPriority="37" w:unhideWhenUsed="1"/>
     <w:lsdException w:name="TOC Heading" w:semiHidden="1" w:uiPriority="39" w:unhideWhenUsed="1" w:qFormat="1"/>
-    <w:lsdException w:name="Plain Table 1" w:uiPriority="41"/>
-    <w:lsdException w:name="Plain Table 2" w:uiPriority="42"/>
-    <w:lsdException w:name="Plain Table 3" w:uiPriority="43"/>
-    <w:lsdException w:name="Plain Table 4" w:uiPriority="44"/>
-    <w:lsdException w:name="Plain Table 5" w:uiPriority="45"/>
-    <w:lsdException w:name="Grid Table Light" w:uiPriority="40"/>
-    <w:lsdException w:name="Grid Table 1 Light" w:uiPriority="46"/>
-    <w:lsdException w:name="Grid Table 2" w:uiPriority="47"/>
-    <w:lsdException w:name="Grid Table 3" w:uiPriority="48"/>
     <w:lsdException w:name="Grid Table 4" w:uiPriority="49"/>
     <w:lsdException w:name="Grid Table 5 Dark" w:uiPriority="50"/>
     <w:lsdException w:name="Grid Table 6 Colorful" w:uiPriority="51"/>
@@ -2834,7 +2952,7 @@
     </a:clrScheme>
     <a:fontScheme name="Calibri-Cambria">
       <a:majorFont>
-        <a:latin typeface="Calibri" panose="020F0502020204030204"/>
+        <a:latin typeface="Calibri"/>
         <a:ea typeface=""/>
         <a:cs typeface=""/>
         <a:font script="Jpan" typeface="HGｺﾞｼｯｸM"/>
@@ -2869,7 +2987,7 @@
         <a:font script="Geor" typeface="Sylfaen"/>
       </a:majorFont>
       <a:minorFont>
-        <a:latin typeface="Cambria" panose="02040503050406030204"/>
+        <a:latin typeface="Cambria"/>
         <a:ea typeface=""/>
         <a:cs typeface=""/>
         <a:font script="Jpan" typeface="HG明朝B"/>
@@ -3076,7 +3194,7 @@
 </file>
 
 <file path=customXml/itemProps2.xml><?xml version="1.0" encoding="utf-8"?>
-<ds:datastoreItem xmlns:ds="http://schemas.openxmlformats.org/officeDocument/2006/customXml" ds:itemID="{A37D5438-DB3B-4760-BB1C-38923D9CAED9}">
+<ds:datastoreItem xmlns:ds="http://schemas.openxmlformats.org/officeDocument/2006/customXml" ds:itemID="{753B629C-3941-4FAD-9F63-F01DDC7C9B4A}">
   <ds:schemaRefs>
     <ds:schemaRef ds:uri="http://schemas.openxmlformats.org/officeDocument/2006/bibliography"/>
   </ds:schemaRefs>

--- a/MS921/Individual Assignment/MS921 Individual Assignment - Kerr MacAndie - 201486876.docx
+++ b/MS921/Individual Assignment/MS921 Individual Assignment - Kerr MacAndie - 201486876.docx
@@ -105,18 +105,26 @@
     <w:p/>
     <w:p/>
     <w:p/>
-    <w:p>
-      <w:pPr>
-        <w:jc w:val="right"/>
-      </w:pPr>
-      <w:proofErr w:type="spellStart"/>
-      <w:proofErr w:type="gramStart"/>
-      <w:r>
-        <w:t>asd</w:t>
-      </w:r>
-      <w:proofErr w:type="spellEnd"/>
-      <w:proofErr w:type="gramEnd"/>
-    </w:p>
+    <w:sdt>
+      <w:sdtPr>
+        <w:tag w:val="CTFMR36744713"/>
+        <w:id w:val="890854218"/>
+        <w:lock w:val="contentLocked"/>
+        <w:placeholder>
+          <w:docPart w:val="DefaultPlaceholder_1081868574"/>
+        </w:placeholder>
+      </w:sdtPr>
+      <w:sdtContent>
+        <w:p>
+          <w:pPr>
+            <w:jc w:val="right"/>
+          </w:pPr>
+          <w:r>
+            <w:t>(Magritte, 1929)</w:t>
+          </w:r>
+        </w:p>
+      </w:sdtContent>
+    </w:sdt>
     <w:p>
       <w:pPr>
         <w:pStyle w:val="Heading1"/>
@@ -388,8 +396,6 @@
       <w:r>
         <w:t>recipe</w:t>
       </w:r>
-      <w:bookmarkStart w:id="0" w:name="_GoBack"/>
-      <w:bookmarkEnd w:id="0"/>
       <w:r>
         <w:t xml:space="preserve">”.  Extending the authors’ analogy, the ingredients for these recipes stem, in turn, from the initial model in the sequence, that was designed to generate a complete inventory of </w:t>
       </w:r>
@@ -465,6 +471,456 @@
       <w:r>
         <w:t>.</w:t>
       </w:r>
+    </w:p>
+    <w:p>
+      <w:pPr>
+        <w:pStyle w:val="NoSpacing"/>
+      </w:pPr>
+    </w:p>
+    <w:p>
+      <w:pPr>
+        <w:pStyle w:val="NoSpacing"/>
+      </w:pPr>
+      <w:r>
+        <w:t xml:space="preserve">The stated purpose of the model, as defined by the model’s objective function, was to </w:t>
+      </w:r>
+      <w:r>
+        <w:t xml:space="preserve">maximise the </w:t>
+      </w:r>
+      <w:r>
+        <w:t xml:space="preserve">online customer </w:t>
+      </w:r>
+      <w:r>
+        <w:t>conversion rate.  Additionally, the authors appear to have linked the model to two further outcome measures</w:t>
+      </w:r>
+      <w:r>
+        <w:t>, namely online customer satisfaction</w:t>
+      </w:r>
+      <w:r>
+        <w:t xml:space="preserve"> and “margin improvement”, although the motivation and basis for doing so </w:t>
+      </w:r>
+      <w:r>
+        <w:t>is</w:t>
+      </w:r>
+      <w:r>
+        <w:t xml:space="preserve"> unexplained.  </w:t>
+      </w:r>
+      <w:r>
+        <w:t>It appears that the degree of customer satisfaction may have been assessed by means of a questionnaire</w:t>
+      </w:r>
+      <w:r>
+        <w:t>: the paper states that “…the overall satisfaction of online FHC customers improved from 27 to 45 percent as a result of the improved purchase path</w:t>
+      </w:r>
+      <w:r>
+        <w:t xml:space="preserve">”.  It is difficult to draw any firm conclusions from this </w:t>
+      </w:r>
+      <w:r>
+        <w:t>assertion</w:t>
+      </w:r>
+      <w:r>
+        <w:t>.  Presumably it does not mean that</w:t>
+      </w:r>
+      <w:r>
+        <w:t>, on average,</w:t>
+      </w:r>
+      <w:r>
+        <w:t xml:space="preserve"> </w:t>
+      </w:r>
+      <w:r>
+        <w:t>individual customers</w:t>
+      </w:r>
+      <w:r>
+        <w:t xml:space="preserve"> went from being “27% satisfied” to “45% satisfied”</w:t>
+      </w:r>
+      <w:r>
+        <w:t xml:space="preserve">, as it is difficult to conceive such a measure being valid.  More probably, the implication is that the proportion of respondents </w:t>
+      </w:r>
+      <w:r>
+        <w:t>indicating a certain</w:t>
+      </w:r>
+      <w:r>
+        <w:t>, subjective,</w:t>
+      </w:r>
+      <w:r>
+        <w:t xml:space="preserve"> qualitative level of satisfaction with the purchasing process increased from 27% to 45%</w:t>
+      </w:r>
+      <w:r>
+        <w:t xml:space="preserve"> [</w:t>
+      </w:r>
+      <w:r>
+        <w:t>one hopes that the measure was not simply a binary choice between “satisfied” and “unsatisfied”</w:t>
+      </w:r>
+      <w:r>
+        <w:t>!]</w:t>
+      </w:r>
+      <w:r>
+        <w:t xml:space="preserve">.  Even so, the latter portion of the statement </w:t>
+      </w:r>
+      <w:r>
+        <w:t xml:space="preserve">(“as a result </w:t>
+      </w:r>
+      <w:r>
+        <w:t>of the improved purchase path”</w:t>
+      </w:r>
+      <w:r>
+        <w:t xml:space="preserve">) </w:t>
+      </w:r>
+      <w:r>
+        <w:t>lacks justification, and one might speculate that other, confounding variables, such as price</w:t>
+      </w:r>
+      <w:r>
+        <w:t>, which is well documented as exerting a significant influence over customer satisfaction</w:t>
+      </w:r>
+      <w:r>
+        <w:t xml:space="preserve"> in the online retail environment</w:t>
+      </w:r>
+      <w:r>
+        <w:t xml:space="preserve"> </w:t>
+      </w:r>
+      <w:sdt>
+        <w:sdtPr>
+          <w:tag w:val="CTFMR36786993"/>
+          <w:id w:val="177699680"/>
+          <w:lock w:val="contentLocked"/>
+          <w:placeholder>
+            <w:docPart w:val="DefaultPlaceholder_1081868574"/>
+          </w:placeholder>
+        </w:sdtPr>
+        <w:sdtContent>
+          <w:r>
+            <w:t>(Jiang and Rosenbloom, 2005)</w:t>
+          </w:r>
+        </w:sdtContent>
+      </w:sdt>
+      <w:r>
+        <w:t xml:space="preserve"> may be at play here</w:t>
+      </w:r>
+      <w:r>
+        <w:rPr>
+          <w:rStyle w:val="FootnoteReference"/>
+        </w:rPr>
+        <w:footnoteReference w:id="1"/>
+      </w:r>
+      <w:r>
+        <w:t>.</w:t>
+      </w:r>
+      <w:r>
+        <w:t xml:space="preserve"> </w:t>
+      </w:r>
+      <w:r>
+        <w:t xml:space="preserve"> </w:t>
+      </w:r>
+      <w:r>
+        <w:t>Similarly, the claim</w:t>
+      </w:r>
+      <w:r>
+        <w:t xml:space="preserve"> </w:t>
+      </w:r>
+      <w:r>
+        <w:t>that “a margin improve</w:t>
+      </w:r>
+      <w:r>
+        <w:t>ment of $33.5 million</w:t>
+      </w:r>
+      <w:r>
+        <w:t>”</w:t>
+      </w:r>
+      <w:r>
+        <w:t xml:space="preserve"> </w:t>
+      </w:r>
+      <w:r>
+        <w:t>was as a direct result of “</w:t>
+      </w:r>
+      <w:r>
+        <w:t>implementing vari</w:t>
+      </w:r>
+      <w:r>
+        <w:t>ous changes recommended by these OCRA processes</w:t>
+      </w:r>
+      <w:r>
+        <w:t>” is somewhat tenuous and left un</w:t>
+      </w:r>
+      <w:r>
+        <w:t>corroborated.</w:t>
+      </w:r>
+      <w:r>
+        <w:t xml:space="preserve">  </w:t>
+      </w:r>
+      <w:r>
+        <w:t xml:space="preserve">With regards to the objective function of the model, the </w:t>
+      </w:r>
+      <w:r>
+        <w:t xml:space="preserve">online customer </w:t>
+      </w:r>
+      <w:r>
+        <w:t>conversion rate</w:t>
+      </w:r>
+      <w:r>
+        <w:t xml:space="preserve">, the authors report that </w:t>
+      </w:r>
+      <w:r>
+        <w:t>“v</w:t>
+      </w:r>
+      <w:r>
+        <w:t>arious merchandising changes made as part of OCRA helped increase the online FHC sales mix from seven percent in 2010 to 38</w:t>
+      </w:r>
+      <w:r>
+        <w:t xml:space="preserve"> [sic] </w:t>
+      </w:r>
+      <w:r>
+        <w:t xml:space="preserve"> percent in 2012</w:t>
+      </w:r>
+      <w:r>
+        <w:t>”.  There are a number of issues with this statement.  To begin with, the proportion of sales that are FHCs</w:t>
+      </w:r>
+      <w:r>
+        <w:t xml:space="preserve"> is clearly not the same as the stated objective, </w:t>
+      </w:r>
+      <w:r>
+        <w:t>that is</w:t>
+      </w:r>
+      <w:r>
+        <w:t xml:space="preserve"> the proportion of visitors to the sales page who subsequently go on to complete a purchase.</w:t>
+      </w:r>
+      <w:r>
+        <w:t xml:space="preserve"> Further, as with the two </w:t>
+      </w:r>
+      <w:r>
+        <w:t>previous</w:t>
+      </w:r>
+      <w:r>
+        <w:t xml:space="preserve"> claims, </w:t>
+      </w:r>
+      <w:r>
+        <w:t xml:space="preserve">in the absence of </w:t>
+      </w:r>
+      <w:r>
+        <w:t>evidence for a causal relationship,</w:t>
+      </w:r>
+      <w:r>
+        <w:t xml:space="preserve"> </w:t>
+      </w:r>
+      <w:r>
+        <w:t xml:space="preserve">the </w:t>
+      </w:r>
+      <w:r>
+        <w:t xml:space="preserve">predicate of </w:t>
+      </w:r>
+      <w:r>
+        <w:t xml:space="preserve">the statement is something of a </w:t>
+      </w:r>
+      <w:r>
+        <w:rPr>
+          <w:i/>
+        </w:rPr>
+        <w:t>non sequitur</w:t>
+      </w:r>
+      <w:r>
+        <w:t xml:space="preserve">: one might </w:t>
+      </w:r>
+      <w:r>
+        <w:t xml:space="preserve">reasonably speculate that </w:t>
+      </w:r>
+      <w:r>
+        <w:t xml:space="preserve">an increase in FHCs as a percentage of all sales </w:t>
+      </w:r>
+      <w:r>
+        <w:t xml:space="preserve">could be anticipated </w:t>
+      </w:r>
+      <w:r>
+        <w:t xml:space="preserve">simply </w:t>
+      </w:r>
+      <w:r>
+        <w:t xml:space="preserve">on the basis of Dell switching to </w:t>
+      </w:r>
+      <w:r>
+        <w:t>a FHC sales model, optimised or not, in preference to a CTO sales model.</w:t>
+      </w:r>
+    </w:p>
+    <w:p>
+      <w:pPr>
+        <w:pStyle w:val="NoSpacing"/>
+      </w:pPr>
+    </w:p>
+    <w:p>
+      <w:pPr>
+        <w:pStyle w:val="NoSpacing"/>
+      </w:pPr>
+      <w:r>
+        <w:t xml:space="preserve">The </w:t>
+      </w:r>
+      <w:r>
+        <w:t>Online Conversion Rate Accelerator model was developed with a view to informing</w:t>
+      </w:r>
+      <w:r>
+        <w:t xml:space="preserve"> senior executives</w:t>
+      </w:r>
+      <w:r>
+        <w:t xml:space="preserve"> within Dell</w:t>
+      </w:r>
+      <w:r>
+        <w:t xml:space="preserve">, </w:t>
+      </w:r>
+      <w:r>
+        <w:t xml:space="preserve">specifically </w:t>
+      </w:r>
+      <w:r>
+        <w:t>Dell’s</w:t>
+      </w:r>
+      <w:r>
+        <w:t xml:space="preserve"> </w:t>
+      </w:r>
+      <w:r>
+        <w:t>“</w:t>
+      </w:r>
+      <w:r>
+        <w:t>online business managers</w:t>
+      </w:r>
+      <w:r>
+        <w:t>”</w:t>
+      </w:r>
+      <w:r>
+        <w:t xml:space="preserve"> (OBMs)</w:t>
+      </w:r>
+      <w:r>
+        <w:t>.  Interestingly, whilst</w:t>
+      </w:r>
+      <w:r>
+        <w:t xml:space="preserve"> regional variations of the model were generated (on the basis of location-specific constraints), the models were implemented </w:t>
+      </w:r>
+      <w:r>
+        <w:t>centrally by a “global project management team”</w:t>
+      </w:r>
+      <w:r>
+        <w:t>.  There appears to have been an initial degree of reluctance to accept and adopt the model</w:t>
+      </w:r>
+      <w:r>
+        <w:t xml:space="preserve">, apparently </w:t>
+      </w:r>
+      <w:r>
+        <w:t>owing to</w:t>
+      </w:r>
+      <w:r>
+        <w:t xml:space="preserve"> the fact that some of the </w:t>
+      </w:r>
+      <w:r>
+        <w:t xml:space="preserve">model’s conclusions were contrary to </w:t>
+      </w:r>
+      <w:r>
+        <w:t xml:space="preserve">existing beliefs: the authors describe </w:t>
+      </w:r>
+      <w:r>
+        <w:t>the</w:t>
+      </w:r>
+      <w:r>
+        <w:t xml:space="preserve"> example of an unanticipated</w:t>
+      </w:r>
+      <w:r>
+        <w:t>,</w:t>
+      </w:r>
+      <w:r>
+        <w:t xml:space="preserve"> inverse association between the number of deal banners </w:t>
+      </w:r>
+      <w:r>
+        <w:t xml:space="preserve">on a web page </w:t>
+      </w:r>
+      <w:r>
+        <w:t xml:space="preserve">and the </w:t>
+      </w:r>
+      <w:r>
+        <w:t xml:space="preserve">associated </w:t>
+      </w:r>
+      <w:r>
+        <w:t>conversion rate.</w:t>
+      </w:r>
+      <w:r>
+        <w:t xml:space="preserve"> </w:t>
+      </w:r>
+      <w:r>
+        <w:t xml:space="preserve"> </w:t>
+      </w:r>
+      <w:r>
+        <w:t xml:space="preserve">This preliminary resistance dissipated </w:t>
+      </w:r>
+      <w:r>
+        <w:t>on account of the results of</w:t>
+      </w:r>
+      <w:r>
+        <w:t xml:space="preserve"> successive</w:t>
+      </w:r>
+      <w:r>
+        <w:t>,</w:t>
+      </w:r>
+      <w:r>
+        <w:t xml:space="preserve"> incremental “pilots”</w:t>
+      </w:r>
+      <w:r>
+        <w:t xml:space="preserve"> of the model, leading </w:t>
+      </w:r>
+      <w:r>
+        <w:t>progressively</w:t>
+      </w:r>
+      <w:r>
+        <w:t xml:space="preserve"> to </w:t>
+      </w:r>
+      <w:r>
+        <w:t xml:space="preserve">managerial </w:t>
+      </w:r>
+      <w:r>
+        <w:t xml:space="preserve">acceptance, subsequent full-scale roll-out and finally to adoption in preference to the </w:t>
+      </w:r>
+      <w:r>
+        <w:t>prior approach of page design based on</w:t>
+      </w:r>
+      <w:r>
+        <w:t xml:space="preserve"> expert </w:t>
+      </w:r>
+      <w:r>
+        <w:t>knowledge and acumen</w:t>
+      </w:r>
+      <w:r>
+        <w:t>.</w:t>
+      </w:r>
+      <w:r>
+        <w:t xml:space="preserve"> </w:t>
+      </w:r>
+    </w:p>
+    <w:p>
+      <w:pPr>
+        <w:pStyle w:val="NoSpacing"/>
+      </w:pPr>
+    </w:p>
+    <w:p>
+      <w:r>
+        <w:br w:type="page"/>
+      </w:r>
+    </w:p>
+    <w:p>
+      <w:pPr>
+        <w:pStyle w:val="Heading1"/>
+      </w:pPr>
+      <w:r>
+        <w:t>What constitutes a “good” (Management Science) model, and what are the characteristics of a good modelling process?</w:t>
+      </w:r>
+    </w:p>
+    <w:p/>
+    <w:p/>
+    <w:p/>
+    <w:p>
+      <w:pPr>
+        <w:pStyle w:val="Heading2"/>
+      </w:pPr>
+      <w:r>
+        <w:t>What constitutes a “good” model?</w:t>
+      </w:r>
+    </w:p>
+    <w:p/>
+    <w:p>
+      <w:pPr>
+        <w:pStyle w:val="NoSpacing"/>
+      </w:pPr>
+      <w:bookmarkStart w:id="0" w:name="_GoBack"/>
+      <w:bookmarkEnd w:id="0"/>
     </w:p>
     <w:sectPr>
       <w:pgSz w:w="11906" w:h="16838"/>
@@ -651,6 +1107,43 @@
       <w:r>
         <w:continuationSeparator/>
       </w:r>
+    </w:p>
+  </w:footnote>
+  <w:footnote w:id="1">
+    <w:p>
+      <w:pPr>
+        <w:pStyle w:val="FootnoteText"/>
+      </w:pPr>
+      <w:r>
+        <w:rPr>
+          <w:rStyle w:val="FootnoteReference"/>
+        </w:rPr>
+        <w:footnoteRef/>
+      </w:r>
+      <w:r>
+        <w:t xml:space="preserve"> </w:t>
+      </w:r>
+      <w:r>
+        <w:t>“One of the first things taught in introductory statistics textbooks is that correlation is not causation. It is also one of the first things forgotten.”</w:t>
+      </w:r>
+      <w:r>
+        <w:t xml:space="preserve"> </w:t>
+      </w:r>
+      <w:sdt>
+        <w:sdtPr>
+          <w:tag w:val="CTFMR36785088"/>
+          <w:id w:val="222487219"/>
+          <w:lock w:val="contentLocked"/>
+          <w:placeholder>
+            <w:docPart w:val="12894C6354874DBA9E9CE75DB57F0FD4"/>
+          </w:placeholder>
+        </w:sdtPr>
+        <w:sdtContent>
+          <w:r>
+            <w:t>(Sowell, 1995)</w:t>
+          </w:r>
+        </w:sdtContent>
+      </w:sdt>
     </w:p>
   </w:footnote>
 </w:footnotes>
@@ -1681,7 +2174,6 @@
   <w:style w:type="character" w:default="1" w:styleId="DefaultParagraphFont">
     <w:name w:val="Default Paragraph Font"/>
     <w:uiPriority w:val="1"/>
-    <w:semiHidden/>
     <w:unhideWhenUsed/>
   </w:style>
   <w:style w:type="table" w:default="1" w:styleId="TableNormal">
@@ -1953,10 +2445,11 @@
     <w:link w:val="NoSpacingChar"/>
     <w:uiPriority w:val="1"/>
     <w:qFormat/>
-    <w:rsid w:val="00A747F7"/>
+    <w:rsid w:val="008916DB"/>
     <w:pPr>
       <w:spacing w:line="360" w:lineRule="auto"/>
       <w:ind w:firstLine="0"/>
+      <w:jc w:val="both"/>
     </w:pPr>
   </w:style>
   <w:style w:type="paragraph" w:styleId="ListParagraph">
@@ -2185,7 +2678,7 @@
     <w:basedOn w:val="DefaultParagraphFont"/>
     <w:link w:val="NoSpacing"/>
     <w:uiPriority w:val="1"/>
-    <w:rsid w:val="00A747F7"/>
+    <w:rsid w:val="008916DB"/>
   </w:style>
   <w:style w:type="paragraph" w:customStyle="1" w:styleId="PersonalName">
     <w:name w:val="Personal Name"/>
@@ -2224,6 +2717,42 @@
       <w:rFonts w:ascii="Segoe UI" w:hAnsi="Segoe UI" w:cs="Segoe UI"/>
       <w:sz w:val="18"/>
       <w:szCs w:val="18"/>
+    </w:rPr>
+  </w:style>
+  <w:style w:type="paragraph" w:styleId="FootnoteText">
+    <w:name w:val="footnote text"/>
+    <w:basedOn w:val="Normal"/>
+    <w:link w:val="FootnoteTextChar"/>
+    <w:uiPriority w:val="99"/>
+    <w:semiHidden/>
+    <w:unhideWhenUsed/>
+    <w:rsid w:val="00483038"/>
+    <w:rPr>
+      <w:sz w:val="20"/>
+      <w:szCs w:val="20"/>
+    </w:rPr>
+  </w:style>
+  <w:style w:type="character" w:customStyle="1" w:styleId="FootnoteTextChar">
+    <w:name w:val="Footnote Text Char"/>
+    <w:basedOn w:val="DefaultParagraphFont"/>
+    <w:link w:val="FootnoteText"/>
+    <w:uiPriority w:val="99"/>
+    <w:semiHidden/>
+    <w:rsid w:val="00483038"/>
+    <w:rPr>
+      <w:sz w:val="20"/>
+      <w:szCs w:val="20"/>
+    </w:rPr>
+  </w:style>
+  <w:style w:type="character" w:styleId="FootnoteReference">
+    <w:name w:val="footnote reference"/>
+    <w:basedOn w:val="DefaultParagraphFont"/>
+    <w:uiPriority w:val="99"/>
+    <w:semiHidden/>
+    <w:unhideWhenUsed/>
+    <w:rsid w:val="00483038"/>
+    <w:rPr>
+      <w:vertAlign w:val="superscript"/>
     </w:rPr>
   </w:style>
 </w:styles>
@@ -2286,6 +2815,35 @@
               <w:szCs w:val="18"/>
             </w:rPr>
             <w:t>[Document title]</w:t>
+          </w:r>
+        </w:p>
+      </w:docPartBody>
+    </w:docPart>
+    <w:docPart>
+      <w:docPartPr>
+        <w:name w:val="12894C6354874DBA9E9CE75DB57F0FD4"/>
+        <w:category>
+          <w:name w:val="General"/>
+          <w:gallery w:val="placeholder"/>
+        </w:category>
+        <w:types>
+          <w:type w:val="bbPlcHdr"/>
+        </w:types>
+        <w:behaviors>
+          <w:behavior w:val="content"/>
+        </w:behaviors>
+        <w:guid w:val="{236DD840-08D7-479A-B96D-DD272AB7EBB1}"/>
+      </w:docPartPr>
+      <w:docPartBody>
+        <w:p>
+          <w:pPr>
+            <w:pStyle w:val="12894C6354874DBA9E9CE75DB57F0FD4"/>
+          </w:pPr>
+          <w:r>
+            <w:rPr>
+              <w:rStyle w:val="PlaceholderText"/>
+            </w:rPr>
+            <w:t>Click here to enter text.</w:t>
           </w:r>
         </w:p>
       </w:docPartBody>
@@ -2357,9 +2915,8 @@
     <w:panose1 w:val="020B0502040204020203"/>
     <w:charset w:val="00"/>
     <w:family w:val="swiss"/>
-    <w:notTrueType/>
     <w:pitch w:val="variable"/>
-    <w:sig w:usb0="00000003" w:usb1="00000000" w:usb2="00000000" w:usb3="00000000" w:csb0="00000001" w:csb1="00000000"/>
+    <w:sig w:usb0="E10022FF" w:usb1="C000E47F" w:usb2="00000029" w:usb3="00000000" w:csb0="000001DF" w:csb1="00000000"/>
   </w:font>
   <w:font w:name="MS Mincho">
     <w:altName w:val="ＭＳ 明朝"/>
@@ -2402,6 +2959,7 @@
   <w:rsids>
     <w:rsidRoot w:val="00AA6F1B"/>
     <w:rsid w:val="00AA6F1B"/>
+    <w:rsid w:val="00AB1B30"/>
     <w:rsid w:val="00C378C3"/>
   </w:rsids>
   <m:mathPr>
@@ -2842,7 +3400,7 @@
     <w:basedOn w:val="DefaultParagraphFont"/>
     <w:uiPriority w:val="99"/>
     <w:semiHidden/>
-    <w:rsid w:val="00AA6F1B"/>
+    <w:rsid w:val="00AB1B30"/>
     <w:rPr>
       <w:color w:val="808080"/>
     </w:rPr>
@@ -2898,6 +3456,14 @@
   <w:style w:type="paragraph" w:customStyle="1" w:styleId="21D4E869E4214E3AA58D6BFF89FB5BCC">
     <w:name w:val="21D4E869E4214E3AA58D6BFF89FB5BCC"/>
     <w:rsid w:val="00AA6F1B"/>
+  </w:style>
+  <w:style w:type="paragraph" w:customStyle="1" w:styleId="39A3B83F48074AF8B7C5DBC46E9FA13B">
+    <w:name w:val="39A3B83F48074AF8B7C5DBC46E9FA13B"/>
+    <w:rsid w:val="00AB1B30"/>
+  </w:style>
+  <w:style w:type="paragraph" w:customStyle="1" w:styleId="12894C6354874DBA9E9CE75DB57F0FD4">
+    <w:name w:val="12894C6354874DBA9E9CE75DB57F0FD4"/>
+    <w:rsid w:val="00AB1B30"/>
   </w:style>
 </w:styles>
 </file>
@@ -3194,7 +3760,7 @@
 </file>
 
 <file path=customXml/itemProps2.xml><?xml version="1.0" encoding="utf-8"?>
-<ds:datastoreItem xmlns:ds="http://schemas.openxmlformats.org/officeDocument/2006/customXml" ds:itemID="{753B629C-3941-4FAD-9F63-F01DDC7C9B4A}">
+<ds:datastoreItem xmlns:ds="http://schemas.openxmlformats.org/officeDocument/2006/customXml" ds:itemID="{A71776ED-63DC-419E-B288-572C0774BFD4}">
   <ds:schemaRefs>
     <ds:schemaRef ds:uri="http://schemas.openxmlformats.org/officeDocument/2006/bibliography"/>
   </ds:schemaRefs>

--- a/MS921/Individual Assignment/MS921 Individual Assignment - Kerr MacAndie - 201486876.docx
+++ b/MS921/Individual Assignment/MS921 Individual Assignment - Kerr MacAndie - 201486876.docx
@@ -280,7 +280,13 @@
         <w:t xml:space="preserve"> </w:t>
       </w:r>
       <w:r>
-        <w:t xml:space="preserve">In their paper, the authors describe three main “solutions” that were developed in response to Dell’s transition from a </w:t>
+        <w:t xml:space="preserve">In their paper, the authors describe three main “solutions” </w:t>
+      </w:r>
+      <w:r>
+        <w:t xml:space="preserve">[models] </w:t>
+      </w:r>
+      <w:r>
+        <w:t xml:space="preserve">that were developed in response to Dell’s transition from a </w:t>
       </w:r>
       <w:r>
         <w:t>predominantly</w:t>
@@ -292,10 +298,16 @@
         <w:t xml:space="preserve">(CTO) </w:t>
       </w:r>
       <w:r>
-        <w:t>provision</w:t>
-      </w:r>
-      <w:r>
-        <w:t xml:space="preserve"> model to a </w:t>
+        <w:t>sales</w:t>
+      </w:r>
+      <w:r>
+        <w:t xml:space="preserve"> </w:t>
+      </w:r>
+      <w:r>
+        <w:t>approach</w:t>
+      </w:r>
+      <w:r>
+        <w:t xml:space="preserve"> to a </w:t>
       </w:r>
       <w:r>
         <w:t>supply</w:t>
@@ -310,7 +322,19 @@
         <w:t xml:space="preserve"> delivering fixed hardware configurations</w:t>
       </w:r>
       <w:r>
-        <w:t xml:space="preserve"> (FHCs), as part of a response to evolving customer attitudes to purchasing technology, including personal computers.  For the purpose of this essay, the focus will be on just one of these three solutions, namely that which the authors referred to as the “Online Conversion Rate Accelerator” (“OCRA”).</w:t>
+        <w:t xml:space="preserve"> (FHCs), as part of a response to evolving customer attitudes to purchasing technology, including personal computers.  For the purpose of this essay, the focus will be on just one of these three</w:t>
+      </w:r>
+      <w:r>
+        <w:t xml:space="preserve"> models</w:t>
+      </w:r>
+      <w:r>
+        <w:t>, namely</w:t>
+      </w:r>
+      <w:r>
+        <w:t xml:space="preserve"> that which the authors refer</w:t>
+      </w:r>
+      <w:r>
+        <w:t xml:space="preserve"> to as the “Online Conversion Rate Accelerator” (“OCRA”).</w:t>
       </w:r>
     </w:p>
     <w:p>
@@ -370,13 +394,19 @@
         <w:pStyle w:val="NoSpacing"/>
       </w:pPr>
       <w:r>
-        <w:t xml:space="preserve">The model described above in fact represents the final link in a chain of </w:t>
+        <w:t>The model described above</w:t>
+      </w:r>
+      <w:r>
+        <w:t xml:space="preserve"> is</w:t>
+      </w:r>
+      <w:r>
+        <w:t xml:space="preserve"> in fact the final link in a chain of </w:t>
       </w:r>
       <w:r>
         <w:t xml:space="preserve">three </w:t>
       </w:r>
       <w:r>
-        <w:t>models, with the inputs to the above model being derived from another model that utilises multivariate testing and A/B testing to generate a set of distinctive permutations of web page components</w:t>
+        <w:t>models, with the inputs to the above model being derived from another that utilises multivariate testing and A/B testing to generate a set of distinctive permutations of web page components</w:t>
       </w:r>
       <w:r>
         <w:t xml:space="preserve">.  The authors refer to </w:t>
@@ -482,7 +512,13 @@
         <w:pStyle w:val="NoSpacing"/>
       </w:pPr>
       <w:r>
-        <w:t xml:space="preserve">The stated purpose of the model, as defined by the model’s objective function, was to </w:t>
+        <w:t xml:space="preserve">The stated purpose of the </w:t>
+      </w:r>
+      <w:r>
+        <w:t xml:space="preserve">OCRA </w:t>
+      </w:r>
+      <w:r>
+        <w:t xml:space="preserve">model, as defined by the model’s objective function, was to </w:t>
       </w:r>
       <w:r>
         <w:t xml:space="preserve">maximise the </w:t>
@@ -503,7 +539,13 @@
         <w:t>is</w:t>
       </w:r>
       <w:r>
-        <w:t xml:space="preserve"> unexplained.  </w:t>
+        <w:t xml:space="preserve"> unexplained</w:t>
+      </w:r>
+      <w:r>
+        <w:t xml:space="preserve"> in the text</w:t>
+      </w:r>
+      <w:r>
+        <w:t xml:space="preserve">.  </w:t>
       </w:r>
       <w:r>
         <w:t>It appears that the degree of customer satisfaction may have been assessed by means of a questionnaire</w:t>
@@ -840,7 +882,13 @@
         <w:t xml:space="preserve"> </w:t>
       </w:r>
       <w:r>
-        <w:t xml:space="preserve">This preliminary resistance dissipated </w:t>
+        <w:t>This preliminary resistance dissipated</w:t>
+      </w:r>
+      <w:r>
+        <w:t>, seemingly</w:t>
+      </w:r>
+      <w:r>
+        <w:t xml:space="preserve"> </w:t>
       </w:r>
       <w:r>
         <w:t>on account of the results of</w:t>
@@ -919,8 +967,502 @@
       <w:pPr>
         <w:pStyle w:val="NoSpacing"/>
       </w:pPr>
+      <w:r>
+        <w:t>The use of the word “model” in English dates back to the latter half of the 16</w:t>
+      </w:r>
+      <w:r>
+        <w:rPr>
+          <w:vertAlign w:val="superscript"/>
+        </w:rPr>
+        <w:t>th</w:t>
+      </w:r>
+      <w:r>
+        <w:t xml:space="preserve"> century, according to at least one online source </w:t>
+      </w:r>
+      <w:sdt>
+        <w:sdtPr>
+          <w:tag w:val="CTFMR36943243"/>
+          <w:id w:val="1440641777"/>
+          <w:lock w:val="contentLocked"/>
+          <w:placeholder>
+            <w:docPart w:val="80369118E52B4B9ABEB02E51D0EFEA97"/>
+          </w:placeholder>
+        </w:sdtPr>
+        <w:sdtContent>
+          <w:r>
+            <w:t>(Etymonline.com, 2014)</w:t>
+          </w:r>
+        </w:sdtContent>
+      </w:sdt>
+      <w:r>
+        <w:t>:</w:t>
+      </w:r>
+    </w:p>
+    <w:p>
+      <w:pPr>
+        <w:pStyle w:val="NoSpacing"/>
+      </w:pPr>
       <w:bookmarkStart w:id="0" w:name="_GoBack"/>
       <w:bookmarkEnd w:id="0"/>
+    </w:p>
+    <w:p>
+      <w:pPr>
+        <w:pStyle w:val="Quote"/>
+      </w:pPr>
+      <w:r>
+        <w:fldChar w:fldCharType="begin"/>
+      </w:r>
+      <w:r>
+        <w:instrText>HYPERLINK "http://www.etymonline.com/index.php?term=model&amp;allowed_in_frame=0"</w:instrText>
+      </w:r>
+      <w:r>
+        <w:fldChar w:fldCharType="separate"/>
+      </w:r>
+      <w:proofErr w:type="gramStart"/>
+      <w:r>
+        <w:t>model</w:t>
+      </w:r>
+      <w:proofErr w:type="gramEnd"/>
+      <w:r>
+        <w:t xml:space="preserve"> (n.)</w:t>
+      </w:r>
+      <w:r>
+        <w:fldChar w:fldCharType="end"/>
+      </w:r>
+      <w:r>
+        <w:t xml:space="preserve"> </w:t>
+      </w:r>
+    </w:p>
+    <w:p>
+      <w:pPr>
+        <w:pStyle w:val="Quote"/>
+      </w:pPr>
+      <w:r>
+        <w:t>1570s, "likeness made to scale; architect's set of designs," from Middle French modelle (16c., Modern French modèle), from Italian modello "a model, mold," from Vulgar Latin *modellus, from Latin modulus "a small measure, standard,"</w:t>
+      </w:r>
+    </w:p>
+    <w:p>
+      <w:pPr>
+        <w:pStyle w:val="NoSpacing"/>
+      </w:pPr>
+    </w:p>
+    <w:p>
+      <w:pPr>
+        <w:pStyle w:val="NoSpacing"/>
+      </w:pPr>
+      <w:r>
+        <w:t>This primordial</w:t>
+      </w:r>
+      <w:r>
+        <w:t xml:space="preserve"> definition of a model may suffice for </w:t>
+      </w:r>
+      <w:r>
+        <w:t xml:space="preserve">certain </w:t>
+      </w:r>
+      <w:r>
+        <w:t>instances of physical models, but</w:t>
+      </w:r>
+      <w:r>
+        <w:t xml:space="preserve"> lacks the qualities necessary to capture the </w:t>
+      </w:r>
+      <w:r>
+        <w:t xml:space="preserve">sophisticated </w:t>
+      </w:r>
+      <w:r>
+        <w:t xml:space="preserve">essence of </w:t>
+      </w:r>
+      <w:r>
+        <w:t>what we mean by a</w:t>
+      </w:r>
+      <w:r>
+        <w:t xml:space="preserve"> model </w:t>
+      </w:r>
+      <w:r>
+        <w:t>in our specified context.</w:t>
+      </w:r>
+      <w:r>
+        <w:t xml:space="preserve"> </w:t>
+      </w:r>
+      <w:r>
+        <w:t>The question as to what constitutes a good Management Science model is perhaps best answered by separating the question into two constituent parts as follows</w:t>
+      </w:r>
+      <w:r>
+        <w:t>.  First, the shorter (but not necessarily simpler) question, “What is a model?”,</w:t>
+      </w:r>
+      <w:r>
+        <w:t xml:space="preserve"> and second</w:t>
+      </w:r>
+      <w:r>
+        <w:t xml:space="preserve"> </w:t>
+      </w:r>
+      <w:r>
+        <w:t>“</w:t>
+      </w:r>
+      <w:r>
+        <w:t>How does one define ‘good’</w:t>
+      </w:r>
+      <w:r>
+        <w:t xml:space="preserve"> in this context?”</w:t>
+      </w:r>
+      <w:r>
+        <w:t xml:space="preserve">  For each of these questions</w:t>
+      </w:r>
+      <w:r>
+        <w:t xml:space="preserve">, it is also </w:t>
+      </w:r>
+      <w:r>
+        <w:t>apropos to enquire, “According to whom?”</w:t>
+      </w:r>
+      <w:r>
+        <w:t xml:space="preserve">  </w:t>
+      </w:r>
+    </w:p>
+    <w:p>
+      <w:pPr>
+        <w:pStyle w:val="NoSpacing"/>
+      </w:pPr>
+    </w:p>
+    <w:p>
+      <w:pPr>
+        <w:pStyle w:val="NoSpacing"/>
+      </w:pPr>
+      <w:r>
+        <w:t xml:space="preserve">In </w:t>
+      </w:r>
+      <w:r>
+        <w:t>constructing</w:t>
+      </w:r>
+      <w:r>
+        <w:t xml:space="preserve"> a response to the first question, </w:t>
+      </w:r>
+      <w:r>
+        <w:t xml:space="preserve">“What is a model?”, </w:t>
+      </w:r>
+      <w:r>
+        <w:t xml:space="preserve">both Williams </w:t>
+      </w:r>
+      <w:sdt>
+        <w:sdtPr>
+          <w:tag w:val="CTFMR36939741"/>
+          <w:id w:val="-53554156"/>
+          <w:lock w:val="contentLocked"/>
+          <w:placeholder>
+            <w:docPart w:val="DefaultPlaceholder_1081868574"/>
+          </w:placeholder>
+        </w:sdtPr>
+        <w:sdtContent>
+          <w:r>
+            <w:t>(Williams, 2008)</w:t>
+          </w:r>
+        </w:sdtContent>
+      </w:sdt>
+      <w:r>
+        <w:t xml:space="preserve"> and </w:t>
+      </w:r>
+      <w:r>
+        <w:t>Wahlstr</w:t>
+      </w:r>
+      <w:r>
+        <w:t>ö</w:t>
+      </w:r>
+      <w:r>
+        <w:t>m</w:t>
+      </w:r>
+      <w:r>
+        <w:t xml:space="preserve"> </w:t>
+      </w:r>
+      <w:sdt>
+        <w:sdtPr>
+          <w:tag w:val="CTFMR36737448"/>
+          <w:id w:val="317228881"/>
+          <w:lock w:val="contentLocked"/>
+          <w:placeholder>
+            <w:docPart w:val="DefaultPlaceholder_1081868574"/>
+          </w:placeholder>
+        </w:sdtPr>
+        <w:sdtContent>
+          <w:r>
+            <w:t>(Wahlström, 1994)</w:t>
+          </w:r>
+        </w:sdtContent>
+      </w:sdt>
+      <w:r>
+        <w:t xml:space="preserve"> utilise a definition taken from the Collins English Dictionary (1986) as a starting point</w:t>
+      </w:r>
+      <w:r>
+        <w:t>:</w:t>
+      </w:r>
+    </w:p>
+    <w:p>
+      <w:pPr>
+        <w:pStyle w:val="NoSpacing"/>
+      </w:pPr>
+    </w:p>
+    <w:p>
+      <w:pPr>
+        <w:pStyle w:val="Quote"/>
+      </w:pPr>
+      <w:r>
+        <w:t>“</w:t>
+      </w:r>
+      <w:proofErr w:type="gramStart"/>
+      <w:r>
+        <w:t>a</w:t>
+      </w:r>
+      <w:proofErr w:type="gramEnd"/>
+      <w:r>
+        <w:t xml:space="preserve"> simplified representation or description of a system or complex entity, esp</w:t>
+      </w:r>
+      <w:r>
+        <w:t>ecially</w:t>
+      </w:r>
+      <w:r>
+        <w:t xml:space="preserve"> one designed to facilitate calculations and predictions</w:t>
+      </w:r>
+      <w:r>
+        <w:t>”</w:t>
+      </w:r>
+    </w:p>
+    <w:p/>
+    <w:p>
+      <w:pPr>
+        <w:pStyle w:val="NoSpacing"/>
+      </w:pPr>
+      <w:r>
+        <w:t>[</w:t>
+      </w:r>
+      <w:r>
+        <w:t xml:space="preserve">Fast forward to the present day, and that definition remains unchanged </w:t>
+      </w:r>
+      <w:sdt>
+        <w:sdtPr>
+          <w:tag w:val="CTFMR36942013"/>
+          <w:id w:val="474502451"/>
+          <w:lock w:val="contentLocked"/>
+          <w:placeholder>
+            <w:docPart w:val="DefaultPlaceholder_1081868574"/>
+          </w:placeholder>
+        </w:sdtPr>
+        <w:sdtContent>
+          <w:r>
+            <w:t>(Collinsdictionary.com, 2014)</w:t>
+          </w:r>
+        </w:sdtContent>
+      </w:sdt>
+      <w:r>
+        <w:t xml:space="preserve">.]  </w:t>
+      </w:r>
+      <w:r>
+        <w:t xml:space="preserve">  This</w:t>
+      </w:r>
+      <w:r>
+        <w:t>,</w:t>
+      </w:r>
+      <w:r>
+        <w:t xml:space="preserve"> surely</w:t>
+      </w:r>
+      <w:r>
+        <w:t>,</w:t>
+      </w:r>
+      <w:r>
+        <w:t xml:space="preserve"> represents </w:t>
+      </w:r>
+      <w:r>
+        <w:t xml:space="preserve">an improved definition from our chosen perspective, </w:t>
+      </w:r>
+      <w:r>
+        <w:t>providing a</w:t>
+      </w:r>
+      <w:r>
+        <w:t xml:space="preserve"> </w:t>
+      </w:r>
+      <w:r>
+        <w:t>description</w:t>
+      </w:r>
+      <w:r>
+        <w:t xml:space="preserve"> that is mor</w:t>
+      </w:r>
+      <w:r>
+        <w:t xml:space="preserve">e detailed </w:t>
+      </w:r>
+      <w:r>
+        <w:t xml:space="preserve">and </w:t>
+      </w:r>
+      <w:r>
+        <w:t>that uses</w:t>
+      </w:r>
+      <w:r>
+        <w:t xml:space="preserve"> </w:t>
+      </w:r>
+      <w:r>
+        <w:t>a vocabulary</w:t>
+      </w:r>
+      <w:r>
+        <w:t xml:space="preserve"> that seems more applicable to the realm of conceptual, rather than physical, models.</w:t>
+      </w:r>
+      <w:r>
+        <w:t xml:space="preserve">  The defi</w:t>
+      </w:r>
+      <w:r>
+        <w:t>ni</w:t>
+      </w:r>
+      <w:r>
+        <w:t>tion introduces the concept of the</w:t>
+      </w:r>
+      <w:r>
+        <w:t xml:space="preserve"> distinction between </w:t>
+      </w:r>
+      <w:r>
+        <w:t xml:space="preserve">a detailed and intricate </w:t>
+      </w:r>
+      <w:r>
+        <w:t>actuality</w:t>
+      </w:r>
+      <w:r>
+        <w:t xml:space="preserve"> on the one hand, and a </w:t>
+      </w:r>
+      <w:r>
+        <w:t>less complicated portrayal of that reality on the other</w:t>
+      </w:r>
+      <w:r>
+        <w:t xml:space="preserve">, </w:t>
+      </w:r>
+      <w:r>
+        <w:t xml:space="preserve">before </w:t>
+      </w:r>
+      <w:r>
+        <w:t>alluding to the notion of a model having a purpose.</w:t>
+      </w:r>
+      <w:r>
+        <w:t xml:space="preserve">  From </w:t>
+      </w:r>
+      <w:r>
+        <w:t>here</w:t>
+      </w:r>
+      <w:r>
+        <w:t xml:space="preserve">, the authors diverge in their approach to answering the </w:t>
+      </w:r>
+      <w:r>
+        <w:t>question</w:t>
+      </w:r>
+      <w:r>
+        <w:t xml:space="preserve"> of what</w:t>
+      </w:r>
+      <w:r>
+        <w:t xml:space="preserve"> constitutes a model.  Wahlström </w:t>
+      </w:r>
+      <w:r>
+        <w:t>progresses to effectively describe a “model of a model” and whilst such an approach has merit</w:t>
+      </w:r>
+      <w:r>
+        <w:t xml:space="preserve">, it lacks concision and leaves us </w:t>
+      </w:r>
+      <w:r>
+        <w:t xml:space="preserve">yet to clear the first hurdle in our pursuit </w:t>
+      </w:r>
+      <w:r>
+        <w:t xml:space="preserve">of a definition that is, at once, sufficiently succinct and yet satisfactorily </w:t>
+      </w:r>
+      <w:r>
+        <w:t xml:space="preserve">comprehensive (a duality that applies, as </w:t>
+      </w:r>
+      <w:r>
+        <w:t xml:space="preserve">we shall see, </w:t>
+      </w:r>
+      <w:r>
+        <w:t>to the very models that we seek to describe).</w:t>
+      </w:r>
+      <w:r>
+        <w:t xml:space="preserve">  </w:t>
+      </w:r>
+      <w:r>
+        <w:t xml:space="preserve">Conversely, </w:t>
+      </w:r>
+      <w:r>
+        <w:t xml:space="preserve">Williams continues with what might itself be considered a small-scale modelling </w:t>
+      </w:r>
+      <w:r>
+        <w:t>exercise:</w:t>
+      </w:r>
+      <w:r>
+        <w:t xml:space="preserve"> using the dictionary definition as a prototy</w:t>
+      </w:r>
+      <w:r>
+        <w:t>pe for the finished product;</w:t>
+      </w:r>
+      <w:r>
+        <w:t xml:space="preserve"> describing a sequence of iterations in which he </w:t>
+      </w:r>
+      <w:r>
+        <w:t>reflects on</w:t>
+      </w:r>
+      <w:r>
+        <w:t xml:space="preserve"> ele</w:t>
+      </w:r>
+      <w:r>
+        <w:t>ments of the growing definition;</w:t>
+      </w:r>
+      <w:r>
+        <w:t xml:space="preserve"> refining each </w:t>
+      </w:r>
+      <w:r>
+        <w:t xml:space="preserve">element </w:t>
+      </w:r>
+      <w:r>
+        <w:t>in turn</w:t>
+      </w:r>
+      <w:r>
+        <w:t xml:space="preserve"> whilst also adding components deemed necessary to encapsulate the </w:t>
+      </w:r>
+      <w:r>
+        <w:t xml:space="preserve">essence of </w:t>
+      </w:r>
+      <w:r>
+        <w:t>a Management Science model</w:t>
+      </w:r>
+      <w:r>
+        <w:t xml:space="preserve">, before arriving at the </w:t>
+      </w:r>
+      <w:r>
+        <w:t>endpoint</w:t>
+      </w:r>
+      <w:r>
+        <w:t xml:space="preserve"> – a “model” defined in a single sentence, thus:</w:t>
+      </w:r>
+    </w:p>
+    <w:p>
+      <w:pPr>
+        <w:pStyle w:val="NoSpacing"/>
+      </w:pPr>
+    </w:p>
+    <w:p>
+      <w:pPr>
+        <w:pStyle w:val="Quote"/>
+      </w:pPr>
+      <w:r>
+        <w:t xml:space="preserve">“A model represents or describes perceptions of a real situation, simplified, using a formal, theoretically based language of concepts and their relationships (that enables manipulation of these </w:t>
+      </w:r>
+      <w:proofErr w:type="gramStart"/>
+      <w:r>
+        <w:t>entities</w:t>
+      </w:r>
+      <w:proofErr w:type="gramEnd"/>
+      <w:r>
+        <w:t>), in order to facilitate management, control, understanding or some other manipulation of that situation</w:t>
+      </w:r>
+      <w:r>
+        <w:t>.”</w:t>
+      </w:r>
+    </w:p>
+    <w:p>
+      <w:pPr>
+        <w:pStyle w:val="NoSpacing"/>
+      </w:pPr>
+    </w:p>
+    <w:p>
+      <w:pPr>
+        <w:pStyle w:val="NoSpacing"/>
+      </w:pPr>
     </w:p>
     <w:sectPr>
       <w:pgSz w:w="11906" w:h="16838"/>
@@ -2470,7 +3012,11 @@
     <w:link w:val="QuoteChar"/>
     <w:uiPriority w:val="29"/>
     <w:qFormat/>
-    <w:rsid w:val="00035912"/>
+    <w:rsid w:val="00F1172A"/>
+    <w:pPr>
+      <w:spacing w:line="360" w:lineRule="auto"/>
+      <w:ind w:firstLine="357"/>
+    </w:pPr>
     <w:rPr>
       <w:rFonts w:asciiTheme="majorHAnsi" w:eastAsiaTheme="majorEastAsia" w:hAnsiTheme="majorHAnsi" w:cstheme="majorBidi"/>
       <w:i/>
@@ -2483,7 +3029,7 @@
     <w:basedOn w:val="DefaultParagraphFont"/>
     <w:link w:val="Quote"/>
     <w:uiPriority w:val="29"/>
-    <w:rsid w:val="00035912"/>
+    <w:rsid w:val="00F1172A"/>
     <w:rPr>
       <w:rFonts w:asciiTheme="majorHAnsi" w:eastAsiaTheme="majorEastAsia" w:hAnsiTheme="majorHAnsi" w:cstheme="majorBidi"/>
       <w:i/>
@@ -2753,6 +3299,17 @@
     <w:rsid w:val="00483038"/>
     <w:rPr>
       <w:vertAlign w:val="superscript"/>
+    </w:rPr>
+  </w:style>
+  <w:style w:type="character" w:styleId="Hyperlink">
+    <w:name w:val="Hyperlink"/>
+    <w:basedOn w:val="DefaultParagraphFont"/>
+    <w:uiPriority w:val="99"/>
+    <w:unhideWhenUsed/>
+    <w:rsid w:val="00AB1329"/>
+    <w:rPr>
+      <w:color w:val="AD1F1F" w:themeColor="hyperlink"/>
+      <w:u w:val="single"/>
     </w:rPr>
   </w:style>
 </w:styles>
@@ -2838,6 +3395,35 @@
         <w:p>
           <w:pPr>
             <w:pStyle w:val="12894C6354874DBA9E9CE75DB57F0FD4"/>
+          </w:pPr>
+          <w:r>
+            <w:rPr>
+              <w:rStyle w:val="PlaceholderText"/>
+            </w:rPr>
+            <w:t>Click here to enter text.</w:t>
+          </w:r>
+        </w:p>
+      </w:docPartBody>
+    </w:docPart>
+    <w:docPart>
+      <w:docPartPr>
+        <w:name w:val="80369118E52B4B9ABEB02E51D0EFEA97"/>
+        <w:category>
+          <w:name w:val="General"/>
+          <w:gallery w:val="placeholder"/>
+        </w:category>
+        <w:types>
+          <w:type w:val="bbPlcHdr"/>
+        </w:types>
+        <w:behaviors>
+          <w:behavior w:val="content"/>
+        </w:behaviors>
+        <w:guid w:val="{890A2F0E-7543-4301-BA90-3E21A44CA0F9}"/>
+      </w:docPartPr>
+      <w:docPartBody>
+        <w:p>
+          <w:pPr>
+            <w:pStyle w:val="80369118E52B4B9ABEB02E51D0EFEA97"/>
           </w:pPr>
           <w:r>
             <w:rPr>
@@ -3465,6 +4051,10 @@
     <w:name w:val="12894C6354874DBA9E9CE75DB57F0FD4"/>
     <w:rsid w:val="00AB1B30"/>
   </w:style>
+  <w:style w:type="paragraph" w:customStyle="1" w:styleId="80369118E52B4B9ABEB02E51D0EFEA97">
+    <w:name w:val="80369118E52B4B9ABEB02E51D0EFEA97"/>
+    <w:rsid w:val="00AB1B30"/>
+  </w:style>
 </w:styles>
 </file>
 
@@ -3760,7 +4350,7 @@
 </file>
 
 <file path=customXml/itemProps2.xml><?xml version="1.0" encoding="utf-8"?>
-<ds:datastoreItem xmlns:ds="http://schemas.openxmlformats.org/officeDocument/2006/customXml" ds:itemID="{A71776ED-63DC-419E-B288-572C0774BFD4}">
+<ds:datastoreItem xmlns:ds="http://schemas.openxmlformats.org/officeDocument/2006/customXml" ds:itemID="{0CA77F11-774D-46C3-AF2B-A856AC220D7E}">
   <ds:schemaRefs>
     <ds:schemaRef ds:uri="http://schemas.openxmlformats.org/officeDocument/2006/bibliography"/>
   </ds:schemaRefs>

--- a/MS921/Individual Assignment/MS921 Individual Assignment - Kerr MacAndie - 201486876.docx
+++ b/MS921/Individual Assignment/MS921 Individual Assignment - Kerr MacAndie - 201486876.docx
@@ -64,7 +64,7 @@
                     </a:prstGeom>
                     <a:extLst>
                       <a:ext uri="{FAA26D3D-D897-4be2-8F04-BA451C77F1D7}">
-                        <ma14:placeholderFlag xmlns:ma14="http://schemas.microsoft.com/office/mac/drawingml/2011/main" xmlns:w="http://schemas.openxmlformats.org/wordprocessingml/2006/main" xmlns:w10="urn:schemas-microsoft-com:office:word" xmlns:v="urn:schemas-microsoft-com:vml" xmlns:o="urn:schemas-microsoft-com:office:office" xmlns:mv="urn:schemas-microsoft-com:mac:vml" xmlns:mo="http://schemas.microsoft.com/office/mac/office/2008/main" xmlns=""/>
+                        <ma14:placeholderFlag xmlns="" xmlns:mo="http://schemas.microsoft.com/office/mac/office/2008/main" xmlns:mv="urn:schemas-microsoft-com:mac:vml" xmlns:o="urn:schemas-microsoft-com:office:office" xmlns:v="urn:schemas-microsoft-com:vml" xmlns:w10="urn:schemas-microsoft-com:office:word" xmlns:w="http://schemas.openxmlformats.org/wordprocessingml/2006/main" xmlns:ma14="http://schemas.microsoft.com/office/mac/drawingml/2011/main"/>
                       </a:ext>
                     </a:extLst>
                   </pic:spPr>
@@ -114,6 +114,7 @@
           <w:docPart w:val="DefaultPlaceholder_1081868574"/>
         </w:placeholder>
       </w:sdtPr>
+      <w:sdtEndPr/>
       <w:sdtContent>
         <w:p>
           <w:pPr>
@@ -441,6 +442,7 @@
             <w:docPart w:val="DefaultPlaceholder_1081868574"/>
           </w:placeholder>
         </w:sdtPr>
+        <w:sdtEndPr/>
         <w:sdtContent>
           <w:r>
             <w:t>(Padmanabhan and Tuzhilin, 2003)</w:t>
@@ -465,6 +467,7 @@
             <w:docPart w:val="DefaultPlaceholder_1081868574"/>
           </w:placeholder>
         </w:sdtPr>
+        <w:sdtEndPr/>
         <w:sdtContent>
           <w:r>
             <w:t>(Hinchliffe and Mummery, 2008)</w:t>
@@ -492,6 +495,7 @@
             <w:docPart w:val="DefaultPlaceholder_1081868574"/>
           </w:placeholder>
         </w:sdtPr>
+        <w:sdtEndPr/>
         <w:sdtContent>
           <w:r>
             <w:t>(Weischedel and Huizingh, 2006)</w:t>
@@ -599,13 +603,11 @@
         <w:t xml:space="preserve">.  Even so, the latter portion of the statement </w:t>
       </w:r>
       <w:r>
-        <w:t xml:space="preserve">(“as a result </w:t>
-      </w:r>
-      <w:r>
-        <w:t>of the improved purchase path”</w:t>
-      </w:r>
-      <w:r>
-        <w:t xml:space="preserve">) </w:t>
+        <w:t xml:space="preserve">(“as a </w:t>
+      </w:r>
+      <w:r>
+        <w:lastRenderedPageBreak/>
+        <w:t xml:space="preserve">result of the improved purchase path”) </w:t>
       </w:r>
       <w:r>
         <w:t>lacks justification, and one might speculate that other, confounding variables, such as price</w:t>
@@ -628,6 +630,7 @@
             <w:docPart w:val="DefaultPlaceholder_1081868574"/>
           </w:placeholder>
         </w:sdtPr>
+        <w:sdtEndPr/>
         <w:sdtContent>
           <w:r>
             <w:t>(Jiang and Rosenbloom, 2005)</w:t>
@@ -948,6 +951,7 @@
         <w:pStyle w:val="Heading1"/>
       </w:pPr>
       <w:r>
+        <w:lastRenderedPageBreak/>
         <w:t>What constitutes a “good” (Management Science) model, and what are the characteristics of a good modelling process?</w:t>
       </w:r>
     </w:p>
@@ -988,6 +992,7 @@
             <w:docPart w:val="80369118E52B4B9ABEB02E51D0EFEA97"/>
           </w:placeholder>
         </w:sdtPr>
+        <w:sdtEndPr/>
         <w:sdtContent>
           <w:r>
             <w:t>(Etymonline.com, 2014)</w:t>
@@ -1002,33 +1007,16 @@
       <w:pPr>
         <w:pStyle w:val="NoSpacing"/>
       </w:pPr>
-      <w:bookmarkStart w:id="0" w:name="_GoBack"/>
-      <w:bookmarkEnd w:id="0"/>
     </w:p>
     <w:p>
       <w:pPr>
         <w:pStyle w:val="Quote"/>
       </w:pPr>
-      <w:r>
-        <w:fldChar w:fldCharType="begin"/>
-      </w:r>
-      <w:r>
-        <w:instrText>HYPERLINK "http://www.etymonline.com/index.php?term=model&amp;allowed_in_frame=0"</w:instrText>
-      </w:r>
-      <w:r>
-        <w:fldChar w:fldCharType="separate"/>
-      </w:r>
-      <w:proofErr w:type="gramStart"/>
-      <w:r>
-        <w:t>model</w:t>
-      </w:r>
-      <w:proofErr w:type="gramEnd"/>
-      <w:r>
-        <w:t xml:space="preserve"> (n.)</w:t>
-      </w:r>
-      <w:r>
-        <w:fldChar w:fldCharType="end"/>
-      </w:r>
+      <w:hyperlink r:id="rId12" w:history="1">
+        <w:r>
+          <w:t>model (n.)</w:t>
+        </w:r>
+      </w:hyperlink>
       <w:r>
         <w:t xml:space="preserve"> </w:t>
       </w:r>
@@ -1150,6 +1138,7 @@
             <w:docPart w:val="DefaultPlaceholder_1081868574"/>
           </w:placeholder>
         </w:sdtPr>
+        <w:sdtEndPr/>
         <w:sdtContent>
           <w:r>
             <w:t>(Williams, 2008)</w:t>
@@ -1175,6 +1164,696 @@
         <w:sdtPr>
           <w:tag w:val="CTFMR36737448"/>
           <w:id w:val="317228881"/>
+          <w:lock w:val="contentLocked"/>
+          <w:placeholder>
+            <w:docPart w:val="DefaultPlaceholder_1081868574"/>
+          </w:placeholder>
+        </w:sdtPr>
+        <w:sdtEndPr/>
+        <w:sdtContent>
+          <w:r>
+            <w:t>(Wahlström, 1994)</w:t>
+          </w:r>
+        </w:sdtContent>
+      </w:sdt>
+      <w:r>
+        <w:t xml:space="preserve"> utilise a definition taken from the Collins English Dictionary (1986) as a starting point</w:t>
+      </w:r>
+      <w:r>
+        <w:t>:</w:t>
+      </w:r>
+    </w:p>
+    <w:p>
+      <w:pPr>
+        <w:pStyle w:val="NoSpacing"/>
+      </w:pPr>
+    </w:p>
+    <w:p>
+      <w:pPr>
+        <w:pStyle w:val="Quote"/>
+      </w:pPr>
+      <w:r>
+        <w:t>“a simplified representation or description of a system or complex entity, esp</w:t>
+      </w:r>
+      <w:r>
+        <w:t>ecially</w:t>
+      </w:r>
+      <w:r>
+        <w:t xml:space="preserve"> one designed to facilitate calculations and predictions”</w:t>
+      </w:r>
+    </w:p>
+    <w:p/>
+    <w:p>
+      <w:pPr>
+        <w:pStyle w:val="NoSpacing"/>
+      </w:pPr>
+      <w:r>
+        <w:t>[</w:t>
+      </w:r>
+      <w:r>
+        <w:t xml:space="preserve">Fast forward to the present day, and that definition remains unchanged </w:t>
+      </w:r>
+      <w:sdt>
+        <w:sdtPr>
+          <w:tag w:val="CTFMR36942013"/>
+          <w:id w:val="474502451"/>
+          <w:lock w:val="contentLocked"/>
+          <w:placeholder>
+            <w:docPart w:val="DefaultPlaceholder_1081868574"/>
+          </w:placeholder>
+        </w:sdtPr>
+        <w:sdtEndPr/>
+        <w:sdtContent>
+          <w:r>
+            <w:t>(Collinsdictionary.com, 2014)</w:t>
+          </w:r>
+        </w:sdtContent>
+      </w:sdt>
+      <w:r>
+        <w:t xml:space="preserve">.]  </w:t>
+      </w:r>
+      <w:r>
+        <w:t xml:space="preserve">  This</w:t>
+      </w:r>
+      <w:r>
+        <w:t>,</w:t>
+      </w:r>
+      <w:r>
+        <w:t xml:space="preserve"> surely</w:t>
+      </w:r>
+      <w:r>
+        <w:t>,</w:t>
+      </w:r>
+      <w:r>
+        <w:t xml:space="preserve"> represents </w:t>
+      </w:r>
+      <w:r>
+        <w:t xml:space="preserve">an improved definition from our chosen perspective, </w:t>
+      </w:r>
+      <w:r>
+        <w:t>providing a</w:t>
+      </w:r>
+      <w:r>
+        <w:t xml:space="preserve"> </w:t>
+      </w:r>
+      <w:r>
+        <w:t>description</w:t>
+      </w:r>
+      <w:r>
+        <w:t xml:space="preserve"> that is mor</w:t>
+      </w:r>
+      <w:r>
+        <w:t xml:space="preserve">e detailed </w:t>
+      </w:r>
+      <w:r>
+        <w:t xml:space="preserve">and </w:t>
+      </w:r>
+      <w:r>
+        <w:t>that uses</w:t>
+      </w:r>
+      <w:r>
+        <w:t xml:space="preserve"> </w:t>
+      </w:r>
+      <w:r>
+        <w:t>a vocabulary</w:t>
+      </w:r>
+      <w:r>
+        <w:t xml:space="preserve"> that seems more applicable to the realm of conceptual, rather than physical, models.</w:t>
+      </w:r>
+      <w:r>
+        <w:t xml:space="preserve">  The defi</w:t>
+      </w:r>
+      <w:r>
+        <w:t>ni</w:t>
+      </w:r>
+      <w:r>
+        <w:t xml:space="preserve">tion introduces </w:t>
+      </w:r>
+      <w:r>
+        <w:lastRenderedPageBreak/>
+        <w:t>the concept of the</w:t>
+      </w:r>
+      <w:r>
+        <w:t xml:space="preserve"> distinction between </w:t>
+      </w:r>
+      <w:r>
+        <w:t xml:space="preserve">a detailed and intricate </w:t>
+      </w:r>
+      <w:r>
+        <w:t>actuality</w:t>
+      </w:r>
+      <w:r>
+        <w:t xml:space="preserve"> on the one hand, and a </w:t>
+      </w:r>
+      <w:r>
+        <w:t>less complicated portrayal of that reality on the other</w:t>
+      </w:r>
+      <w:r>
+        <w:t xml:space="preserve">, </w:t>
+      </w:r>
+      <w:r>
+        <w:t xml:space="preserve">before </w:t>
+      </w:r>
+      <w:r>
+        <w:t>alluding to the notion of a model having a purpose.</w:t>
+      </w:r>
+      <w:r>
+        <w:t xml:space="preserve">  From </w:t>
+      </w:r>
+      <w:r>
+        <w:t>here</w:t>
+      </w:r>
+      <w:r>
+        <w:t xml:space="preserve">, the authors diverge in their approach to answering the </w:t>
+      </w:r>
+      <w:r>
+        <w:t>question</w:t>
+      </w:r>
+      <w:r>
+        <w:t xml:space="preserve"> of what</w:t>
+      </w:r>
+      <w:r>
+        <w:t xml:space="preserve"> constitutes a model.  Wahlström </w:t>
+      </w:r>
+      <w:r>
+        <w:t>progresses to effectively describe a “model of a model” and whilst such an approach has merit</w:t>
+      </w:r>
+      <w:r>
+        <w:t xml:space="preserve">, it lacks concision and leaves us </w:t>
+      </w:r>
+      <w:r>
+        <w:t xml:space="preserve">yet to clear the first hurdle in our pursuit </w:t>
+      </w:r>
+      <w:r>
+        <w:t xml:space="preserve">of a definition that is, at once, sufficiently succinct and yet satisfactorily </w:t>
+      </w:r>
+      <w:r>
+        <w:t xml:space="preserve">comprehensive (a duality that applies, as </w:t>
+      </w:r>
+      <w:r>
+        <w:t xml:space="preserve">we shall see, </w:t>
+      </w:r>
+      <w:r>
+        <w:t>to the very models that we seek to describe).</w:t>
+      </w:r>
+      <w:r>
+        <w:t xml:space="preserve">  </w:t>
+      </w:r>
+      <w:r>
+        <w:t xml:space="preserve">Conversely, </w:t>
+      </w:r>
+      <w:r>
+        <w:t xml:space="preserve">Williams continues with what might itself be considered a small-scale modelling </w:t>
+      </w:r>
+      <w:r>
+        <w:t>exercise:</w:t>
+      </w:r>
+      <w:r>
+        <w:t xml:space="preserve"> using the dictionary definition as a prototy</w:t>
+      </w:r>
+      <w:r>
+        <w:t>pe for the finished product;</w:t>
+      </w:r>
+      <w:r>
+        <w:t xml:space="preserve"> describing a sequence of iterations in which he </w:t>
+      </w:r>
+      <w:r>
+        <w:t>reflects on</w:t>
+      </w:r>
+      <w:r>
+        <w:t xml:space="preserve"> ele</w:t>
+      </w:r>
+      <w:r>
+        <w:t>ments of the growing definition;</w:t>
+      </w:r>
+      <w:r>
+        <w:t xml:space="preserve"> refining each </w:t>
+      </w:r>
+      <w:r>
+        <w:t xml:space="preserve">element </w:t>
+      </w:r>
+      <w:r>
+        <w:t>in turn</w:t>
+      </w:r>
+      <w:r>
+        <w:t xml:space="preserve"> whilst also adding components deemed necessary to encapsulate the </w:t>
+      </w:r>
+      <w:r>
+        <w:t xml:space="preserve">essence of </w:t>
+      </w:r>
+      <w:r>
+        <w:t>a Management Science model</w:t>
+      </w:r>
+      <w:r>
+        <w:t xml:space="preserve">, before arriving at the </w:t>
+      </w:r>
+      <w:r>
+        <w:t>endpoint</w:t>
+      </w:r>
+      <w:r>
+        <w:t xml:space="preserve"> – a “model” defined in a single sentence, thus:</w:t>
+      </w:r>
+    </w:p>
+    <w:p>
+      <w:pPr>
+        <w:pStyle w:val="NoSpacing"/>
+      </w:pPr>
+    </w:p>
+    <w:p>
+      <w:pPr>
+        <w:pStyle w:val="Quote"/>
+      </w:pPr>
+      <w:r>
+        <w:t>“A model represents or describes perceptions of a real situation, simplified, using a formal, theoretically based language of concepts and their relationships (that enables manipulation of these entities), in order to facilitate management, control, understanding or some other manipulation of that situation</w:t>
+      </w:r>
+      <w:r>
+        <w:t>.”</w:t>
+      </w:r>
+    </w:p>
+    <w:p/>
+    <w:p>
+      <w:pPr>
+        <w:pStyle w:val="NoSpacing"/>
+      </w:pPr>
+      <w:r>
+        <w:t>It is instructive</w:t>
+      </w:r>
+      <w:r>
+        <w:t xml:space="preserve"> to step through the elements of this</w:t>
+      </w:r>
+      <w:r>
+        <w:t xml:space="preserve"> definition</w:t>
+      </w:r>
+      <w:r>
+        <w:t>, examining ho</w:t>
+      </w:r>
+      <w:r>
+        <w:t>w each concept</w:t>
+      </w:r>
+      <w:r>
+        <w:t xml:space="preserve"> accords with the more widely held views portrayed in the literature</w:t>
+      </w:r>
+      <w:r>
+        <w:t xml:space="preserve"> before supplementing </w:t>
+      </w:r>
+      <w:r>
+        <w:t>this description of a model with some further desirable attributes.</w:t>
+      </w:r>
+    </w:p>
+    <w:p>
+      <w:pPr>
+        <w:pStyle w:val="NoSpacing"/>
+      </w:pPr>
+    </w:p>
+    <w:p>
+      <w:pPr>
+        <w:pStyle w:val="Heading3"/>
+      </w:pPr>
+      <w:r>
+        <w:t>A model is a representation of reality, not reality itself</w:t>
+      </w:r>
+    </w:p>
+    <w:p/>
+    <w:p>
+      <w:pPr>
+        <w:pStyle w:val="NoSpacing"/>
+      </w:pPr>
+      <w:r>
+        <w:t>Of all of the features of a model to be explored within this essay</w:t>
+      </w:r>
+      <w:r>
+        <w:t>, this firs</w:t>
+      </w:r>
+      <w:r>
+        <w:t xml:space="preserve">t is perhaps the most </w:t>
+      </w:r>
+      <w:r>
+        <w:t>crucial to acknowledge</w:t>
+      </w:r>
+      <w:r>
+        <w:t xml:space="preserve">, for the concept of distinction from reality is essentially a </w:t>
+      </w:r>
+      <w:r>
+        <w:rPr>
+          <w:i/>
+        </w:rPr>
+        <w:t>sine qua non</w:t>
+      </w:r>
+      <w:r>
+        <w:t xml:space="preserve"> for the type of models under consideration here.</w:t>
+      </w:r>
+      <w:r>
+        <w:t xml:space="preserve">  A model can never equate, in scale, detail, or complexity to that which it purports to represent</w:t>
+      </w:r>
+      <w:r>
+        <w:t xml:space="preserve">.  In the event that such an accomplishment were </w:t>
+      </w:r>
+      <w:r>
+        <w:t>possible</w:t>
+      </w:r>
+      <w:r>
+        <w:t>, then there would be no advantage to be gained from studying the model as opposed to the reality itself</w:t>
+      </w:r>
+      <w:r>
+        <w:t xml:space="preserve">.  Korzybski argues, however, that such a </w:t>
+      </w:r>
+      <w:r>
+        <w:t>feat is infeasible in any case: referring to “models” as “maps”, he states that “if the map could be ideally correct, it would include, in a reduced scale, the map of the map; the map of the map of the map</w:t>
+      </w:r>
+      <w:r>
+        <w:t xml:space="preserve">; and so on, </w:t>
+      </w:r>
+      <w:r>
+        <w:lastRenderedPageBreak/>
+        <w:t>endlessly…”</w:t>
+      </w:r>
+      <w:r>
+        <w:t xml:space="preserve"> </w:t>
+      </w:r>
+      <w:sdt>
+        <w:sdtPr>
+          <w:tag w:val="CTFMR36636408"/>
+          <w:id w:val="1461538175"/>
+          <w:lock w:val="contentLocked"/>
+          <w:placeholder>
+            <w:docPart w:val="DefaultPlaceholder_1081868574"/>
+          </w:placeholder>
+        </w:sdtPr>
+        <w:sdtContent>
+          <w:r>
+            <w:t>(Korzybski, 1931)</w:t>
+          </w:r>
+        </w:sdtContent>
+      </w:sdt>
+      <w:r>
+        <w:t xml:space="preserve"> and, in what has become a familiar maxim</w:t>
+      </w:r>
+      <w:r>
+        <w:t>, cautions us to be ever mindful that “the map is not the territory”.</w:t>
+      </w:r>
+      <w:r>
+        <w:t xml:space="preserve">  </w:t>
+      </w:r>
+    </w:p>
+    <w:p>
+      <w:pPr>
+        <w:pStyle w:val="NoSpacing"/>
+      </w:pPr>
+    </w:p>
+    <w:p>
+      <w:pPr>
+        <w:pStyle w:val="Heading3"/>
+      </w:pPr>
+      <w:r>
+        <w:t xml:space="preserve">A model </w:t>
+      </w:r>
+      <w:r>
+        <w:t>reflects</w:t>
+      </w:r>
+      <w:r>
+        <w:t xml:space="preserve"> one of many possible interpretations of a real scenario</w:t>
+      </w:r>
+    </w:p>
+    <w:p/>
+    <w:p>
+      <w:pPr>
+        <w:pStyle w:val="NoSpacing"/>
+      </w:pPr>
+      <w:r>
+        <w:t>It is difficult to argue the case for a universal reality</w:t>
+      </w:r>
+      <w:r>
+        <w:t xml:space="preserve"> from a human perspective, as each individual will carry with them their own set of values, beliefs and biases formed </w:t>
+      </w:r>
+      <w:r>
+        <w:t xml:space="preserve">by the </w:t>
+      </w:r>
+      <w:r>
+        <w:t xml:space="preserve">complex </w:t>
+      </w:r>
+      <w:r>
+        <w:t>interaction</w:t>
+      </w:r>
+      <w:r>
+        <w:t xml:space="preserve"> of </w:t>
+      </w:r>
+      <w:r>
+        <w:t xml:space="preserve">his or her own distinct </w:t>
+      </w:r>
+      <w:r>
+        <w:t xml:space="preserve">experiential </w:t>
+      </w:r>
+      <w:r>
+        <w:t>history</w:t>
+      </w:r>
+      <w:r>
+        <w:t xml:space="preserve"> </w:t>
+      </w:r>
+      <w:r>
+        <w:t xml:space="preserve">with a unique amalgam of personal </w:t>
+      </w:r>
+      <w:r>
+        <w:t xml:space="preserve">characteristics including age, race, gender, culture, </w:t>
+      </w:r>
+      <w:r>
+        <w:t xml:space="preserve">religion, </w:t>
+      </w:r>
+      <w:r>
+        <w:t xml:space="preserve">etc.  </w:t>
+      </w:r>
+      <w:r>
+        <w:t xml:space="preserve">It is necessary for the practitioner to </w:t>
+      </w:r>
+      <w:r>
+        <w:t xml:space="preserve">acknowledge that the data that may be used to construct a model, as well as </w:t>
+      </w:r>
+      <w:r>
+        <w:t xml:space="preserve">any depiction of the environment in which the model is to be used, will necessarily have been </w:t>
+      </w:r>
+      <w:r>
+        <w:t>passed</w:t>
+      </w:r>
+      <w:r>
+        <w:t xml:space="preserve"> through </w:t>
+      </w:r>
+      <w:r>
+        <w:t>such perceptual filte</w:t>
+      </w:r>
+      <w:r>
+        <w:t xml:space="preserve">rs.  The skilful analyst will take steps to ensure that, as </w:t>
+      </w:r>
+      <w:r>
+        <w:t xml:space="preserve">far as possible, </w:t>
+      </w:r>
+      <w:r>
+        <w:t>any prejudices incorporated into the model are those of the intended users of the model</w:t>
+      </w:r>
+      <w:r>
+        <w:t>.  Little makes this point in his description of a model as a “decision calculus”</w:t>
+      </w:r>
+      <w:r>
+        <w:t xml:space="preserve"> </w:t>
+      </w:r>
+      <w:sdt>
+        <w:sdtPr>
+          <w:tag w:val="CTFMR36735464"/>
+          <w:id w:val="1260264054"/>
+          <w:lock w:val="contentLocked"/>
+          <w:placeholder>
+            <w:docPart w:val="DefaultPlaceholder_1081868574"/>
+          </w:placeholder>
+        </w:sdtPr>
+        <w:sdtContent>
+          <w:r>
+            <w:t>(Little, 2004)</w:t>
+          </w:r>
+        </w:sdtContent>
+      </w:sdt>
+      <w:r>
+        <w:t>, advising that “if we want a manager to use a model, we should make it his, an extension of his ability to think about and analyse his operation”</w:t>
+      </w:r>
+      <w:r>
+        <w:t xml:space="preserve"> and that this is best achieved by ensuring that the inputs of the model “represent the operation as the manager sees it”</w:t>
+      </w:r>
+      <w:r>
+        <w:t>.</w:t>
+      </w:r>
+      <w:r>
+        <w:t xml:space="preserve">  One should also acknowledge that the outputs of a model are processed through similar </w:t>
+      </w:r>
+      <w:r>
+        <w:t>perceptual filters.  Models do not make decisions: managers do.</w:t>
+      </w:r>
+      <w:r>
+        <w:t xml:space="preserve">  Thus, considerable importance must be placed on the interpretation of a model’s output</w:t>
+      </w:r>
+      <w:r>
+        <w:t xml:space="preserve"> and not just the output itself.  </w:t>
+      </w:r>
+      <w:r>
+        <w:t>In the event that guidance is sought from the analyst on the output of a model, he or she would be wise to talk in terms of</w:t>
+      </w:r>
+      <w:r>
+        <w:t xml:space="preserve"> </w:t>
+      </w:r>
+      <w:r>
+        <w:t xml:space="preserve">expectation, perhaps based on experience and with reference to the model assumptions, but always </w:t>
+      </w:r>
+      <w:r>
+        <w:t>mindful</w:t>
+      </w:r>
+      <w:r>
+        <w:t xml:space="preserve"> of the </w:t>
+      </w:r>
+      <w:r>
+        <w:t xml:space="preserve">advice of Barabba, in what has been termed Barabba’s Law: “Never say the model says” </w:t>
+      </w:r>
+      <w:sdt>
+        <w:sdtPr>
+          <w:tag w:val="CTFMR36634006"/>
+          <w:id w:val="-778871331"/>
+          <w:lock w:val="contentLocked"/>
+          <w:placeholder>
+            <w:docPart w:val="DefaultPlaceholder_1081868574"/>
+          </w:placeholder>
+        </w:sdtPr>
+        <w:sdtContent>
+          <w:r>
+            <w:t>(Barabba, 1994)</w:t>
+          </w:r>
+        </w:sdtContent>
+      </w:sdt>
+      <w:r>
+        <w:t>.</w:t>
+      </w:r>
+    </w:p>
+    <w:p>
+      <w:pPr>
+        <w:pStyle w:val="NoSpacing"/>
+      </w:pPr>
+    </w:p>
+    <w:p>
+      <w:pPr>
+        <w:pStyle w:val="NoSpacing"/>
+      </w:pPr>
+    </w:p>
+    <w:p>
+      <w:pPr>
+        <w:pStyle w:val="Heading3"/>
+      </w:pPr>
+      <w:r>
+        <w:t xml:space="preserve">A model </w:t>
+      </w:r>
+      <w:r>
+        <w:t>should strive for simplicity as well as simplification</w:t>
+      </w:r>
+    </w:p>
+    <w:p/>
+    <w:p>
+      <w:pPr>
+        <w:pStyle w:val="NoSpacing"/>
+      </w:pPr>
+      <w:r>
+        <w:t xml:space="preserve">The point has already been made above that a model that encapsulated </w:t>
+      </w:r>
+      <w:r>
+        <w:t xml:space="preserve">reality in its entirety would </w:t>
+      </w:r>
+      <w:r>
+        <w:t xml:space="preserve">confer no advantage to the user.  And yet there seems to be an </w:t>
+      </w:r>
+      <w:r>
+        <w:t xml:space="preserve">almost </w:t>
+      </w:r>
+      <w:r>
+        <w:t>instinctive</w:t>
+      </w:r>
+      <w:r>
+        <w:t xml:space="preserve"> desire to </w:t>
+      </w:r>
+      <w:r>
+        <w:t>add detail and complexity to</w:t>
+      </w:r>
+      <w:r>
+        <w:t xml:space="preserve"> model</w:t>
+      </w:r>
+      <w:r>
+        <w:t>s</w:t>
+      </w:r>
+      <w:r>
+        <w:t>, perhaps for fear of omitting some critical component</w:t>
+      </w:r>
+      <w:r>
+        <w:t xml:space="preserve">.  Certainly, </w:t>
+      </w:r>
+      <w:r>
+        <w:t>such a propensity</w:t>
+      </w:r>
+      <w:r>
+        <w:t xml:space="preserve"> has been observed and remarked upon in the literature</w:t>
+      </w:r>
+      <w:r>
+        <w:t>, with Salt</w:t>
+      </w:r>
+      <w:r>
+        <w:t xml:space="preserve"> describing the tendency as “bagatellomania” </w:t>
+      </w:r>
+      <w:sdt>
+        <w:sdtPr>
+          <w:tag w:val="CTFMR36737351"/>
+          <w:id w:val="1468394708"/>
+          <w:lock w:val="contentLocked"/>
+          <w:placeholder>
+            <w:docPart w:val="DefaultPlaceholder_1081868574"/>
+          </w:placeholder>
+        </w:sdtPr>
+        <w:sdtContent>
+          <w:r>
+            <w:t>(Salt, 2008)</w:t>
+          </w:r>
+        </w:sdtContent>
+      </w:sdt>
+      <w:r>
+        <w:t xml:space="preserve"> </w:t>
+      </w:r>
+      <w:r>
+        <w:t>driven by “trifle-worship”</w:t>
+      </w:r>
+      <w:r>
+        <w:t xml:space="preserve"> (a mistaken </w:t>
+      </w:r>
+      <w:r>
+        <w:lastRenderedPageBreak/>
+        <w:t xml:space="preserve">belief that a more detailed model is a better model).  Salt </w:t>
+      </w:r>
+      <w:r>
+        <w:t xml:space="preserve">acknowledges that the appropriate level of complexity may be difficult to judge, but suggests that it is </w:t>
+      </w:r>
+      <w:r>
+        <w:t xml:space="preserve">easier </w:t>
+      </w:r>
+      <w:r>
+        <w:t>to add further detail if required than to remove it once incorporated</w:t>
+      </w:r>
+      <w:r>
+        <w:t>.</w:t>
+      </w:r>
+      <w:r>
+        <w:t xml:space="preserve">  Other authors offer some guidance as to where to draw the line.  </w:t>
+      </w:r>
+      <w:r>
+        <w:t xml:space="preserve">Wahlström, for instance, </w:t>
+      </w:r>
+      <w:r>
+        <w:t>proposes that “a model should be refined enough not to be trivial, but simple enough to bring forward only the essential characteristics of the real system”</w:t>
+      </w:r>
+      <w:r>
+        <w:t xml:space="preserve"> </w:t>
+      </w:r>
+      <w:sdt>
+        <w:sdtPr>
+          <w:tag w:val="CTFMR36737448"/>
+          <w:id w:val="-171878338"/>
           <w:lock w:val="contentLocked"/>
           <w:placeholder>
             <w:docPart w:val="DefaultPlaceholder_1081868574"/>
@@ -1187,57 +1866,15 @@
         </w:sdtContent>
       </w:sdt>
       <w:r>
-        <w:t xml:space="preserve"> utilise a definition taken from the Collins English Dictionary (1986) as a starting point</w:t>
-      </w:r>
-      <w:r>
-        <w:t>:</w:t>
-      </w:r>
-    </w:p>
-    <w:p>
-      <w:pPr>
-        <w:pStyle w:val="NoSpacing"/>
-      </w:pPr>
-    </w:p>
-    <w:p>
-      <w:pPr>
-        <w:pStyle w:val="Quote"/>
-      </w:pPr>
-      <w:r>
-        <w:t>“</w:t>
-      </w:r>
-      <w:proofErr w:type="gramStart"/>
-      <w:r>
-        <w:t>a</w:t>
-      </w:r>
-      <w:proofErr w:type="gramEnd"/>
-      <w:r>
-        <w:t xml:space="preserve"> simplified representation or description of a system or complex entity, esp</w:t>
-      </w:r>
-      <w:r>
-        <w:t>ecially</w:t>
-      </w:r>
-      <w:r>
-        <w:t xml:space="preserve"> one designed to facilitate calculations and predictions</w:t>
-      </w:r>
-      <w:r>
-        <w:t>”</w:t>
-      </w:r>
-    </w:p>
-    <w:p/>
-    <w:p>
-      <w:pPr>
-        <w:pStyle w:val="NoSpacing"/>
-      </w:pPr>
-      <w:r>
-        <w:t>[</w:t>
-      </w:r>
-      <w:r>
-        <w:t xml:space="preserve">Fast forward to the present day, and that definition remains unchanged </w:t>
+        <w:t>, with Little echoing the sentiment thus: “Important phenomena should be put in the model and unimportant ones left out”</w:t>
+      </w:r>
+      <w:r>
+        <w:t xml:space="preserve"> </w:t>
       </w:r>
       <w:sdt>
         <w:sdtPr>
-          <w:tag w:val="CTFMR36942013"/>
-          <w:id w:val="474502451"/>
+          <w:tag w:val="CTFMR36735464"/>
+          <w:id w:val="-899752874"/>
           <w:lock w:val="contentLocked"/>
           <w:placeholder>
             <w:docPart w:val="DefaultPlaceholder_1081868574"/>
@@ -1245,224 +1882,296 @@
         </w:sdtPr>
         <w:sdtContent>
           <w:r>
-            <w:t>(Collinsdictionary.com, 2014)</w:t>
+            <w:t>(Little, 2004)</w:t>
           </w:r>
         </w:sdtContent>
       </w:sdt>
       <w:r>
-        <w:t xml:space="preserve">.]  </w:t>
-      </w:r>
-      <w:r>
-        <w:t xml:space="preserve">  This</w:t>
+        <w:t>.</w:t>
+      </w:r>
+      <w:r>
+        <w:t xml:space="preserve"> </w:t>
+      </w:r>
+      <w:r>
+        <w:t xml:space="preserve"> Others, such as Vaandrager, reference </w:t>
+      </w:r>
+      <w:r>
+        <w:t xml:space="preserve">the </w:t>
+      </w:r>
+      <w:r>
+        <w:rPr>
+          <w:i/>
+        </w:rPr>
+        <w:t>lex parsimoniae</w:t>
+      </w:r>
+      <w:r>
+        <w:t xml:space="preserve"> espoused by </w:t>
+      </w:r>
+      <w:r>
+        <w:t>William of Ockham in the 14</w:t>
+      </w:r>
+      <w:r>
+        <w:t>th</w:t>
+      </w:r>
+      <w:r>
+        <w:t xml:space="preserve"> century</w:t>
       </w:r>
       <w:r>
         <w:t>,</w:t>
       </w:r>
       <w:r>
-        <w:t xml:space="preserve"> surely</w:t>
+        <w:t xml:space="preserve"> that </w:t>
+      </w:r>
+      <w:r>
+        <w:t>in choosing between</w:t>
+      </w:r>
+      <w:r>
+        <w:t xml:space="preserve"> </w:t>
+      </w:r>
+      <w:r>
+        <w:t xml:space="preserve">a number of </w:t>
+      </w:r>
+      <w:r>
+        <w:t xml:space="preserve">apparently equally valid </w:t>
+      </w:r>
+      <w:r>
+        <w:t xml:space="preserve">hypotheses, </w:t>
+      </w:r>
+      <w:r>
+        <w:t>preference should be given to that which relies on the fewest assumptions</w:t>
+      </w:r>
+      <w:r>
+        <w:t>.  This principle of parsimony</w:t>
+      </w:r>
+      <w:r>
+        <w:t>, often referred to as “Occam’s razor”,</w:t>
+      </w:r>
+      <w:r>
+        <w:t xml:space="preserve"> has been modified and adopted </w:t>
+      </w:r>
+      <w:r>
+        <w:t>in many fields of study.  Vaandrager</w:t>
+      </w:r>
+      <w:r>
+        <w:t>’s take on it, with reference to modelling is as follows: “A good model is simple (but not too simple). Occam’s razor is a principle particularly relevant to modelling: among models with roughly equal predictive po</w:t>
+      </w:r>
+      <w:r>
+        <w:t>w</w:t>
+      </w:r>
+      <w:r>
+        <w:t>er, the simplest one</w:t>
+      </w:r>
+      <w:r>
+        <w:t xml:space="preserve"> is the most desirable</w:t>
+      </w:r>
+      <w:r>
+        <w:t>”</w:t>
+      </w:r>
+      <w:r>
+        <w:t xml:space="preserve"> </w:t>
+      </w:r>
+      <w:sdt>
+        <w:sdtPr>
+          <w:tag w:val="CTFMR36628040"/>
+          <w:id w:val="1546102746"/>
+          <w:lock w:val="contentLocked"/>
+          <w:placeholder>
+            <w:docPart w:val="DefaultPlaceholder_1081868574"/>
+          </w:placeholder>
+        </w:sdtPr>
+        <w:sdtContent>
+          <w:r>
+            <w:t>(Vaandrager, 2014)</w:t>
+          </w:r>
+        </w:sdtContent>
+      </w:sdt>
+      <w:r>
+        <w:t>.</w:t>
+      </w:r>
+      <w:r>
+        <w:t xml:space="preserve">  In determining what is important, it may be </w:t>
+      </w:r>
+      <w:r>
+        <w:t>instructive</w:t>
+      </w:r>
+      <w:r>
+        <w:t xml:space="preserve"> to consider </w:t>
+      </w:r>
+      <w:r>
+        <w:t xml:space="preserve">carefully </w:t>
+      </w:r>
+      <w:r>
+        <w:t xml:space="preserve">the </w:t>
+      </w:r>
+      <w:r>
+        <w:t xml:space="preserve">model’s purpose, a point made by Pidd </w:t>
+      </w:r>
+      <w:r>
+        <w:t xml:space="preserve">who, in acknowledging the incompleteness of a model, says “the representation is partial, and the partiality is governed by people’s intended use of the model” </w:t>
+      </w:r>
+      <w:sdt>
+        <w:sdtPr>
+          <w:tag w:val="CTFMR36616565"/>
+          <w:id w:val="1903557468"/>
+          <w:lock w:val="contentLocked"/>
+          <w:placeholder>
+            <w:docPart w:val="DefaultPlaceholder_1081868574"/>
+          </w:placeholder>
+        </w:sdtPr>
+        <w:sdtContent>
+          <w:r>
+            <w:t>(Pidd, 1999)</w:t>
+          </w:r>
+        </w:sdtContent>
+      </w:sdt>
+      <w:r>
+        <w:t>.</w:t>
+      </w:r>
+    </w:p>
+    <w:p>
+      <w:pPr>
+        <w:pStyle w:val="NoSpacing"/>
+      </w:pPr>
+    </w:p>
+    <w:p>
+      <w:pPr>
+        <w:pStyle w:val="Heading3"/>
+      </w:pPr>
+      <w:r>
+        <w:t>A model should be well framed</w:t>
+      </w:r>
+    </w:p>
+    <w:p/>
+    <w:p>
+      <w:pPr>
+        <w:pStyle w:val="NoSpacing"/>
+      </w:pPr>
+      <w:r>
+        <w:t xml:space="preserve">Dewey said that “a problem well put is half solved” </w:t>
+      </w:r>
+      <w:sdt>
+        <w:sdtPr>
+          <w:tag w:val="CTFMR36645048"/>
+          <w:id w:val="-1868748775"/>
+          <w:lock w:val="contentLocked"/>
+          <w:placeholder>
+            <w:docPart w:val="DefaultPlaceholder_1081868574"/>
+          </w:placeholder>
+        </w:sdtPr>
+        <w:sdtContent>
+          <w:r>
+            <w:t>(Dewey, 1938)</w:t>
+          </w:r>
+        </w:sdtContent>
+      </w:sdt>
+      <w:r>
+        <w:t xml:space="preserve">, </w:t>
+      </w:r>
+      <w:r>
+        <w:t>although Einst</w:t>
+      </w:r>
+      <w:r>
+        <w:t xml:space="preserve">ein before him seems to place an even </w:t>
+      </w:r>
+      <w:r>
+        <w:t xml:space="preserve">greater proportional </w:t>
+      </w:r>
+      <w:r>
+        <w:t>importance on problem structuring</w:t>
+      </w:r>
+      <w:r>
+        <w:t>, having reputedly declared, “If I had an hour to solve a problem</w:t>
       </w:r>
       <w:r>
         <w:t>,</w:t>
       </w:r>
       <w:r>
-        <w:t xml:space="preserve"> represents </w:t>
-      </w:r>
-      <w:r>
-        <w:t xml:space="preserve">an improved definition from our chosen perspective, </w:t>
-      </w:r>
-      <w:r>
-        <w:t>providing a</w:t>
-      </w:r>
+        <w:t xml:space="preserve"> I’d spend 55 minutes thinking about the problem and 5 minutes thinking about solutions”</w:t>
+      </w:r>
+      <w:r>
+        <w:t>.  He</w:t>
+      </w:r>
+      <w:r>
+        <w:t xml:space="preserve"> is</w:t>
+      </w:r>
+      <w:r>
+        <w:t xml:space="preserve"> also credited with </w:t>
+      </w:r>
+      <w:r>
+        <w:t>expressing the same sentiment with these words: “The formulation of the problem is often more essential than its solution, which may be merely a matter of mathematical or experimental skill”.</w:t>
+      </w:r>
+      <w:r>
+        <w:t xml:space="preserve">  Pidd </w:t>
+      </w:r>
+      <w:r>
+        <w:t>highlights one of the benefits of appropriate framing by intimating that “structuring a problem properly is a key to forming a lower bound on the optimal simplicity of a formal model”</w:t>
+      </w:r>
+      <w:r>
+        <w:t xml:space="preserve">.  </w:t>
+      </w:r>
+      <w:r>
+        <w:t xml:space="preserve">The structuring, or framing, of the problem to be modelled </w:t>
+      </w:r>
+      <w:r>
+        <w:t xml:space="preserve">also </w:t>
+      </w:r>
+      <w:r>
+        <w:t xml:space="preserve">incorporates Williams’ inducement to make use of “formal, theoretically based languages”.  </w:t>
+      </w:r>
+      <w:r>
+        <w:t xml:space="preserve"> Often the problem will be expressed in terms of recognised </w:t>
+      </w:r>
+      <w:r>
+        <w:t xml:space="preserve">approaches or algorithms, such as the linear program model in the case study of interest here.  Frequently too, </w:t>
+      </w:r>
+      <w:r>
+        <w:t>models</w:t>
+      </w:r>
+      <w:r>
+        <w:t xml:space="preserve"> will rely upon or build on previously published work</w:t>
+      </w:r>
+      <w:r>
+        <w:t xml:space="preserve">: this </w:t>
+      </w:r>
+      <w:r>
+        <w:lastRenderedPageBreak/>
+        <w:t xml:space="preserve">has the potential benefit of permitting a sense of familiarity with the workings of the model </w:t>
+      </w:r>
+      <w:r>
+        <w:t>for those who wish to study it.</w:t>
+      </w:r>
+      <w:r>
+        <w:t xml:space="preserve">  Morris refers to this anchor as</w:t>
+      </w:r>
+      <w:r>
+        <w:t xml:space="preserve"> “relatedness”</w:t>
+      </w:r>
+      <w:r>
+        <w:t xml:space="preserve"> and asks “How many previously known theorems or results does the model bring to bear upon the problem?” </w:t>
+      </w:r>
+      <w:sdt>
+        <w:sdtPr>
+          <w:tag w:val="CTFMR36736057"/>
+          <w:id w:val="-1007592933"/>
+          <w:lock w:val="contentLocked"/>
+          <w:placeholder>
+            <w:docPart w:val="DefaultPlaceholder_1081868574"/>
+          </w:placeholder>
+        </w:sdtPr>
+        <w:sdtContent>
+          <w:r>
+            <w:t>(Morris, 1967)</w:t>
+          </w:r>
+        </w:sdtContent>
+      </w:sdt>
+      <w:r>
+        <w:t>.</w:t>
+      </w:r>
+      <w:bookmarkStart w:id="0" w:name="_GoBack"/>
+      <w:bookmarkEnd w:id="0"/>
       <w:r>
         <w:t xml:space="preserve"> </w:t>
       </w:r>
-      <w:r>
-        <w:t>description</w:t>
-      </w:r>
-      <w:r>
-        <w:t xml:space="preserve"> that is mor</w:t>
-      </w:r>
-      <w:r>
-        <w:t xml:space="preserve">e detailed </w:t>
-      </w:r>
-      <w:r>
-        <w:t xml:space="preserve">and </w:t>
-      </w:r>
-      <w:r>
-        <w:t>that uses</w:t>
-      </w:r>
-      <w:r>
-        <w:t xml:space="preserve"> </w:t>
-      </w:r>
-      <w:r>
-        <w:t>a vocabulary</w:t>
-      </w:r>
-      <w:r>
-        <w:t xml:space="preserve"> that seems more applicable to the realm of conceptual, rather than physical, models.</w:t>
-      </w:r>
-      <w:r>
-        <w:t xml:space="preserve">  The defi</w:t>
-      </w:r>
-      <w:r>
-        <w:t>ni</w:t>
-      </w:r>
-      <w:r>
-        <w:t>tion introduces the concept of the</w:t>
-      </w:r>
-      <w:r>
-        <w:t xml:space="preserve"> distinction between </w:t>
-      </w:r>
-      <w:r>
-        <w:t xml:space="preserve">a detailed and intricate </w:t>
-      </w:r>
-      <w:r>
-        <w:t>actuality</w:t>
-      </w:r>
-      <w:r>
-        <w:t xml:space="preserve"> on the one hand, and a </w:t>
-      </w:r>
-      <w:r>
-        <w:t>less complicated portrayal of that reality on the other</w:t>
-      </w:r>
-      <w:r>
-        <w:t xml:space="preserve">, </w:t>
-      </w:r>
-      <w:r>
-        <w:t xml:space="preserve">before </w:t>
-      </w:r>
-      <w:r>
-        <w:t>alluding to the notion of a model having a purpose.</w:t>
-      </w:r>
-      <w:r>
-        <w:t xml:space="preserve">  From </w:t>
-      </w:r>
-      <w:r>
-        <w:t>here</w:t>
-      </w:r>
-      <w:r>
-        <w:t xml:space="preserve">, the authors diverge in their approach to answering the </w:t>
-      </w:r>
-      <w:r>
-        <w:t>question</w:t>
-      </w:r>
-      <w:r>
-        <w:t xml:space="preserve"> of what</w:t>
-      </w:r>
-      <w:r>
-        <w:t xml:space="preserve"> constitutes a model.  Wahlström </w:t>
-      </w:r>
-      <w:r>
-        <w:t>progresses to effectively describe a “model of a model” and whilst such an approach has merit</w:t>
-      </w:r>
-      <w:r>
-        <w:t xml:space="preserve">, it lacks concision and leaves us </w:t>
-      </w:r>
-      <w:r>
-        <w:t xml:space="preserve">yet to clear the first hurdle in our pursuit </w:t>
-      </w:r>
-      <w:r>
-        <w:t xml:space="preserve">of a definition that is, at once, sufficiently succinct and yet satisfactorily </w:t>
-      </w:r>
-      <w:r>
-        <w:t xml:space="preserve">comprehensive (a duality that applies, as </w:t>
-      </w:r>
-      <w:r>
-        <w:t xml:space="preserve">we shall see, </w:t>
-      </w:r>
-      <w:r>
-        <w:t>to the very models that we seek to describe).</w:t>
-      </w:r>
-      <w:r>
-        <w:t xml:space="preserve">  </w:t>
-      </w:r>
-      <w:r>
-        <w:t xml:space="preserve">Conversely, </w:t>
-      </w:r>
-      <w:r>
-        <w:t xml:space="preserve">Williams continues with what might itself be considered a small-scale modelling </w:t>
-      </w:r>
-      <w:r>
-        <w:t>exercise:</w:t>
-      </w:r>
-      <w:r>
-        <w:t xml:space="preserve"> using the dictionary definition as a prototy</w:t>
-      </w:r>
-      <w:r>
-        <w:t>pe for the finished product;</w:t>
-      </w:r>
-      <w:r>
-        <w:t xml:space="preserve"> describing a sequence of iterations in which he </w:t>
-      </w:r>
-      <w:r>
-        <w:t>reflects on</w:t>
-      </w:r>
-      <w:r>
-        <w:t xml:space="preserve"> ele</w:t>
-      </w:r>
-      <w:r>
-        <w:t>ments of the growing definition;</w:t>
-      </w:r>
-      <w:r>
-        <w:t xml:space="preserve"> refining each </w:t>
-      </w:r>
-      <w:r>
-        <w:t xml:space="preserve">element </w:t>
-      </w:r>
-      <w:r>
-        <w:t>in turn</w:t>
-      </w:r>
-      <w:r>
-        <w:t xml:space="preserve"> whilst also adding components deemed necessary to encapsulate the </w:t>
-      </w:r>
-      <w:r>
-        <w:t xml:space="preserve">essence of </w:t>
-      </w:r>
-      <w:r>
-        <w:t>a Management Science model</w:t>
-      </w:r>
-      <w:r>
-        <w:t xml:space="preserve">, before arriving at the </w:t>
-      </w:r>
-      <w:r>
-        <w:t>endpoint</w:t>
-      </w:r>
-      <w:r>
-        <w:t xml:space="preserve"> – a “model” defined in a single sentence, thus:</w:t>
-      </w:r>
-    </w:p>
-    <w:p>
-      <w:pPr>
-        <w:pStyle w:val="NoSpacing"/>
-      </w:pPr>
-    </w:p>
-    <w:p>
-      <w:pPr>
-        <w:pStyle w:val="Quote"/>
-      </w:pPr>
-      <w:r>
-        <w:t xml:space="preserve">“A model represents or describes perceptions of a real situation, simplified, using a formal, theoretically based language of concepts and their relationships (that enables manipulation of these </w:t>
-      </w:r>
-      <w:proofErr w:type="gramStart"/>
-      <w:r>
-        <w:t>entities</w:t>
-      </w:r>
-      <w:proofErr w:type="gramEnd"/>
-      <w:r>
-        <w:t>), in order to facilitate management, control, understanding or some other manipulation of that situation</w:t>
-      </w:r>
-      <w:r>
-        <w:t>.”</w:t>
-      </w:r>
-    </w:p>
-    <w:p>
-      <w:pPr>
-        <w:pStyle w:val="NoSpacing"/>
-      </w:pPr>
-    </w:p>
-    <w:p>
-      <w:pPr>
-        <w:pStyle w:val="NoSpacing"/>
-      </w:pPr>
     </w:p>
     <w:sectPr>
       <w:pgSz w:w="11906" w:h="16838"/>
@@ -1680,6 +2389,7 @@
             <w:docPart w:val="12894C6354874DBA9E9CE75DB57F0FD4"/>
           </w:placeholder>
         </w:sdtPr>
+        <w:sdtEndPr/>
         <w:sdtContent>
           <w:r>
             <w:t>(Sowell, 1995)</w:t>
@@ -2530,7 +3240,6 @@
     <w:next w:val="Normal"/>
     <w:link w:val="Heading3Char"/>
     <w:uiPriority w:val="9"/>
-    <w:semiHidden/>
     <w:unhideWhenUsed/>
     <w:qFormat/>
     <w:rsid w:val="00035912"/>
@@ -2716,6 +3425,7 @@
   <w:style w:type="character" w:default="1" w:styleId="DefaultParagraphFont">
     <w:name w:val="Default Paragraph Font"/>
     <w:uiPriority w:val="1"/>
+    <w:semiHidden/>
     <w:unhideWhenUsed/>
   </w:style>
   <w:style w:type="table" w:default="1" w:styleId="TableNormal">
@@ -2782,7 +3492,6 @@
     <w:basedOn w:val="DefaultParagraphFont"/>
     <w:link w:val="Heading3"/>
     <w:uiPriority w:val="9"/>
-    <w:semiHidden/>
     <w:rsid w:val="00035912"/>
     <w:rPr>
       <w:rFonts w:asciiTheme="majorHAnsi" w:eastAsiaTheme="majorEastAsia" w:hAnsiTheme="majorHAnsi" w:cstheme="majorBidi"/>
@@ -3546,6 +4255,7 @@
     <w:rsidRoot w:val="00AA6F1B"/>
     <w:rsid w:val="00AA6F1B"/>
     <w:rsid w:val="00AB1B30"/>
+    <w:rsid w:val="00C13A3F"/>
     <w:rsid w:val="00C378C3"/>
   </w:rsids>
   <m:mathPr>
@@ -4350,7 +5060,7 @@
 </file>
 
 <file path=customXml/itemProps2.xml><?xml version="1.0" encoding="utf-8"?>
-<ds:datastoreItem xmlns:ds="http://schemas.openxmlformats.org/officeDocument/2006/customXml" ds:itemID="{0CA77F11-774D-46C3-AF2B-A856AC220D7E}">
+<ds:datastoreItem xmlns:ds="http://schemas.openxmlformats.org/officeDocument/2006/customXml" ds:itemID="{22DA3F13-9255-47B0-B23C-00C966D8E1DA}">
   <ds:schemaRefs>
     <ds:schemaRef ds:uri="http://schemas.openxmlformats.org/officeDocument/2006/bibliography"/>
   </ds:schemaRefs>

--- a/MS921/Individual Assignment/MS921 Individual Assignment - Kerr MacAndie - 201486876.docx
+++ b/MS921/Individual Assignment/MS921 Individual Assignment - Kerr MacAndie - 201486876.docx
@@ -369,11 +369,7 @@
         <w:t xml:space="preserve"> More specifically, the objective function</w:t>
       </w:r>
       <w:r>
-        <w:t xml:space="preserve"> is to maximise the “conversion rate” (that is, the proportion of customers browsing the web page who then progress to placing an order) which is modelled as the sum of the “main effects” and “interaction effects” relating to a specified set of permissible webpage components, such as “buttons” and “deal banners”, with each component represented by a binary variable </w:t>
-      </w:r>
-      <w:r>
-        <w:lastRenderedPageBreak/>
-        <w:t xml:space="preserve">and an associated coefficient.  The model constraints include a specified minimum and maximum number of page components; merchandising restrictions on certain combinations of FHCs being displayed on the same web page; </w:t>
+        <w:t xml:space="preserve"> is to maximise the “conversion rate” (that is, the proportion of customers browsing the web page who then progress to placing an order) which is modelled as the sum of the “main effects” and “interaction effects” relating to a specified set of permissible webpage components, such as “buttons” and “deal banners”, with each component represented by a binary variable and an associated coefficient.  The model constraints include a specified minimum and maximum number of page components; merchandising restrictions on certain combinations of FHCs being displayed on the same web page; </w:t>
       </w:r>
       <w:r>
         <w:t xml:space="preserve">a restricted permissible set of combinations of page components (based on a sub-model, to be discussed later in this essay); upper and lower bounds for product prices; limitations on permutations of website navigation elements; and an upper </w:t>
@@ -603,11 +599,7 @@
         <w:t xml:space="preserve">.  Even so, the latter portion of the statement </w:t>
       </w:r>
       <w:r>
-        <w:t xml:space="preserve">(“as a </w:t>
-      </w:r>
-      <w:r>
-        <w:lastRenderedPageBreak/>
-        <w:t xml:space="preserve">result of the improved purchase path”) </w:t>
+        <w:t xml:space="preserve">(“as a result of the improved purchase path”) </w:t>
       </w:r>
       <w:r>
         <w:t>lacks justification, and one might speculate that other, confounding variables, such as price</w:t>
@@ -951,7 +943,6 @@
         <w:pStyle w:val="Heading1"/>
       </w:pPr>
       <w:r>
-        <w:lastRenderedPageBreak/>
         <w:t>What constitutes a “good” (Management Science) model, and what are the characteristics of a good modelling process?</w:t>
       </w:r>
     </w:p>
@@ -1013,8 +1004,13 @@
         <w:pStyle w:val="Quote"/>
       </w:pPr>
       <w:hyperlink r:id="rId12" w:history="1">
+        <w:proofErr w:type="gramStart"/>
         <w:r>
-          <w:t>model (n.)</w:t>
+          <w:t>model</w:t>
+        </w:r>
+        <w:proofErr w:type="gramEnd"/>
+        <w:r>
+          <w:t xml:space="preserve"> (n.)</w:t>
         </w:r>
       </w:hyperlink>
       <w:r>
@@ -1102,7 +1098,10 @@
         <w:t>apropos to enquire, “According to whom?”</w:t>
       </w:r>
       <w:r>
-        <w:t xml:space="preserve">  </w:t>
+        <w:t xml:space="preserve"> and so appropriate references shall be provided to support </w:t>
+      </w:r>
+      <w:r>
+        <w:t>any claims.</w:t>
       </w:r>
     </w:p>
     <w:p>
@@ -1193,7 +1192,16 @@
         <w:pStyle w:val="Quote"/>
       </w:pPr>
       <w:r>
-        <w:t>“a simplified representation or description of a system or complex entity, esp</w:t>
+        <w:lastRenderedPageBreak/>
+        <w:t>“</w:t>
+      </w:r>
+      <w:proofErr w:type="gramStart"/>
+      <w:r>
+        <w:t>a</w:t>
+      </w:r>
+      <w:proofErr w:type="gramEnd"/>
+      <w:r>
+        <w:t xml:space="preserve"> simplified representation or description of a system or complex entity, esp</w:t>
       </w:r>
       <w:r>
         <w:t>ecially</w:t>
@@ -1287,189 +1295,186 @@
         <w:t>ni</w:t>
       </w:r>
       <w:r>
-        <w:t xml:space="preserve">tion introduces </w:t>
-      </w:r>
+        <w:t>tion introduces the concept of the</w:t>
+      </w:r>
+      <w:r>
+        <w:t xml:space="preserve"> distinction between </w:t>
+      </w:r>
+      <w:r>
+        <w:t xml:space="preserve">a detailed and intricate </w:t>
+      </w:r>
+      <w:r>
+        <w:t>actuality</w:t>
+      </w:r>
+      <w:r>
+        <w:t xml:space="preserve"> on the one hand, and a </w:t>
+      </w:r>
+      <w:r>
+        <w:t>less complicated portrayal of that reality on the other</w:t>
+      </w:r>
+      <w:r>
+        <w:t xml:space="preserve">, </w:t>
+      </w:r>
+      <w:r>
+        <w:t xml:space="preserve">before </w:t>
+      </w:r>
+      <w:r>
+        <w:t>alluding to the notion of a model having a purpose.</w:t>
+      </w:r>
+      <w:r>
+        <w:t xml:space="preserve">  From </w:t>
+      </w:r>
+      <w:r>
+        <w:t>here</w:t>
+      </w:r>
+      <w:r>
+        <w:t xml:space="preserve">, the authors diverge in their approach to answering the </w:t>
+      </w:r>
+      <w:r>
+        <w:t>question</w:t>
+      </w:r>
+      <w:r>
+        <w:t xml:space="preserve"> of what</w:t>
+      </w:r>
+      <w:r>
+        <w:t xml:space="preserve"> constitutes a model.  Wahlström </w:t>
+      </w:r>
+      <w:r>
+        <w:t>progresses to effectively describe a “model of a model” and whilst such an approach has merit</w:t>
+      </w:r>
+      <w:r>
+        <w:t xml:space="preserve">, it lacks concision and leaves us </w:t>
+      </w:r>
+      <w:r>
+        <w:t xml:space="preserve">yet to clear the first hurdle in our pursuit </w:t>
+      </w:r>
+      <w:r>
+        <w:t xml:space="preserve">of a definition that is, at once, sufficiently succinct and yet satisfactorily </w:t>
+      </w:r>
+      <w:r>
+        <w:t xml:space="preserve">comprehensive (a duality that applies, as </w:t>
+      </w:r>
+      <w:r>
+        <w:t xml:space="preserve">we shall see, </w:t>
+      </w:r>
+      <w:r>
+        <w:t>to the very models that we seek to describe).</w:t>
+      </w:r>
+      <w:r>
+        <w:t xml:space="preserve">  </w:t>
+      </w:r>
+      <w:r>
+        <w:t xml:space="preserve">Conversely, </w:t>
+      </w:r>
+      <w:r>
+        <w:t xml:space="preserve">Williams continues with what might itself be considered a small-scale modelling </w:t>
+      </w:r>
+      <w:r>
+        <w:t>exercise:</w:t>
+      </w:r>
+      <w:r>
+        <w:t xml:space="preserve"> using the dictionary definition as a prototy</w:t>
+      </w:r>
+      <w:r>
+        <w:t>pe for the finished product;</w:t>
+      </w:r>
+      <w:r>
+        <w:t xml:space="preserve"> describing a sequence of iterations in which he </w:t>
+      </w:r>
+      <w:r>
+        <w:t>reflects on</w:t>
+      </w:r>
+      <w:r>
+        <w:t xml:space="preserve"> ele</w:t>
+      </w:r>
+      <w:r>
+        <w:t>ments of the growing definition;</w:t>
+      </w:r>
+      <w:r>
+        <w:t xml:space="preserve"> refining each </w:t>
+      </w:r>
+      <w:r>
+        <w:t xml:space="preserve">element </w:t>
+      </w:r>
+      <w:r>
+        <w:t>in turn</w:t>
+      </w:r>
+      <w:r>
+        <w:t xml:space="preserve"> whilst also adding components deemed necessary to encapsulate the </w:t>
+      </w:r>
+      <w:r>
+        <w:t xml:space="preserve">essence of </w:t>
+      </w:r>
+      <w:r>
+        <w:t>a Management Science model</w:t>
+      </w:r>
+      <w:r>
+        <w:t xml:space="preserve">, before arriving at the </w:t>
+      </w:r>
+      <w:r>
+        <w:t>endpoint</w:t>
+      </w:r>
+      <w:r>
+        <w:t xml:space="preserve"> – a “model” defined in a single sentence, thus:</w:t>
+      </w:r>
+    </w:p>
+    <w:p>
+      <w:pPr>
+        <w:pStyle w:val="NoSpacing"/>
+      </w:pPr>
+    </w:p>
+    <w:p>
+      <w:pPr>
+        <w:pStyle w:val="Quote"/>
+      </w:pPr>
+      <w:r>
+        <w:t>“A model represents or describes perceptions of a real situation, simplified, using a formal, theoretically based language of concepts and their relationships (that enables manipulation of these entities), in order to facilitate management, control, understanding or some other manipulation of that situation</w:t>
+      </w:r>
+      <w:r>
+        <w:t>.”</w:t>
+      </w:r>
+    </w:p>
+    <w:p/>
+    <w:p>
+      <w:pPr>
+        <w:pStyle w:val="NoSpacing"/>
+      </w:pPr>
+      <w:r>
+        <w:t>It is instructive</w:t>
+      </w:r>
+      <w:r>
+        <w:t xml:space="preserve"> to step through the elements of this</w:t>
+      </w:r>
+      <w:r>
+        <w:t xml:space="preserve"> definition</w:t>
+      </w:r>
+      <w:r>
+        <w:t>, examining ho</w:t>
+      </w:r>
+      <w:r>
+        <w:t>w each concept</w:t>
+      </w:r>
+      <w:r>
+        <w:t xml:space="preserve"> accords with the more widely held views portrayed in the literature</w:t>
+      </w:r>
+      <w:r>
+        <w:t xml:space="preserve"> before supplementing </w:t>
+      </w:r>
+      <w:r>
+        <w:t>this description of a model with some further desirable attributes.</w:t>
+      </w:r>
+    </w:p>
+    <w:p>
+      <w:pPr>
+        <w:pStyle w:val="NoSpacing"/>
+      </w:pPr>
+    </w:p>
+    <w:p>
+      <w:pPr>
+        <w:pStyle w:val="Heading3"/>
+      </w:pPr>
       <w:r>
         <w:lastRenderedPageBreak/>
-        <w:t>the concept of the</w:t>
-      </w:r>
-      <w:r>
-        <w:t xml:space="preserve"> distinction between </w:t>
-      </w:r>
-      <w:r>
-        <w:t xml:space="preserve">a detailed and intricate </w:t>
-      </w:r>
-      <w:r>
-        <w:t>actuality</w:t>
-      </w:r>
-      <w:r>
-        <w:t xml:space="preserve"> on the one hand, and a </w:t>
-      </w:r>
-      <w:r>
-        <w:t>less complicated portrayal of that reality on the other</w:t>
-      </w:r>
-      <w:r>
-        <w:t xml:space="preserve">, </w:t>
-      </w:r>
-      <w:r>
-        <w:t xml:space="preserve">before </w:t>
-      </w:r>
-      <w:r>
-        <w:t>alluding to the notion of a model having a purpose.</w:t>
-      </w:r>
-      <w:r>
-        <w:t xml:space="preserve">  From </w:t>
-      </w:r>
-      <w:r>
-        <w:t>here</w:t>
-      </w:r>
-      <w:r>
-        <w:t xml:space="preserve">, the authors diverge in their approach to answering the </w:t>
-      </w:r>
-      <w:r>
-        <w:t>question</w:t>
-      </w:r>
-      <w:r>
-        <w:t xml:space="preserve"> of what</w:t>
-      </w:r>
-      <w:r>
-        <w:t xml:space="preserve"> constitutes a model.  Wahlström </w:t>
-      </w:r>
-      <w:r>
-        <w:t>progresses to effectively describe a “model of a model” and whilst such an approach has merit</w:t>
-      </w:r>
-      <w:r>
-        <w:t xml:space="preserve">, it lacks concision and leaves us </w:t>
-      </w:r>
-      <w:r>
-        <w:t xml:space="preserve">yet to clear the first hurdle in our pursuit </w:t>
-      </w:r>
-      <w:r>
-        <w:t xml:space="preserve">of a definition that is, at once, sufficiently succinct and yet satisfactorily </w:t>
-      </w:r>
-      <w:r>
-        <w:t xml:space="preserve">comprehensive (a duality that applies, as </w:t>
-      </w:r>
-      <w:r>
-        <w:t xml:space="preserve">we shall see, </w:t>
-      </w:r>
-      <w:r>
-        <w:t>to the very models that we seek to describe).</w:t>
-      </w:r>
-      <w:r>
-        <w:t xml:space="preserve">  </w:t>
-      </w:r>
-      <w:r>
-        <w:t xml:space="preserve">Conversely, </w:t>
-      </w:r>
-      <w:r>
-        <w:t xml:space="preserve">Williams continues with what might itself be considered a small-scale modelling </w:t>
-      </w:r>
-      <w:r>
-        <w:t>exercise:</w:t>
-      </w:r>
-      <w:r>
-        <w:t xml:space="preserve"> using the dictionary definition as a prototy</w:t>
-      </w:r>
-      <w:r>
-        <w:t>pe for the finished product;</w:t>
-      </w:r>
-      <w:r>
-        <w:t xml:space="preserve"> describing a sequence of iterations in which he </w:t>
-      </w:r>
-      <w:r>
-        <w:t>reflects on</w:t>
-      </w:r>
-      <w:r>
-        <w:t xml:space="preserve"> ele</w:t>
-      </w:r>
-      <w:r>
-        <w:t>ments of the growing definition;</w:t>
-      </w:r>
-      <w:r>
-        <w:t xml:space="preserve"> refining each </w:t>
-      </w:r>
-      <w:r>
-        <w:t xml:space="preserve">element </w:t>
-      </w:r>
-      <w:r>
-        <w:t>in turn</w:t>
-      </w:r>
-      <w:r>
-        <w:t xml:space="preserve"> whilst also adding components deemed necessary to encapsulate the </w:t>
-      </w:r>
-      <w:r>
-        <w:t xml:space="preserve">essence of </w:t>
-      </w:r>
-      <w:r>
-        <w:t>a Management Science model</w:t>
-      </w:r>
-      <w:r>
-        <w:t xml:space="preserve">, before arriving at the </w:t>
-      </w:r>
-      <w:r>
-        <w:t>endpoint</w:t>
-      </w:r>
-      <w:r>
-        <w:t xml:space="preserve"> – a “model” defined in a single sentence, thus:</w:t>
-      </w:r>
-    </w:p>
-    <w:p>
-      <w:pPr>
-        <w:pStyle w:val="NoSpacing"/>
-      </w:pPr>
-    </w:p>
-    <w:p>
-      <w:pPr>
-        <w:pStyle w:val="Quote"/>
-      </w:pPr>
-      <w:r>
-        <w:t>“A model represents or describes perceptions of a real situation, simplified, using a formal, theoretically based language of concepts and their relationships (that enables manipulation of these entities), in order to facilitate management, control, understanding or some other manipulation of that situation</w:t>
-      </w:r>
-      <w:r>
-        <w:t>.”</w:t>
-      </w:r>
-    </w:p>
-    <w:p/>
-    <w:p>
-      <w:pPr>
-        <w:pStyle w:val="NoSpacing"/>
-      </w:pPr>
-      <w:r>
-        <w:t>It is instructive</w:t>
-      </w:r>
-      <w:r>
-        <w:t xml:space="preserve"> to step through the elements of this</w:t>
-      </w:r>
-      <w:r>
-        <w:t xml:space="preserve"> definition</w:t>
-      </w:r>
-      <w:r>
-        <w:t>, examining ho</w:t>
-      </w:r>
-      <w:r>
-        <w:t>w each concept</w:t>
-      </w:r>
-      <w:r>
-        <w:t xml:space="preserve"> accords with the more widely held views portrayed in the literature</w:t>
-      </w:r>
-      <w:r>
-        <w:t xml:space="preserve"> before supplementing </w:t>
-      </w:r>
-      <w:r>
-        <w:t>this description of a model with some further desirable attributes.</w:t>
-      </w:r>
-    </w:p>
-    <w:p>
-      <w:pPr>
-        <w:pStyle w:val="NoSpacing"/>
-      </w:pPr>
-    </w:p>
-    <w:p>
-      <w:pPr>
-        <w:pStyle w:val="Heading3"/>
-      </w:pPr>
-      <w:r>
         <w:t>A model is a representation of reality, not reality itself</w:t>
       </w:r>
     </w:p>
@@ -1521,11 +1526,7 @@
         <w:t>feat is infeasible in any case: referring to “models” as “maps”, he states that “if the map could be ideally correct, it would include, in a reduced scale, the map of the map; the map of the map of the map</w:t>
       </w:r>
       <w:r>
-        <w:t xml:space="preserve">; and so on, </w:t>
-      </w:r>
-      <w:r>
-        <w:lastRenderedPageBreak/>
-        <w:t>endlessly…”</w:t>
+        <w:t>; and so on, endlessly…”</w:t>
       </w:r>
       <w:r>
         <w:t xml:space="preserve"> </w:t>
@@ -1554,6 +1555,73 @@
       <w:r>
         <w:t xml:space="preserve">  </w:t>
       </w:r>
+      <w:r>
+        <w:t xml:space="preserve">It is worth noting at this point that </w:t>
+      </w:r>
+      <w:r>
+        <w:t>the proposition that</w:t>
+      </w:r>
+      <w:r>
+        <w:t xml:space="preserve"> a model is a represe</w:t>
+      </w:r>
+      <w:r>
+        <w:t>ntation of reality does not imply the reverse proposition that</w:t>
+      </w:r>
+      <w:r>
+        <w:t xml:space="preserve"> a representation of reality</w:t>
+      </w:r>
+      <w:r>
+        <w:t xml:space="preserve"> is a model</w:t>
+      </w:r>
+      <w:r>
+        <w:t xml:space="preserve">.  One might formulate a representation of reality within the mind, but this mental </w:t>
+      </w:r>
+      <w:r>
+        <w:t>construct</w:t>
+      </w:r>
+      <w:r>
+        <w:t xml:space="preserve"> does not become a model until it is externalised and explicitly </w:t>
+      </w:r>
+      <w:r>
+        <w:t xml:space="preserve">stated, according to </w:t>
+      </w:r>
+      <w:proofErr w:type="spellStart"/>
+      <w:r>
+        <w:t>Pidd</w:t>
+      </w:r>
+      <w:proofErr w:type="spellEnd"/>
+      <w:r>
+        <w:t xml:space="preserve"> </w:t>
+      </w:r>
+      <w:sdt>
+        <w:sdtPr>
+          <w:tag w:val="CTFMR36616565"/>
+          <w:id w:val="-1526863299"/>
+          <w:lock w:val="contentLocked"/>
+          <w:placeholder>
+            <w:docPart w:val="DefaultPlaceholder_1081868574"/>
+          </w:placeholder>
+        </w:sdtPr>
+        <w:sdtContent>
+          <w:r>
+            <w:t>(Pidd, 1999)</w:t>
+          </w:r>
+        </w:sdtContent>
+      </w:sdt>
+      <w:r>
+        <w:t xml:space="preserve">.  In </w:t>
+      </w:r>
+      <w:proofErr w:type="spellStart"/>
+      <w:r>
+        <w:t>Pidd’s</w:t>
+      </w:r>
+      <w:proofErr w:type="spellEnd"/>
+      <w:r>
+        <w:t xml:space="preserve"> words, “This means that the model can be examined, can be challenged, and can be written in a logical language, such as that of math</w:t>
+      </w:r>
+      <w:r>
+        <w:t>ematics or computer programming”.</w:t>
+      </w:r>
     </w:p>
     <w:p>
       <w:pPr>
@@ -1583,7 +1651,13 @@
         <w:t>It is difficult to argue the case for a universal reality</w:t>
       </w:r>
       <w:r>
-        <w:t xml:space="preserve"> from a human perspective, as each individual will carry with them their own set of values, beliefs and biases formed </w:t>
+        <w:t xml:space="preserve"> from a human perspective, as each individual </w:t>
+      </w:r>
+      <w:r>
+        <w:t>carries</w:t>
+      </w:r>
+      <w:r>
+        <w:t xml:space="preserve"> with them their own set of values, beliefs and biases formed </w:t>
       </w:r>
       <w:r>
         <w:t xml:space="preserve">by the </w:t>
@@ -1706,7 +1780,23 @@
         <w:t xml:space="preserve"> of the </w:t>
       </w:r>
       <w:r>
-        <w:t xml:space="preserve">advice of Barabba, in what has been termed Barabba’s Law: “Never say the model says” </w:t>
+        <w:t xml:space="preserve">advice of </w:t>
+      </w:r>
+      <w:proofErr w:type="spellStart"/>
+      <w:r>
+        <w:t>Barabba</w:t>
+      </w:r>
+      <w:proofErr w:type="spellEnd"/>
+      <w:r>
+        <w:t xml:space="preserve">, in what has been termed </w:t>
+      </w:r>
+      <w:proofErr w:type="spellStart"/>
+      <w:r>
+        <w:t>Barabba’s</w:t>
+      </w:r>
+      <w:proofErr w:type="spellEnd"/>
+      <w:r>
+        <w:t xml:space="preserve"> Law: “Never say the model says” </w:t>
       </w:r>
       <w:sdt>
         <w:sdtPr>
@@ -1796,7 +1886,15 @@
         <w:t>, with Salt</w:t>
       </w:r>
       <w:r>
-        <w:t xml:space="preserve"> describing the tendency as “bagatellomania” </w:t>
+        <w:t xml:space="preserve"> describing the tendency as “</w:t>
+      </w:r>
+      <w:proofErr w:type="spellStart"/>
+      <w:r>
+        <w:t>bagatellomania</w:t>
+      </w:r>
+      <w:proofErr w:type="spellEnd"/>
+      <w:r>
+        <w:t xml:space="preserve">” </w:t>
       </w:r>
       <w:sdt>
         <w:sdtPr>
@@ -1820,11 +1918,7 @@
         <w:t>driven by “trifle-worship”</w:t>
       </w:r>
       <w:r>
-        <w:t xml:space="preserve"> (a mistaken </w:t>
-      </w:r>
-      <w:r>
-        <w:lastRenderedPageBreak/>
-        <w:t xml:space="preserve">belief that a more detailed model is a better model).  Salt </w:t>
+        <w:t xml:space="preserve"> (a mistaken belief that a more detailed model is a better model).  Salt </w:t>
       </w:r>
       <w:r>
         <w:t xml:space="preserve">acknowledges that the appropriate level of complexity may be difficult to judge, but suggests that it is </w:t>
@@ -1866,7 +1960,15 @@
         </w:sdtContent>
       </w:sdt>
       <w:r>
-        <w:t>, with Little echoing the sentiment thus: “Important phenomena should be put in the model and unimportant ones left out”</w:t>
+        <w:t xml:space="preserve">, with </w:t>
+      </w:r>
+      <w:proofErr w:type="gramStart"/>
+      <w:r>
+        <w:t>Little</w:t>
+      </w:r>
+      <w:proofErr w:type="gramEnd"/>
+      <w:r>
+        <w:t xml:space="preserve"> echoing the sentiment thus: “Important phenomena should be put in the model and unimportant ones left out”</w:t>
       </w:r>
       <w:r>
         <w:t xml:space="preserve"> </w:t>
@@ -1893,17 +1995,44 @@
         <w:t xml:space="preserve"> </w:t>
       </w:r>
       <w:r>
-        <w:t xml:space="preserve"> Others, such as Vaandrager, reference </w:t>
+        <w:t xml:space="preserve"> Others, such as </w:t>
+      </w:r>
+      <w:proofErr w:type="spellStart"/>
+      <w:r>
+        <w:t>Vaandrager</w:t>
+      </w:r>
+      <w:proofErr w:type="spellEnd"/>
+      <w:r>
+        <w:t xml:space="preserve">, reference </w:t>
       </w:r>
       <w:r>
         <w:t xml:space="preserve">the </w:t>
       </w:r>
+      <w:proofErr w:type="spellStart"/>
       <w:r>
         <w:rPr>
           <w:i/>
+          <w:sz w:val="22"/>
         </w:rPr>
-        <w:t>lex parsimoniae</w:t>
-      </w:r>
+        <w:t>lex</w:t>
+      </w:r>
+      <w:proofErr w:type="spellEnd"/>
+      <w:r>
+        <w:rPr>
+          <w:i/>
+          <w:sz w:val="22"/>
+        </w:rPr>
+        <w:t xml:space="preserve"> </w:t>
+      </w:r>
+      <w:proofErr w:type="spellStart"/>
+      <w:r>
+        <w:rPr>
+          <w:i/>
+          <w:sz w:val="22"/>
+        </w:rPr>
+        <w:t>parsimoniae</w:t>
+      </w:r>
+      <w:proofErr w:type="spellEnd"/>
       <w:r>
         <w:t xml:space="preserve"> espoused by </w:t>
       </w:r>
@@ -1923,21 +2052,53 @@
         <w:t xml:space="preserve"> that </w:t>
       </w:r>
       <w:r>
+        <w:rPr>
+          <w:sz w:val="22"/>
+        </w:rPr>
         <w:t>in choosing between</w:t>
       </w:r>
       <w:r>
+        <w:rPr>
+          <w:sz w:val="22"/>
+        </w:rPr>
         <w:t xml:space="preserve"> </w:t>
       </w:r>
       <w:r>
-        <w:t xml:space="preserve">a number of </w:t>
-      </w:r>
-      <w:r>
+        <w:rPr>
+          <w:sz w:val="22"/>
+        </w:rPr>
+        <w:t xml:space="preserve">a </w:t>
+      </w:r>
+      <w:proofErr w:type="gramStart"/>
+      <w:r>
+        <w:rPr>
+          <w:sz w:val="22"/>
+        </w:rPr>
+        <w:t>number</w:t>
+      </w:r>
+      <w:proofErr w:type="gramEnd"/>
+      <w:r>
+        <w:rPr>
+          <w:sz w:val="22"/>
+        </w:rPr>
+        <w:t xml:space="preserve"> of </w:t>
+      </w:r>
+      <w:r>
+        <w:rPr>
+          <w:sz w:val="22"/>
+        </w:rPr>
         <w:t xml:space="preserve">apparently equally valid </w:t>
       </w:r>
       <w:r>
+        <w:rPr>
+          <w:sz w:val="22"/>
+        </w:rPr>
         <w:t xml:space="preserve">hypotheses, </w:t>
       </w:r>
       <w:r>
+        <w:rPr>
+          <w:sz w:val="22"/>
+        </w:rPr>
         <w:t>preference should be given to that which relies on the fewest assumptions</w:t>
       </w:r>
       <w:r>
@@ -1950,10 +2111,18 @@
         <w:t xml:space="preserve"> has been modified and adopted </w:t>
       </w:r>
       <w:r>
-        <w:t>in many fields of study.  Vaandrager</w:t>
-      </w:r>
-      <w:r>
-        <w:t>’s take on it, with reference to modelling is as follows: “A good model is simple (but not too simple). Occam’s razor is a principle particularly relevant to modelling: among models with roughly equal predictive po</w:t>
+        <w:t xml:space="preserve">in many fields of study.  </w:t>
+      </w:r>
+      <w:proofErr w:type="spellStart"/>
+      <w:r>
+        <w:t>Vaandrager</w:t>
+      </w:r>
+      <w:r>
+        <w:t>’s</w:t>
+      </w:r>
+      <w:proofErr w:type="spellEnd"/>
+      <w:r>
+        <w:t xml:space="preserve"> take on it, with reference to modelling is as follows: “A good model is simple (but not too simple). Occam’s razor is a principle particularly relevant to modelling: among models with roughly equal predictive po</w:t>
       </w:r>
       <w:r>
         <w:t>w</w:t>
@@ -2004,7 +2173,15 @@
         <w:t xml:space="preserve">the </w:t>
       </w:r>
       <w:r>
-        <w:t xml:space="preserve">model’s purpose, a point made by Pidd </w:t>
+        <w:t xml:space="preserve">model’s purpose, a point made by </w:t>
+      </w:r>
+      <w:proofErr w:type="spellStart"/>
+      <w:r>
+        <w:t>Pidd</w:t>
+      </w:r>
+      <w:proofErr w:type="spellEnd"/>
+      <w:r>
+        <w:t xml:space="preserve"> </w:t>
       </w:r>
       <w:r>
         <w:t xml:space="preserve">who, in acknowledging the incompleteness of a model, says “the representation is partial, and the partiality is governed by people’s intended use of the model” </w:t>
@@ -2035,6 +2212,96 @@
     </w:p>
     <w:p>
       <w:pPr>
+        <w:pStyle w:val="NoSpacing"/>
+      </w:pPr>
+      <w:r>
+        <w:t xml:space="preserve">A concept that, </w:t>
+      </w:r>
+      <w:r>
+        <w:t>to an extent</w:t>
+      </w:r>
+      <w:r>
+        <w:t xml:space="preserve">, </w:t>
+      </w:r>
+      <w:r>
+        <w:t>must compete</w:t>
+      </w:r>
+      <w:r>
+        <w:t xml:space="preserve"> with </w:t>
+      </w:r>
+      <w:r>
+        <w:t xml:space="preserve">a model’s </w:t>
+      </w:r>
+      <w:r>
+        <w:t xml:space="preserve">simplicity is that of “completeness”.  </w:t>
+      </w:r>
+      <w:r>
+        <w:t xml:space="preserve">It is important here </w:t>
+      </w:r>
+      <w:r>
+        <w:t>not to conflate</w:t>
+      </w:r>
+      <w:r>
+        <w:t xml:space="preserve"> completeness </w:t>
+      </w:r>
+      <w:r>
+        <w:t>with</w:t>
+      </w:r>
+      <w:r>
+        <w:t xml:space="preserve"> complexity</w:t>
+      </w:r>
+      <w:r>
+        <w:t xml:space="preserve">.  Complexity </w:t>
+      </w:r>
+      <w:r>
+        <w:t xml:space="preserve">may be tempting, but </w:t>
+      </w:r>
+      <w:r>
+        <w:t xml:space="preserve">is generally to be deprecated, whilst </w:t>
+      </w:r>
+      <w:r>
+        <w:t>completeness may be overlooked</w:t>
+      </w:r>
+      <w:r>
+        <w:t xml:space="preserve">, particularly with respect to more qualitative components of a model, as </w:t>
+      </w:r>
+      <w:proofErr w:type="gramStart"/>
+      <w:r>
+        <w:t>Little</w:t>
+      </w:r>
+      <w:proofErr w:type="gramEnd"/>
+      <w:r>
+        <w:t xml:space="preserve"> points out</w:t>
+      </w:r>
+      <w:r>
+        <w:t xml:space="preserve">: “An important aid to completeness is the incorporation of subjective judgements” </w:t>
+      </w:r>
+      <w:sdt>
+        <w:sdtPr>
+          <w:tag w:val="CTFMR36735464"/>
+          <w:id w:val="-919948555"/>
+          <w:lock w:val="contentLocked"/>
+          <w:placeholder>
+            <w:docPart w:val="DefaultPlaceholder_1081868574"/>
+          </w:placeholder>
+        </w:sdtPr>
+        <w:sdtContent>
+          <w:r>
+            <w:t>(Little, 2004)</w:t>
+          </w:r>
+        </w:sdtContent>
+      </w:sdt>
+      <w:r>
+        <w:t>.</w:t>
+      </w:r>
+    </w:p>
+    <w:p>
+      <w:pPr>
+        <w:pStyle w:val="NoSpacing"/>
+      </w:pPr>
+    </w:p>
+    <w:p>
+      <w:pPr>
         <w:pStyle w:val="Heading3"/>
       </w:pPr>
       <w:r>
@@ -2101,7 +2368,15 @@
         <w:t>expressing the same sentiment with these words: “The formulation of the problem is often more essential than its solution, which may be merely a matter of mathematical or experimental skill”.</w:t>
       </w:r>
       <w:r>
-        <w:t xml:space="preserve">  Pidd </w:t>
+        <w:t xml:space="preserve">  </w:t>
+      </w:r>
+      <w:proofErr w:type="spellStart"/>
+      <w:r>
+        <w:t>Pidd</w:t>
+      </w:r>
+      <w:proofErr w:type="spellEnd"/>
+      <w:r>
+        <w:t xml:space="preserve"> </w:t>
       </w:r>
       <w:r>
         <w:t>highlights one of the benefits of appropriate framing by intimating that “structuring a problem properly is a key to forming a lower bound on the optimal simplicity of a formal model”</w:t>
@@ -2131,11 +2406,7 @@
         <w:t xml:space="preserve"> will rely upon or build on previously published work</w:t>
       </w:r>
       <w:r>
-        <w:t xml:space="preserve">: this </w:t>
-      </w:r>
-      <w:r>
-        <w:lastRenderedPageBreak/>
-        <w:t xml:space="preserve">has the potential benefit of permitting a sense of familiarity with the workings of the model </w:t>
+        <w:t xml:space="preserve">: this has the potential benefit of permitting a sense of familiarity with the workings of the model </w:t>
       </w:r>
       <w:r>
         <w:t>for those who wish to study it.</w:t>
@@ -2167,10 +2438,872 @@
       <w:r>
         <w:t>.</w:t>
       </w:r>
+      <w:r>
+        <w:t xml:space="preserve"> </w:t>
+      </w:r>
+    </w:p>
+    <w:p>
+      <w:pPr>
+        <w:pStyle w:val="NoSpacing"/>
+      </w:pPr>
+    </w:p>
+    <w:p>
+      <w:pPr>
+        <w:pStyle w:val="Heading3"/>
+      </w:pPr>
+      <w:r>
+        <w:t xml:space="preserve">A model should </w:t>
+      </w:r>
+      <w:r>
+        <w:t>have a</w:t>
+      </w:r>
+      <w:r>
+        <w:t xml:space="preserve"> </w:t>
+      </w:r>
+      <w:r>
+        <w:t>(</w:t>
+      </w:r>
+      <w:r>
+        <w:t>specific</w:t>
+      </w:r>
+      <w:r>
+        <w:t>) purpose</w:t>
+      </w:r>
+    </w:p>
+    <w:p/>
+    <w:p>
+      <w:pPr>
+        <w:pStyle w:val="NoSpacing"/>
+      </w:pPr>
+      <w:proofErr w:type="spellStart"/>
+      <w:r>
+        <w:t>Vaandrager</w:t>
+      </w:r>
+      <w:proofErr w:type="spellEnd"/>
+      <w:r>
+        <w:t xml:space="preserve"> makes the point that “a good model has a clearly specified object of modelling”</w:t>
+      </w:r>
+      <w:r>
+        <w:t xml:space="preserve"> as well as a “clearly specified purpose”</w:t>
+      </w:r>
+      <w:r>
+        <w:t xml:space="preserve"> and expresses the view that it is preferable to build several purpose-specific models than a single multi-purpose one</w:t>
+      </w:r>
+      <w:r>
+        <w:t xml:space="preserve"> </w:t>
+      </w:r>
+      <w:sdt>
+        <w:sdtPr>
+          <w:tag w:val="CTFMR36628040"/>
+          <w:id w:val="496691593"/>
+          <w:lock w:val="contentLocked"/>
+          <w:placeholder>
+            <w:docPart w:val="DefaultPlaceholder_1081868574"/>
+          </w:placeholder>
+        </w:sdtPr>
+        <w:sdtContent>
+          <w:r>
+            <w:t>(Vaandrager, 2014)</w:t>
+          </w:r>
+        </w:sdtContent>
+      </w:sdt>
+      <w:r>
+        <w:t xml:space="preserve">, although </w:t>
+      </w:r>
+      <w:r>
+        <w:t xml:space="preserve">this is at variance with </w:t>
+      </w:r>
+      <w:proofErr w:type="spellStart"/>
+      <w:r>
+        <w:t>Pidd’s</w:t>
+      </w:r>
+      <w:proofErr w:type="spellEnd"/>
+      <w:r>
+        <w:t xml:space="preserve"> contention</w:t>
+      </w:r>
+      <w:r>
+        <w:t xml:space="preserve"> that </w:t>
+      </w:r>
+      <w:r>
+        <w:t>a clearly identified object of the model</w:t>
+      </w:r>
+      <w:r>
+        <w:t xml:space="preserve"> </w:t>
+      </w:r>
+      <w:r>
+        <w:t>need not</w:t>
+      </w:r>
+      <w:r>
+        <w:t xml:space="preserve"> necessarily </w:t>
+      </w:r>
+      <w:r>
+        <w:t>be accompanied</w:t>
+      </w:r>
+      <w:r>
+        <w:t xml:space="preserve"> </w:t>
+      </w:r>
+      <w:r>
+        <w:t>by</w:t>
+      </w:r>
+      <w:r>
+        <w:t xml:space="preserve"> universal agreement on the implementation of the model</w:t>
+      </w:r>
+      <w:r>
+        <w:t xml:space="preserve"> </w:t>
+      </w:r>
+      <w:sdt>
+        <w:sdtPr>
+          <w:tag w:val="CTFMR36616565"/>
+          <w:id w:val="1242304580"/>
+          <w:lock w:val="contentLocked"/>
+          <w:placeholder>
+            <w:docPart w:val="DefaultPlaceholder_1081868574"/>
+          </w:placeholder>
+        </w:sdtPr>
+        <w:sdtContent>
+          <w:r>
+            <w:t>(Pidd, 1999)</w:t>
+          </w:r>
+        </w:sdtContent>
+      </w:sdt>
+      <w:r>
+        <w:t>.</w:t>
+      </w:r>
+      <w:r>
+        <w:t xml:space="preserve">  </w:t>
+      </w:r>
+      <w:proofErr w:type="spellStart"/>
+      <w:r>
+        <w:t>Willemain</w:t>
+      </w:r>
+      <w:proofErr w:type="spellEnd"/>
+      <w:r>
+        <w:t xml:space="preserve"> </w:t>
+      </w:r>
+      <w:r>
+        <w:t xml:space="preserve">appears to favour </w:t>
+      </w:r>
+      <w:proofErr w:type="spellStart"/>
+      <w:r>
+        <w:t>Vaandrager’s</w:t>
+      </w:r>
+      <w:proofErr w:type="spellEnd"/>
+      <w:r>
+        <w:t xml:space="preserve"> perspective,</w:t>
+      </w:r>
+      <w:r>
+        <w:t xml:space="preserve"> in suggesting the creation of “a unique model for each problem” </w:t>
+      </w:r>
+      <w:sdt>
+        <w:sdtPr>
+          <w:tag w:val="CTFMR36737498"/>
+          <w:id w:val="566463504"/>
+          <w:lock w:val="contentLocked"/>
+          <w:placeholder>
+            <w:docPart w:val="DefaultPlaceholder_1081868574"/>
+          </w:placeholder>
+        </w:sdtPr>
+        <w:sdtContent>
+          <w:r>
+            <w:t>(Willemain, 1994)</w:t>
+          </w:r>
+        </w:sdtContent>
+      </w:sdt>
+      <w:r>
+        <w:t>.</w:t>
+      </w:r>
+      <w:r>
+        <w:t xml:space="preserve">  </w:t>
+      </w:r>
+      <w:r>
+        <w:t>The ideas of simplification and specificity</w:t>
+      </w:r>
+      <w:r>
+        <w:t xml:space="preserve"> are fused in what Phillips describes as a “requisite model”, which he defines as “a model whose form and content are sufficient to solve a particular problem” </w:t>
+      </w:r>
+      <w:sdt>
+        <w:sdtPr>
+          <w:tag w:val="CTFMR36736359"/>
+          <w:id w:val="-2094078610"/>
+          <w:lock w:val="contentLocked"/>
+          <w:placeholder>
+            <w:docPart w:val="DefaultPlaceholder_1081868574"/>
+          </w:placeholder>
+        </w:sdtPr>
+        <w:sdtContent>
+          <w:r>
+            <w:t>(Phillips, 1984)</w:t>
+          </w:r>
+        </w:sdtContent>
+      </w:sdt>
+      <w:r>
+        <w:t>.</w:t>
+      </w:r>
+      <w:r>
+        <w:t xml:space="preserve">  Landry</w:t>
+      </w:r>
+      <w:r>
+        <w:t xml:space="preserve"> </w:t>
+      </w:r>
+      <w:r>
+        <w:rPr>
+          <w:i/>
+        </w:rPr>
+        <w:t>et al</w:t>
+      </w:r>
+      <w:r>
+        <w:t xml:space="preserve"> </w:t>
+      </w:r>
+      <w:sdt>
+        <w:sdtPr>
+          <w:tag w:val="CTFMR36735658"/>
+          <w:id w:val="1360244191"/>
+          <w:lock w:val="contentLocked"/>
+          <w:placeholder>
+            <w:docPart w:val="DefaultPlaceholder_1081868574"/>
+          </w:placeholder>
+        </w:sdtPr>
+        <w:sdtContent>
+          <w:r>
+            <w:t>(Landry, Banville and Oral, 1996)</w:t>
+          </w:r>
+        </w:sdtContent>
+      </w:sdt>
+      <w:r>
+        <w:t xml:space="preserve"> and Wahlström </w:t>
+      </w:r>
+      <w:sdt>
+        <w:sdtPr>
+          <w:tag w:val="CTFMR36737448"/>
+          <w:id w:val="-1441593683"/>
+          <w:lock w:val="contentLocked"/>
+          <w:placeholder>
+            <w:docPart w:val="DefaultPlaceholder_1081868574"/>
+          </w:placeholder>
+        </w:sdtPr>
+        <w:sdtContent>
+          <w:r>
+            <w:t>(Wahlström, 1994)</w:t>
+          </w:r>
+        </w:sdtContent>
+      </w:sdt>
+      <w:r>
+        <w:t xml:space="preserve"> </w:t>
+      </w:r>
+      <w:r>
+        <w:t>define the purpose of models generally</w:t>
+      </w:r>
+      <w:r>
+        <w:t>,</w:t>
+      </w:r>
+      <w:r>
+        <w:t xml:space="preserve"> in terms of knowledge creation, thought promotion</w:t>
+      </w:r>
+      <w:r>
+        <w:t>, increased underst</w:t>
+      </w:r>
+      <w:r>
+        <w:t>anding and decision support leading to useful action and favourable outcomes</w:t>
+      </w:r>
+      <w:r>
+        <w:t xml:space="preserve">, with Wahlström emphasising the facilitative role of models: “Models can also be used for </w:t>
+      </w:r>
+      <w:r>
+        <w:rPr>
+          <w:i/>
+        </w:rPr>
+        <w:t>training</w:t>
+      </w:r>
+      <w:r>
+        <w:t xml:space="preserve"> of human decision makers to make better decisions”.</w:t>
+      </w:r>
+    </w:p>
+    <w:p>
+      <w:pPr>
+        <w:pStyle w:val="NoSpacing"/>
+      </w:pPr>
+    </w:p>
+    <w:p>
+      <w:pPr>
+        <w:pStyle w:val="Heading3"/>
+      </w:pPr>
+      <w:r>
+        <w:t>A model should be useful and usable</w:t>
+      </w:r>
+    </w:p>
+    <w:p/>
+    <w:p>
+      <w:pPr>
+        <w:pStyle w:val="NoSpacing"/>
+      </w:pPr>
+      <w:r>
+        <w:t>The usability of a model relates largely to its inputs</w:t>
+      </w:r>
+      <w:r>
+        <w:t>,</w:t>
+      </w:r>
+      <w:r>
+        <w:t xml:space="preserve"> whilst the usefulness </w:t>
+      </w:r>
+      <w:r>
+        <w:t xml:space="preserve">of </w:t>
+      </w:r>
+      <w:r>
+        <w:t>a</w:t>
+      </w:r>
+      <w:r>
+        <w:t xml:space="preserve"> model is </w:t>
+      </w:r>
+      <w:r>
+        <w:t xml:space="preserve">more </w:t>
+      </w:r>
+      <w:r>
+        <w:t>a function of its</w:t>
+      </w:r>
+      <w:r>
+        <w:t xml:space="preserve"> outputs</w:t>
+      </w:r>
+      <w:r>
+        <w:t xml:space="preserve">.  </w:t>
+      </w:r>
+      <w:r>
+        <w:t xml:space="preserve">In terms of usefulness, output that leads to erroneous </w:t>
+      </w:r>
+      <w:r>
+        <w:t>conclusions are clearly undesirable</w:t>
+      </w:r>
+      <w:r>
+        <w:t>,</w:t>
+      </w:r>
+      <w:r>
+        <w:t xml:space="preserve"> but so too is output that is too closely aligned to </w:t>
+      </w:r>
+      <w:r>
+        <w:t>that which is anticipated</w:t>
+      </w:r>
+      <w:r>
+        <w:t>,   since no fresh insight is gained.  This has been observed by Wahlström who</w:t>
+      </w:r>
+      <w:r>
+        <w:t xml:space="preserve"> concludes that “a good model should therefore always generate surprises.  However, if the results deviate too much from what is expected, then these results tend not to be believed, regard</w:t>
+      </w:r>
+      <w:r>
+        <w:t>less of their validity. A model, when it is as best, should therefore generate only mild surprises which can be believed or at least supported with common sense reasoning from the model assumptions</w:t>
+      </w:r>
+      <w:r>
+        <w:t xml:space="preserve">” </w:t>
+      </w:r>
+      <w:sdt>
+        <w:sdtPr>
+          <w:tag w:val="CTFMR36737448"/>
+          <w:id w:val="2079708354"/>
+          <w:lock w:val="contentLocked"/>
+          <w:placeholder>
+            <w:docPart w:val="DefaultPlaceholder_1081868574"/>
+          </w:placeholder>
+        </w:sdtPr>
+        <w:sdtContent>
+          <w:r>
+            <w:t>(Wahlström, 1994)</w:t>
+          </w:r>
+        </w:sdtContent>
+      </w:sdt>
+      <w:r>
+        <w:t>.</w:t>
+      </w:r>
+      <w:r>
+        <w:t xml:space="preserve">  In his discussion of “requisite models”, Phillips cautions that the usefulness of a model is tied inexorably to the </w:t>
+      </w:r>
+      <w:r>
+        <w:t xml:space="preserve">conditions that led to its </w:t>
+      </w:r>
+      <w:r>
+        <w:t xml:space="preserve">creation, with particular regard to </w:t>
+      </w:r>
+      <w:r>
+        <w:t xml:space="preserve">the users of the model and their </w:t>
+      </w:r>
+      <w:r>
+        <w:t>subjective perceptions</w:t>
+      </w:r>
+      <w:r>
+        <w:t xml:space="preserve">.  </w:t>
+      </w:r>
+      <w:r>
+        <w:t xml:space="preserve">Even without a change of scenario, or environment, the usefulness of a model may be </w:t>
+      </w:r>
+      <w:r>
+        <w:t>substantially depleted under a change of ownership</w:t>
+      </w:r>
+      <w:r>
+        <w:t xml:space="preserve"> and </w:t>
+      </w:r>
+      <w:r>
+        <w:rPr>
+          <w:i/>
+        </w:rPr>
+        <w:t>vice versa</w:t>
+      </w:r>
+      <w:r>
+        <w:t>.</w:t>
+      </w:r>
+    </w:p>
+    <w:p>
+      <w:pPr>
+        <w:pStyle w:val="NoSpacing"/>
+      </w:pPr>
+    </w:p>
+    <w:p>
+      <w:pPr>
+        <w:pStyle w:val="NoSpacing"/>
+      </w:pPr>
+      <w:r>
+        <w:t>Little</w:t>
+      </w:r>
+      <w:r>
+        <w:t xml:space="preserve"> make</w:t>
+      </w:r>
+      <w:r>
+        <w:t>s</w:t>
+      </w:r>
+      <w:r>
+        <w:t xml:space="preserve"> the point that, for a model to be </w:t>
+      </w:r>
+      <w:r>
+        <w:t>‘</w:t>
+      </w:r>
+      <w:r>
+        <w:t>usable</w:t>
+      </w:r>
+      <w:r>
+        <w:t>’</w:t>
+      </w:r>
+      <w:r>
+        <w:t xml:space="preserve"> (in </w:t>
+      </w:r>
+      <w:r>
+        <w:t xml:space="preserve">contradistinction to ‘useful’) </w:t>
+      </w:r>
+      <w:r>
+        <w:t xml:space="preserve">the user interface must be </w:t>
+      </w:r>
+      <w:r>
+        <w:t xml:space="preserve">sufficiently intuitive with respect to both input and output functions </w:t>
+      </w:r>
+      <w:sdt>
+        <w:sdtPr>
+          <w:tag w:val="CTFMR36735464"/>
+          <w:id w:val="-180739755"/>
+          <w:lock w:val="contentLocked"/>
+          <w:placeholder>
+            <w:docPart w:val="DefaultPlaceholder_1081868574"/>
+          </w:placeholder>
+        </w:sdtPr>
+        <w:sdtContent>
+          <w:r>
+            <w:t>(Little, 2004)</w:t>
+          </w:r>
+        </w:sdtContent>
+      </w:sdt>
+      <w:r>
+        <w:t xml:space="preserve">.  </w:t>
+      </w:r>
+      <w:r>
+        <w:t>Landry</w:t>
+      </w:r>
+      <w:r>
+        <w:t xml:space="preserve"> </w:t>
+      </w:r>
+      <w:r>
+        <w:rPr>
+          <w:i/>
+        </w:rPr>
+        <w:t>et al</w:t>
+      </w:r>
+      <w:r>
+        <w:t xml:space="preserve"> expand</w:t>
+      </w:r>
+      <w:r>
+        <w:t xml:space="preserve"> on this by </w:t>
+      </w:r>
+      <w:r>
+        <w:t>explicitly noting that the model</w:t>
+      </w:r>
+      <w:r>
+        <w:t xml:space="preserve"> sho</w:t>
+      </w:r>
+      <w:r>
+        <w:t xml:space="preserve">uld seek to address the trade-off between being </w:t>
+      </w:r>
+      <w:r>
+        <w:t xml:space="preserve">adequately intricate to address the given problem and </w:t>
+      </w:r>
+      <w:r>
+        <w:t>falling within the “cognitive capacity” of the users of the model</w:t>
+      </w:r>
+      <w:r>
+        <w:t xml:space="preserve"> </w:t>
+      </w:r>
+      <w:sdt>
+        <w:sdtPr>
+          <w:tag w:val="CTFMR36735658"/>
+          <w:id w:val="-122552623"/>
+          <w:lock w:val="contentLocked"/>
+          <w:placeholder>
+            <w:docPart w:val="DefaultPlaceholder_1081868574"/>
+          </w:placeholder>
+        </w:sdtPr>
+        <w:sdtContent>
+          <w:r>
+            <w:t>(Landry, Banville and Oral, 1996)</w:t>
+          </w:r>
+        </w:sdtContent>
+      </w:sdt>
+      <w:r>
+        <w:t>.</w:t>
+      </w:r>
+    </w:p>
+    <w:p>
+      <w:pPr>
+        <w:pStyle w:val="NoSpacing"/>
+      </w:pPr>
+    </w:p>
+    <w:p>
+      <w:pPr>
+        <w:pStyle w:val="NoSpacing"/>
+      </w:pPr>
+    </w:p>
+    <w:p>
+      <w:pPr>
+        <w:pStyle w:val="Heading3"/>
+      </w:pPr>
+      <w:r>
+        <w:t>A model should be flexible</w:t>
+      </w:r>
+    </w:p>
+    <w:p/>
+    <w:p>
+      <w:pPr>
+        <w:pStyle w:val="NoSpacing"/>
+      </w:pPr>
+      <w:r>
+        <w:t>A model may be considered flexible by virtue of adaptability or extensibility</w:t>
+      </w:r>
+      <w:r>
+        <w:t xml:space="preserve">.  The division between these two properties is </w:t>
+      </w:r>
+      <w:r>
+        <w:t xml:space="preserve">somewhat blurred, but </w:t>
+      </w:r>
+      <w:r>
+        <w:t xml:space="preserve">adaptability </w:t>
+      </w:r>
+      <w:r>
+        <w:t xml:space="preserve">connotes </w:t>
+      </w:r>
+      <w:r>
+        <w:t xml:space="preserve">evolution of capability </w:t>
+      </w:r>
+      <w:r>
+        <w:t xml:space="preserve">with retention of original </w:t>
+      </w:r>
+      <w:r>
+        <w:t>objective</w:t>
+      </w:r>
+      <w:r>
+        <w:t xml:space="preserve">, a feature advocated by </w:t>
+      </w:r>
+      <w:proofErr w:type="gramStart"/>
+      <w:r>
+        <w:t>Little</w:t>
+      </w:r>
+      <w:proofErr w:type="gramEnd"/>
+      <w:r>
+        <w:t xml:space="preserve"> in suggesting that a “model should be capable of being updated as new information becomes available. This is especially true of the parameters but </w:t>
+      </w:r>
+      <w:r>
+        <w:t>to some extent of structure too</w:t>
+      </w:r>
+      <w:r>
+        <w:t xml:space="preserve">” </w:t>
+      </w:r>
+      <w:sdt>
+        <w:sdtPr>
+          <w:tag w:val="CTFMR36735464"/>
+          <w:id w:val="-2140029623"/>
+          <w:lock w:val="contentLocked"/>
+          <w:placeholder>
+            <w:docPart w:val="DefaultPlaceholder_1081868574"/>
+          </w:placeholder>
+        </w:sdtPr>
+        <w:sdtContent>
+          <w:r>
+            <w:t>(Little, 2004)</w:t>
+          </w:r>
+        </w:sdtContent>
+      </w:sdt>
+      <w:r>
+        <w:t>.</w:t>
+      </w:r>
+      <w:r>
+        <w:t xml:space="preserve">  </w:t>
+      </w:r>
+      <w:proofErr w:type="spellStart"/>
+      <w:r>
+        <w:t>Extensability</w:t>
+      </w:r>
+      <w:proofErr w:type="spellEnd"/>
+      <w:r>
+        <w:t xml:space="preserve">, conversely, </w:t>
+      </w:r>
+      <w:r>
+        <w:t>implies a branching of purpose</w:t>
+      </w:r>
+      <w:r>
+        <w:t xml:space="preserve"> obtained either by progressive growth of the original model, or preferably by seeding a generation of </w:t>
+      </w:r>
+      <w:r>
+        <w:t>related models</w:t>
+      </w:r>
+      <w:r>
+        <w:t xml:space="preserve"> designed for application to a class of similar (</w:t>
+      </w:r>
+      <w:r>
+        <w:t>yet</w:t>
+      </w:r>
+      <w:r>
+        <w:t xml:space="preserve"> unique) problems</w:t>
+      </w:r>
+      <w:r>
+        <w:t xml:space="preserve"> </w:t>
+      </w:r>
+      <w:sdt>
+        <w:sdtPr>
+          <w:tag w:val="CTFMR36628040"/>
+          <w:id w:val="171609650"/>
+          <w:lock w:val="contentLocked"/>
+          <w:placeholder>
+            <w:docPart w:val="DefaultPlaceholder_1081868574"/>
+          </w:placeholder>
+        </w:sdtPr>
+        <w:sdtContent>
+          <w:r>
+            <w:t>(Vaandrager, 2014)</w:t>
+          </w:r>
+        </w:sdtContent>
+      </w:sdt>
+      <w:r>
+        <w:t>.</w:t>
+      </w:r>
+    </w:p>
+    <w:p>
+      <w:pPr>
+        <w:pStyle w:val="NoSpacing"/>
+      </w:pPr>
+    </w:p>
+    <w:p>
+      <w:pPr>
+        <w:pStyle w:val="NoSpacing"/>
+      </w:pPr>
+    </w:p>
+    <w:p>
+      <w:pPr>
+        <w:pStyle w:val="Heading3"/>
+      </w:pPr>
+      <w:r>
+        <w:t>A model should be robust and produce valid results</w:t>
+      </w:r>
+    </w:p>
+    <w:p/>
+    <w:p>
+      <w:pPr>
+        <w:pStyle w:val="NoSpacing"/>
+      </w:pPr>
+      <w:r>
+        <w:t>The r</w:t>
+      </w:r>
+      <w:r>
+        <w:t xml:space="preserve">obustness and validity of a model could be considered another </w:t>
+      </w:r>
+      <w:r>
+        <w:t>pair of input/output features respectively</w:t>
+      </w:r>
+      <w:r>
+        <w:t xml:space="preserve">.  </w:t>
+      </w:r>
+      <w:r>
+        <w:t>A robust model</w:t>
+      </w:r>
+      <w:r>
+        <w:t xml:space="preserve"> is </w:t>
+      </w:r>
+      <w:r>
+        <w:t xml:space="preserve">one that is </w:t>
+      </w:r>
+      <w:r>
+        <w:t xml:space="preserve">capable of tolerating </w:t>
+      </w:r>
+      <w:r>
+        <w:t>deviation</w:t>
+      </w:r>
+      <w:r>
+        <w:t>s</w:t>
+      </w:r>
+      <w:r>
+        <w:t xml:space="preserve"> from the underlying assumption</w:t>
+      </w:r>
+      <w:r>
+        <w:t>s to some satisfactory degree</w:t>
+      </w:r>
+      <w:r>
+        <w:t xml:space="preserve">, according to Morris </w:t>
+      </w:r>
+      <w:sdt>
+        <w:sdtPr>
+          <w:tag w:val="CTFMR36736057"/>
+          <w:id w:val="40021081"/>
+          <w:lock w:val="contentLocked"/>
+          <w:placeholder>
+            <w:docPart w:val="DefaultPlaceholder_1081868574"/>
+          </w:placeholder>
+        </w:sdtPr>
+        <w:sdtContent>
+          <w:r>
+            <w:t>(Morris, 1967)</w:t>
+          </w:r>
+        </w:sdtContent>
+      </w:sdt>
+      <w:r>
+        <w:t xml:space="preserve">.  This technical definition parallels the more pragmatic description offered by </w:t>
+      </w:r>
+      <w:proofErr w:type="gramStart"/>
+      <w:r>
+        <w:t>Little</w:t>
+      </w:r>
+      <w:proofErr w:type="gramEnd"/>
+      <w:r>
+        <w:t xml:space="preserve">: “Robust. Here I mean that a user should find it difficult to make the model give bad answers” </w:t>
+      </w:r>
+      <w:sdt>
+        <w:sdtPr>
+          <w:tag w:val="CTFMR36735464"/>
+          <w:id w:val="-328976435"/>
+          <w:lock w:val="contentLocked"/>
+          <w:placeholder>
+            <w:docPart w:val="DefaultPlaceholder_1081868574"/>
+          </w:placeholder>
+        </w:sdtPr>
+        <w:sdtContent>
+          <w:r>
+            <w:t>(Little, 2004)</w:t>
+          </w:r>
+        </w:sdtContent>
+      </w:sdt>
+      <w:r>
+        <w:t>.</w:t>
+      </w:r>
+    </w:p>
+    <w:p>
+      <w:pPr>
+        <w:pStyle w:val="NoSpacing"/>
+      </w:pPr>
+    </w:p>
+    <w:p>
+      <w:pPr>
+        <w:pStyle w:val="NoSpacing"/>
+      </w:pPr>
+      <w:r>
+        <w:t>Validation follow</w:t>
+      </w:r>
+      <w:r>
+        <w:t>s verifica</w:t>
+      </w:r>
+      <w:r>
+        <w:t>tion;</w:t>
+      </w:r>
+      <w:r>
+        <w:t xml:space="preserve"> verification being a quality-control procedure to ensure that the model has been deployed and implemented as specified in the formulation</w:t>
+      </w:r>
+      <w:r>
+        <w:t xml:space="preserve">, whilst validation ensures that the </w:t>
+      </w:r>
+      <w:r>
+        <w:t>output of the model is a plausible portrayal of the system of regard, based on input data distinct from that used to construct the model in the first place</w:t>
+      </w:r>
+      <w:r>
+        <w:t xml:space="preserve"> </w:t>
+      </w:r>
+      <w:sdt>
+        <w:sdtPr>
+          <w:tag w:val="CTFMR36737448"/>
+          <w:id w:val="-1876459802"/>
+          <w:lock w:val="contentLocked"/>
+          <w:placeholder>
+            <w:docPart w:val="DefaultPlaceholder_1081868574"/>
+          </w:placeholder>
+        </w:sdtPr>
+        <w:sdtContent>
+          <w:r>
+            <w:t>(Wahlström, 1994)</w:t>
+          </w:r>
+        </w:sdtContent>
+      </w:sdt>
+      <w:r>
+        <w:t>.  Landry</w:t>
+      </w:r>
+      <w:r>
+        <w:t xml:space="preserve"> </w:t>
+      </w:r>
+      <w:r>
+        <w:rPr>
+          <w:i/>
+        </w:rPr>
+        <w:t>et al</w:t>
+      </w:r>
+      <w:r>
+        <w:t xml:space="preserve"> remind</w:t>
+      </w:r>
+      <w:r>
+        <w:t xml:space="preserve"> </w:t>
+      </w:r>
       <w:bookmarkStart w:id="0" w:name="_GoBack"/>
       <w:bookmarkEnd w:id="0"/>
       <w:r>
-        <w:t xml:space="preserve"> </w:t>
+        <w:t xml:space="preserve">us that such validity is </w:t>
+      </w:r>
+      <w:r>
+        <w:t xml:space="preserve">dependent on the subjective appraisal of the model’s output </w:t>
+      </w:r>
+      <w:r>
+        <w:t xml:space="preserve">by what he terms the </w:t>
+      </w:r>
+      <w:r>
+        <w:lastRenderedPageBreak/>
+        <w:t>“strategic stakeholders”</w:t>
+      </w:r>
+      <w:r>
+        <w:t>; those who are most likely to eng</w:t>
+      </w:r>
+      <w:r>
+        <w:t xml:space="preserve">age with the model and have ultimate control of the decision process </w:t>
+      </w:r>
+      <w:sdt>
+        <w:sdtPr>
+          <w:tag w:val="CTFMR36735658"/>
+          <w:id w:val="1251089349"/>
+          <w:lock w:val="contentLocked"/>
+          <w:placeholder>
+            <w:docPart w:val="DefaultPlaceholder_1081868574"/>
+          </w:placeholder>
+        </w:sdtPr>
+        <w:sdtContent>
+          <w:r>
+            <w:t>(Landry, Banville and Oral, 1996)</w:t>
+          </w:r>
+        </w:sdtContent>
+      </w:sdt>
+      <w:r>
+        <w:t>.</w:t>
       </w:r>
     </w:p>
     <w:sectPr>
@@ -3696,12 +4829,15 @@
     <w:link w:val="NoSpacingChar"/>
     <w:uiPriority w:val="1"/>
     <w:qFormat/>
-    <w:rsid w:val="008916DB"/>
+    <w:rsid w:val="00156403"/>
     <w:pPr>
       <w:spacing w:line="360" w:lineRule="auto"/>
       <w:ind w:firstLine="0"/>
       <w:jc w:val="both"/>
     </w:pPr>
+    <w:rPr>
+      <w:sz w:val="24"/>
+    </w:rPr>
   </w:style>
   <w:style w:type="paragraph" w:styleId="ListParagraph">
     <w:name w:val="List Paragraph"/>
@@ -3933,7 +5069,10 @@
     <w:basedOn w:val="DefaultParagraphFont"/>
     <w:link w:val="NoSpacing"/>
     <w:uiPriority w:val="1"/>
-    <w:rsid w:val="008916DB"/>
+    <w:rsid w:val="00156403"/>
+    <w:rPr>
+      <w:sz w:val="24"/>
+    </w:rPr>
   </w:style>
   <w:style w:type="paragraph" w:customStyle="1" w:styleId="PersonalName">
     <w:name w:val="Personal Name"/>
@@ -5060,7 +6199,7 @@
 </file>
 
 <file path=customXml/itemProps2.xml><?xml version="1.0" encoding="utf-8"?>
-<ds:datastoreItem xmlns:ds="http://schemas.openxmlformats.org/officeDocument/2006/customXml" ds:itemID="{22DA3F13-9255-47B0-B23C-00C966D8E1DA}">
+<ds:datastoreItem xmlns:ds="http://schemas.openxmlformats.org/officeDocument/2006/customXml" ds:itemID="{5423250F-8B34-440A-AAAD-8A98E40ED6B1}">
   <ds:schemaRefs>
     <ds:schemaRef ds:uri="http://schemas.openxmlformats.org/officeDocument/2006/bibliography"/>
   </ds:schemaRefs>

--- a/MS921/Individual Assignment/MS921 Individual Assignment - Kerr MacAndie - 201486876.docx
+++ b/MS921/Individual Assignment/MS921 Individual Assignment - Kerr MacAndie - 201486876.docx
@@ -369,7 +369,11 @@
         <w:t xml:space="preserve"> More specifically, the objective function</w:t>
       </w:r>
       <w:r>
-        <w:t xml:space="preserve"> is to maximise the “conversion rate” (that is, the proportion of customers browsing the web page who then progress to placing an order) which is modelled as the sum of the “main effects” and “interaction effects” relating to a specified set of permissible webpage components, such as “buttons” and “deal banners”, with each component represented by a binary variable and an associated coefficient.  The model constraints include a specified minimum and maximum number of page components; merchandising restrictions on certain combinations of FHCs being displayed on the same web page; </w:t>
+        <w:t xml:space="preserve"> is to maximise the “conversion rate” (that is, the proportion of customers browsing the web page who then progress to placing an order) </w:t>
+      </w:r>
+      <w:r>
+        <w:lastRenderedPageBreak/>
+        <w:t xml:space="preserve">which is modelled as the sum of the “main effects” and “interaction effects” relating to a specified set of permissible webpage components, such as “buttons” and “deal banners”, with each component represented by a binary variable and an associated coefficient.  The model constraints include a specified minimum and maximum number of page components; merchandising restrictions on certain combinations of FHCs being displayed on the same web page; </w:t>
       </w:r>
       <w:r>
         <w:t xml:space="preserve">a restricted permissible set of combinations of page components (based on a sub-model, to be discussed later in this essay); upper and lower bounds for product prices; limitations on permutations of website navigation elements; and an upper </w:t>
@@ -548,7 +552,11 @@
         <w:t xml:space="preserve">.  </w:t>
       </w:r>
       <w:r>
-        <w:t>It appears that the degree of customer satisfaction may have been assessed by means of a questionnaire</w:t>
+        <w:t xml:space="preserve">It appears that the degree of customer satisfaction may have </w:t>
+      </w:r>
+      <w:r>
+        <w:lastRenderedPageBreak/>
+        <w:t>been assessed by means of a questionnaire</w:t>
       </w:r>
       <w:r>
         <w:t>: the paper states that “…the overall satisfaction of online FHC customers improved from 27 to 45 percent as a result of the improved purchase path</w:t>
@@ -781,9 +789,20 @@
     </w:p>
     <w:p>
       <w:pPr>
+        <w:rPr>
+          <w:sz w:val="24"/>
+        </w:rPr>
+      </w:pPr>
+      <w:r>
+        <w:br w:type="page"/>
+      </w:r>
+    </w:p>
+    <w:p>
+      <w:pPr>
         <w:pStyle w:val="NoSpacing"/>
       </w:pPr>
       <w:r>
+        <w:lastRenderedPageBreak/>
         <w:t xml:space="preserve">The </w:t>
       </w:r>
       <w:r>
@@ -943,6 +962,7 @@
         <w:pStyle w:val="Heading1"/>
       </w:pPr>
       <w:r>
+        <w:lastRenderedPageBreak/>
         <w:t>What constitutes a “good” (Management Science) model, and what are the characteristics of a good modelling process?</w:t>
       </w:r>
     </w:p>
@@ -1192,30 +1212,30 @@
         <w:pStyle w:val="Quote"/>
       </w:pPr>
       <w:r>
+        <w:t>“</w:t>
+      </w:r>
+      <w:proofErr w:type="gramStart"/>
+      <w:r>
+        <w:t>a</w:t>
+      </w:r>
+      <w:proofErr w:type="gramEnd"/>
+      <w:r>
+        <w:t xml:space="preserve"> simplified representation or description of a system or complex entity, esp</w:t>
+      </w:r>
+      <w:r>
+        <w:t>ecially</w:t>
+      </w:r>
+      <w:r>
+        <w:t xml:space="preserve"> one designed to facilitate calculations and predictions”</w:t>
+      </w:r>
+    </w:p>
+    <w:p/>
+    <w:p>
+      <w:pPr>
+        <w:pStyle w:val="NoSpacing"/>
+      </w:pPr>
+      <w:r>
         <w:lastRenderedPageBreak/>
-        <w:t>“</w:t>
-      </w:r>
-      <w:proofErr w:type="gramStart"/>
-      <w:r>
-        <w:t>a</w:t>
-      </w:r>
-      <w:proofErr w:type="gramEnd"/>
-      <w:r>
-        <w:t xml:space="preserve"> simplified representation or description of a system or complex entity, esp</w:t>
-      </w:r>
-      <w:r>
-        <w:t>ecially</w:t>
-      </w:r>
-      <w:r>
-        <w:t xml:space="preserve"> one designed to facilitate calculations and predictions”</w:t>
-      </w:r>
-    </w:p>
-    <w:p/>
-    <w:p>
-      <w:pPr>
-        <w:pStyle w:val="NoSpacing"/>
-      </w:pPr>
-      <w:r>
         <w:t>[</w:t>
       </w:r>
       <w:r>
@@ -1474,16 +1494,16 @@
         <w:pStyle w:val="Heading3"/>
       </w:pPr>
       <w:r>
+        <w:t>A model is a representation of reality, not reality itself</w:t>
+      </w:r>
+    </w:p>
+    <w:p/>
+    <w:p>
+      <w:pPr>
+        <w:pStyle w:val="NoSpacing"/>
+      </w:pPr>
+      <w:r>
         <w:lastRenderedPageBreak/>
-        <w:t>A model is a representation of reality, not reality itself</w:t>
-      </w:r>
-    </w:p>
-    <w:p/>
-    <w:p>
-      <w:pPr>
-        <w:pStyle w:val="NoSpacing"/>
-      </w:pPr>
-      <w:r>
         <w:t>Of all of the features of a model to be explored within this essay</w:t>
       </w:r>
       <w:r>
@@ -1744,7 +1764,11 @@
         </w:sdtContent>
       </w:sdt>
       <w:r>
-        <w:t>, advising that “if we want a manager to use a model, we should make it his, an extension of his ability to think about and analyse his operation”</w:t>
+        <w:t xml:space="preserve">, advising that “if we </w:t>
+      </w:r>
+      <w:r>
+        <w:lastRenderedPageBreak/>
+        <w:t>want a manager to use a model, we should make it his, an extension of his ability to think about and analyse his operation”</w:t>
       </w:r>
       <w:r>
         <w:t xml:space="preserve"> and that this is best achieved by ensuring that the inputs of the model “represent the operation as the manager sees it”</w:t>
@@ -2102,7 +2126,11 @@
         <w:t>preference should be given to that which relies on the fewest assumptions</w:t>
       </w:r>
       <w:r>
-        <w:t>.  This principle of parsimony</w:t>
+        <w:t xml:space="preserve">.  This </w:t>
+      </w:r>
+      <w:r>
+        <w:lastRenderedPageBreak/>
+        <w:t>principle of parsimony</w:t>
       </w:r>
       <w:r>
         <w:t>, often referred to as “Occam’s razor”,</w:t>
@@ -2394,7 +2422,11 @@
         <w:t xml:space="preserve">incorporates Williams’ inducement to make use of “formal, theoretically based languages”.  </w:t>
       </w:r>
       <w:r>
-        <w:t xml:space="preserve"> Often the problem will be expressed in terms of recognised </w:t>
+        <w:t xml:space="preserve"> Often the problem will be expressed in terms of </w:t>
+      </w:r>
+      <w:r>
+        <w:lastRenderedPageBreak/>
+        <w:t xml:space="preserve">recognised </w:t>
       </w:r>
       <w:r>
         <w:t xml:space="preserve">approaches or algorithms, such as the linear program model in the case study of interest here.  Frequently too, </w:t>
@@ -2779,6 +2811,7 @@
         <w:t xml:space="preserve"> but so too is output that is too closely aligned to </w:t>
       </w:r>
       <w:r>
+        <w:lastRenderedPageBreak/>
         <w:t>that which is anticipated</w:t>
       </w:r>
       <w:r>
@@ -2962,6 +2995,36 @@
       <w:r>
         <w:t>.</w:t>
       </w:r>
+      <w:r>
+        <w:t xml:space="preserve">  </w:t>
+      </w:r>
+      <w:r>
+        <w:t>Usability may also be affected by factors that are easy to overlook, such as the model</w:t>
+      </w:r>
+      <w:r>
+        <w:t>’</w:t>
+      </w:r>
+      <w:r>
+        <w:t xml:space="preserve">s financial and resource implications </w:t>
+      </w:r>
+      <w:sdt>
+        <w:sdtPr>
+          <w:tag w:val="CTFMR36735592"/>
+          <w:id w:val="-1850017268"/>
+          <w:lock w:val="contentLocked"/>
+          <w:placeholder>
+            <w:docPart w:val="DefaultPlaceholder_1081868574"/>
+          </w:placeholder>
+        </w:sdtPr>
+        <w:sdtContent>
+          <w:r>
+            <w:t>(Gass, 1987)</w:t>
+          </w:r>
+        </w:sdtContent>
+      </w:sdt>
+      <w:r>
+        <w:t>.</w:t>
+      </w:r>
     </w:p>
     <w:p>
       <w:pPr>
@@ -3060,7 +3123,11 @@
         <w:t>implies a branching of purpose</w:t>
       </w:r>
       <w:r>
-        <w:t xml:space="preserve"> obtained either by progressive growth of the original model, or preferably by seeding a generation of </w:t>
+        <w:t xml:space="preserve"> obtained either by progressive growth of the original model, or preferably by seeding a </w:t>
+      </w:r>
+      <w:r>
+        <w:lastRenderedPageBreak/>
+        <w:t xml:space="preserve">generation of </w:t>
       </w:r>
       <w:r>
         <w:t>related models</w:t>
@@ -3264,22 +3331,13 @@
         <w:t xml:space="preserve"> remind</w:t>
       </w:r>
       <w:r>
-        <w:t xml:space="preserve"> </w:t>
-      </w:r>
-      <w:bookmarkStart w:id="0" w:name="_GoBack"/>
-      <w:bookmarkEnd w:id="0"/>
-      <w:r>
-        <w:t xml:space="preserve">us that such validity is </w:t>
+        <w:t xml:space="preserve"> us that such validity is </w:t>
       </w:r>
       <w:r>
         <w:t xml:space="preserve">dependent on the subjective appraisal of the model’s output </w:t>
       </w:r>
       <w:r>
-        <w:t xml:space="preserve">by what he terms the </w:t>
-      </w:r>
-      <w:r>
-        <w:lastRenderedPageBreak/>
-        <w:t>“strategic stakeholders”</w:t>
+        <w:t>by what he terms the “strategic stakeholders”</w:t>
       </w:r>
       <w:r>
         <w:t>; those who are most likely to eng</w:t>
@@ -3305,6 +3363,266 @@
       <w:r>
         <w:t>.</w:t>
       </w:r>
+    </w:p>
+    <w:p>
+      <w:pPr>
+        <w:pStyle w:val="NoSpacing"/>
+      </w:pPr>
+    </w:p>
+    <w:p>
+      <w:pPr>
+        <w:pStyle w:val="Heading3"/>
+      </w:pPr>
+      <w:r>
+        <w:t>A model should be transparent</w:t>
+      </w:r>
+    </w:p>
+    <w:p/>
+    <w:p>
+      <w:pPr>
+        <w:pStyle w:val="NoSpacing"/>
+      </w:pPr>
+      <w:r>
+        <w:t>Salt warns against concealing the underlying workings of a model</w:t>
+      </w:r>
+      <w:r>
+        <w:t>,</w:t>
+      </w:r>
+      <w:r>
+        <w:t xml:space="preserve"> as this prevents the model users from </w:t>
+      </w:r>
+      <w:r>
+        <w:t xml:space="preserve">sharing the modeller’s understanding of how inputs are transformed to outputs, what he calls “the black box mistake” </w:t>
+      </w:r>
+      <w:sdt>
+        <w:sdtPr>
+          <w:tag w:val="CTFMR36737351"/>
+          <w:id w:val="-1635788779"/>
+          <w:lock w:val="contentLocked"/>
+          <w:placeholder>
+            <w:docPart w:val="DefaultPlaceholder_1081868574"/>
+          </w:placeholder>
+        </w:sdtPr>
+        <w:sdtContent>
+          <w:r>
+            <w:t>(Salt, 2008)</w:t>
+          </w:r>
+        </w:sdtContent>
+      </w:sdt>
+      <w:r>
+        <w:t xml:space="preserve">. </w:t>
+      </w:r>
+      <w:r>
+        <w:t xml:space="preserve"> As </w:t>
+      </w:r>
+      <w:proofErr w:type="spellStart"/>
+      <w:r>
+        <w:t>Pidd</w:t>
+      </w:r>
+      <w:proofErr w:type="spellEnd"/>
+      <w:r>
+        <w:t xml:space="preserve"> points out</w:t>
+      </w:r>
+      <w:r>
+        <w:t xml:space="preserve">, hidden mechanisms may engender </w:t>
+      </w:r>
+      <w:r>
+        <w:t>distrust of the model (and/or modeller)</w:t>
+      </w:r>
+      <w:r>
+        <w:t xml:space="preserve"> </w:t>
+      </w:r>
+      <w:sdt>
+        <w:sdtPr>
+          <w:tag w:val="CTFMR36616565"/>
+          <w:id w:val="415821903"/>
+          <w:lock w:val="contentLocked"/>
+          <w:placeholder>
+            <w:docPart w:val="DefaultPlaceholder_1081868574"/>
+          </w:placeholder>
+        </w:sdtPr>
+        <w:sdtContent>
+          <w:r>
+            <w:t>(Pidd, 1999)</w:t>
+          </w:r>
+        </w:sdtContent>
+      </w:sdt>
+      <w:r>
+        <w:t xml:space="preserve"> on the part of the client, </w:t>
+      </w:r>
+      <w:r>
+        <w:t>potentially</w:t>
+      </w:r>
+      <w:r>
+        <w:t xml:space="preserve"> rendering </w:t>
+      </w:r>
+      <w:r>
+        <w:t>the model useless</w:t>
+      </w:r>
+      <w:r>
+        <w:t xml:space="preserve">. </w:t>
+      </w:r>
+      <w:r>
+        <w:t xml:space="preserve"> </w:t>
+      </w:r>
+    </w:p>
+    <w:p>
+      <w:pPr>
+        <w:pStyle w:val="NoSpacing"/>
+      </w:pPr>
+    </w:p>
+    <w:p>
+      <w:pPr>
+        <w:pStyle w:val="Heading3"/>
+      </w:pPr>
+      <w:r>
+        <w:lastRenderedPageBreak/>
+        <w:t>Putting it all together</w:t>
+      </w:r>
+    </w:p>
+    <w:p/>
+    <w:p>
+      <w:pPr>
+        <w:pStyle w:val="NoSpacing"/>
+      </w:pPr>
+      <w:r>
+        <w:t xml:space="preserve">Any attempt to rank the above properties of a “good model” will always be subjective, but </w:t>
+      </w:r>
+      <w:proofErr w:type="spellStart"/>
+      <w:r>
+        <w:t>Willemain</w:t>
+      </w:r>
+      <w:proofErr w:type="spellEnd"/>
+      <w:r>
+        <w:t xml:space="preserve"> did just that in 1994, asking </w:t>
+      </w:r>
+      <w:r>
+        <w:t>“</w:t>
+      </w:r>
+      <w:r>
+        <w:t xml:space="preserve">twelve </w:t>
+      </w:r>
+      <w:r>
+        <w:t xml:space="preserve">selected expert </w:t>
+      </w:r>
+      <w:proofErr w:type="spellStart"/>
+      <w:r>
+        <w:t>modelers</w:t>
+      </w:r>
+      <w:proofErr w:type="spellEnd"/>
+      <w:r>
+        <w:t xml:space="preserve">” to list </w:t>
+      </w:r>
+      <w:r>
+        <w:t>the “qualities of an effective model” in order of importance</w:t>
+      </w:r>
+      <w:r>
+        <w:t xml:space="preserve"> </w:t>
+      </w:r>
+      <w:sdt>
+        <w:sdtPr>
+          <w:tag w:val="CTFMR36737498"/>
+          <w:id w:val="585580425"/>
+          <w:lock w:val="contentLocked"/>
+          <w:placeholder>
+            <w:docPart w:val="DefaultPlaceholder_1081868574"/>
+          </w:placeholder>
+        </w:sdtPr>
+        <w:sdtContent>
+          <w:r>
+            <w:t>(Willemain, 1994)</w:t>
+          </w:r>
+        </w:sdtContent>
+      </w:sdt>
+      <w:r>
+        <w:t xml:space="preserve">.  The summary of responses was as follows: </w:t>
+      </w:r>
+      <w:r>
+        <w:t>“</w:t>
+      </w:r>
+      <w:r>
+        <w:t>1) validity, 2) usability, 3) value to the client, 4) feasibility, and 5)</w:t>
+      </w:r>
+      <w:r>
+        <w:t xml:space="preserve"> aptness for client’s problem”.</w:t>
+      </w:r>
+    </w:p>
+    <w:p>
+      <w:pPr>
+        <w:pStyle w:val="NoSpacing"/>
+      </w:pPr>
+    </w:p>
+    <w:p>
+      <w:pPr>
+        <w:pStyle w:val="NoSpacing"/>
+      </w:pPr>
+      <w:r>
+        <w:t>Finally, in contemplating the desirable</w:t>
+      </w:r>
+      <w:r>
+        <w:t xml:space="preserve"> features of a model, </w:t>
+      </w:r>
+      <w:proofErr w:type="spellStart"/>
+      <w:r>
+        <w:t>Vaandrager</w:t>
+      </w:r>
+      <w:proofErr w:type="spellEnd"/>
+      <w:r>
+        <w:t xml:space="preserve"> </w:t>
+      </w:r>
+      <w:sdt>
+        <w:sdtPr>
+          <w:tag w:val="CTFMR36628040"/>
+          <w:id w:val="-1290119992"/>
+          <w:lock w:val="contentLocked"/>
+          <w:placeholder>
+            <w:docPart w:val="DefaultPlaceholder_1081868574"/>
+          </w:placeholder>
+        </w:sdtPr>
+        <w:sdtContent>
+          <w:r>
+            <w:t>(Vaandrager, 2014)</w:t>
+          </w:r>
+        </w:sdtContent>
+      </w:sdt>
+      <w:r>
+        <w:t xml:space="preserve"> offers a summary that does not deserve to be paraphrased and is therefore reproduced</w:t>
+      </w:r>
+      <w:r>
+        <w:t xml:space="preserve"> here,</w:t>
+      </w:r>
+      <w:r>
+        <w:t xml:space="preserve"> unaltered</w:t>
+      </w:r>
+      <w:r>
+        <w:t>:</w:t>
+      </w:r>
+    </w:p>
+    <w:p>
+      <w:pPr>
+        <w:pStyle w:val="NoSpacing"/>
+      </w:pPr>
+    </w:p>
+    <w:p>
+      <w:pPr>
+        <w:pStyle w:val="Quote"/>
+      </w:pPr>
+      <w:r>
+        <w:t>“Often, the criteria are hard to meet and typically several of them are conflicting. In practice, a good model is often one which constitutes the best possible compromise, given the current state-of-the-art of tools for modelling and analysis.  But a truly beautiful model meets all the criteria!”</w:t>
+      </w:r>
+    </w:p>
+    <w:p/>
+    <w:p/>
+    <w:p/>
+    <w:p>
+      <w:pPr>
+        <w:pStyle w:val="Heading2"/>
+      </w:pPr>
+      <w:r>
+        <w:t>What constitutes a good modelling exercise?</w:t>
+      </w:r>
+      <w:bookmarkStart w:id="0" w:name="_GoBack"/>
+      <w:bookmarkEnd w:id="0"/>
     </w:p>
     <w:sectPr>
       <w:pgSz w:w="11906" w:h="16838"/>
@@ -6199,7 +6517,7 @@
 </file>
 
 <file path=customXml/itemProps2.xml><?xml version="1.0" encoding="utf-8"?>
-<ds:datastoreItem xmlns:ds="http://schemas.openxmlformats.org/officeDocument/2006/customXml" ds:itemID="{5423250F-8B34-440A-AAAD-8A98E40ED6B1}">
+<ds:datastoreItem xmlns:ds="http://schemas.openxmlformats.org/officeDocument/2006/customXml" ds:itemID="{4160CD97-F5B5-4677-AF60-A0161A627427}">
   <ds:schemaRefs>
     <ds:schemaRef ds:uri="http://schemas.openxmlformats.org/officeDocument/2006/bibliography"/>
   </ds:schemaRefs>

--- a/MS921/Individual Assignment/MS921 Individual Assignment - Kerr MacAndie - 201486876.docx
+++ b/MS921/Individual Assignment/MS921 Individual Assignment - Kerr MacAndie - 201486876.docx
@@ -64,7 +64,7 @@
                     </a:prstGeom>
                     <a:extLst>
                       <a:ext uri="{FAA26D3D-D897-4be2-8F04-BA451C77F1D7}">
-                        <ma14:placeholderFlag xmlns:ma14="http://schemas.microsoft.com/office/mac/drawingml/2011/main" xmlns:w="http://schemas.openxmlformats.org/wordprocessingml/2006/main" xmlns:w10="urn:schemas-microsoft-com:office:word" xmlns:v="urn:schemas-microsoft-com:vml" xmlns:o="urn:schemas-microsoft-com:office:office" xmlns:mv="urn:schemas-microsoft-com:mac:vml" xmlns:mo="http://schemas.microsoft.com/office/mac/office/2008/main" xmlns=""/>
+                        <ma14:placeholderFlag xmlns="" xmlns:mo="http://schemas.microsoft.com/office/mac/office/2008/main" xmlns:mv="urn:schemas-microsoft-com:mac:vml" xmlns:o="urn:schemas-microsoft-com:office:office" xmlns:v="urn:schemas-microsoft-com:vml" xmlns:w10="urn:schemas-microsoft-com:office:word" xmlns:w="http://schemas.openxmlformats.org/wordprocessingml/2006/main" xmlns:ma14="http://schemas.microsoft.com/office/mac/drawingml/2011/main" xmlns:arto="http://schemas.microsoft.com/office/word/2006/arto"/>
                       </a:ext>
                     </a:extLst>
                   </pic:spPr>
@@ -114,7 +114,6 @@
           <w:docPart w:val="DefaultPlaceholder_1081868574"/>
         </w:placeholder>
       </w:sdtPr>
-      <w:sdtEndPr/>
       <w:sdtContent>
         <w:p>
           <w:pPr>
@@ -181,7 +180,6 @@
             <w:docPart w:val="CA3484BE8331444C9DF4F1732E9ACDB7"/>
           </w:placeholder>
         </w:sdtPr>
-        <w:sdtEndPr/>
         <w:sdtContent>
           <w:r>
             <w:t>(Martin et al., 2014)</w:t>
@@ -231,7 +229,6 @@
             <w:docPart w:val="CA3484BE8331444C9DF4F1732E9ACDB7"/>
           </w:placeholder>
         </w:sdtPr>
-        <w:sdtEndPr/>
         <w:sdtContent>
           <w:r>
             <w:t>(iCharts, 2014)</w:t>
@@ -375,7 +372,7 @@
         <w:pStyle w:val="NoSpacing"/>
       </w:pPr>
       <w:r>
-        <w:t>A good model should be simple, with extra detail added as required rather than unnecessary detail removed</w:t>
+        <w:t>A model should be simple, with detail added as required rather than removed</w:t>
       </w:r>
       <w:r>
         <w:t xml:space="preserve"> </w:t>
@@ -389,7 +386,6 @@
             <w:docPart w:val="6CA3E9CFE3F848A3AB1DF6210B2F03E2"/>
           </w:placeholder>
         </w:sdtPr>
-        <w:sdtEndPr/>
         <w:sdtContent>
           <w:r>
             <w:t>(Salt, 2008)</w:t>
@@ -403,42 +399,31 @@
         <w:t xml:space="preserve"> </w:t>
       </w:r>
       <w:r>
-        <w:t>containing</w:t>
+        <w:t xml:space="preserve">revealing </w:t>
+      </w:r>
+      <w:r>
+        <w:t xml:space="preserve">a system’s most salient features </w:t>
+      </w:r>
+      <w:r>
+        <w:t>(Little, 2004; Wahlström, 1994)</w:t>
+      </w:r>
+      <w:r>
+        <w:t>.</w:t>
+      </w:r>
+      <w:r>
+        <w:t xml:space="preserve"> Vaandrager</w:t>
+      </w:r>
+      <w:r>
+        <w:t xml:space="preserve"> (2014)</w:t>
       </w:r>
       <w:r>
         <w:t xml:space="preserve"> </w:t>
       </w:r>
       <w:r>
-        <w:t>only information that reveals a system’s most salient features</w:t>
-      </w:r>
-      <w:r>
-        <w:t xml:space="preserve"> </w:t>
-      </w:r>
-      <w:r>
-        <w:t>(Little, 2004; Wahlström, 1994)</w:t>
-      </w:r>
-      <w:r>
-        <w:t>.</w:t>
-      </w:r>
-      <w:r>
-        <w:t xml:space="preserve"> Vaandrager</w:t>
-      </w:r>
-      <w:r>
-        <w:t xml:space="preserve"> (2014)</w:t>
-      </w:r>
-      <w:r>
-        <w:t xml:space="preserve"> </w:t>
-      </w:r>
-      <w:r>
-        <w:t xml:space="preserve">suggests applying ‘Occam’s razor’: </w:t>
-      </w:r>
-      <w:r>
-        <w:t>“among models with roughly equal predictive power, the simplest one is the m</w:t>
-      </w:r>
-      <w:bookmarkStart w:id="0" w:name="_GoBack"/>
-      <w:bookmarkEnd w:id="0"/>
-      <w:r>
-        <w:t>ost desirable”</w:t>
+        <w:t xml:space="preserve">suggests ‘Occam’s razor’: </w:t>
+      </w:r>
+      <w:r>
+        <w:t>“among models with roughly equal predictive power, the simplest one is the most desirable”</w:t>
       </w:r>
       <w:r>
         <w:t xml:space="preserve"> with the</w:t>
@@ -467,7 +452,6 @@
             <w:docPart w:val="6CA3E9CFE3F848A3AB1DF6210B2F03E2"/>
           </w:placeholder>
         </w:sdtPr>
-        <w:sdtEndPr/>
         <w:sdtContent>
           <w:r>
             <w:t>(Pidd, 1999)</w:t>
@@ -478,7 +462,7 @@
         <w:t xml:space="preserve">, although ‘simplicity’ </w:t>
       </w:r>
       <w:r>
-        <w:t xml:space="preserve">must be balanced with ‘completeness’ </w:t>
+        <w:t xml:space="preserve">must balance ‘completeness’ </w:t>
       </w:r>
       <w:sdt>
         <w:sdtPr>
@@ -489,7 +473,6 @@
             <w:docPart w:val="6CA3E9CFE3F848A3AB1DF6210B2F03E2"/>
           </w:placeholder>
         </w:sdtPr>
-        <w:sdtEndPr/>
         <w:sdtContent>
           <w:r>
             <w:t>(Little, 2004)</w:t>
@@ -530,7 +513,6 @@
             <w:docPart w:val="1EEF0CF149A94CF78ED35259965E8F81"/>
           </w:placeholder>
         </w:sdtPr>
-        <w:sdtEndPr/>
         <w:sdtContent>
           <w:r>
             <w:t>(Pidd, 1999)</w:t>
@@ -538,7 +520,7 @@
         </w:sdtContent>
       </w:sdt>
       <w:r>
-        <w:t xml:space="preserve"> and also incorporates Williams’</w:t>
+        <w:t xml:space="preserve"> and incorporates Williams’</w:t>
       </w:r>
       <w:r>
         <w:t xml:space="preserve"> (2008)</w:t>
@@ -550,13 +532,31 @@
         <w:t xml:space="preserve">. </w:t>
       </w:r>
       <w:r>
-        <w:t xml:space="preserve">The expression of a problem in terms of recognised algorithms or previously published work </w:t>
+        <w:t>A</w:t>
+      </w:r>
+      <w:r>
+        <w:t xml:space="preserve"> problem </w:t>
+      </w:r>
+      <w:r>
+        <w:t xml:space="preserve">expressed </w:t>
+      </w:r>
+      <w:r>
+        <w:t xml:space="preserve">in terms of </w:t>
+      </w:r>
+      <w:r>
+        <w:t>familiar algorithms or previous</w:t>
+      </w:r>
+      <w:r>
+        <w:t xml:space="preserve"> </w:t>
+      </w:r>
+      <w:r>
+        <w:t xml:space="preserve">publications </w:t>
       </w:r>
       <w:r>
         <w:t>may permit ready</w:t>
       </w:r>
       <w:r>
-        <w:t xml:space="preserve"> familiarity with the model, a quality that Morris</w:t>
+        <w:t xml:space="preserve"> familiarity with the model, a quality Morris</w:t>
       </w:r>
       <w:r>
         <w:t xml:space="preserve"> (1967)</w:t>
@@ -595,7 +595,6 @@
             <w:docPart w:val="10AED83219EF4F0CA40099C29E2FA86E"/>
           </w:placeholder>
         </w:sdtPr>
-        <w:sdtEndPr/>
         <w:sdtContent>
           <w:r>
             <w:t>(Pidd, 1999)</w:t>
@@ -614,7 +613,6 @@
             <w:docPart w:val="6CA3E9CFE3F848A3AB1DF6210B2F03E2"/>
           </w:placeholder>
         </w:sdtPr>
-        <w:sdtEndPr/>
         <w:sdtContent>
           <w:r>
             <w:t>(Vaandrager, 2014)</w:t>
@@ -631,7 +629,10 @@
         <w:t>also favours the creation of “a unique model for each problem”</w:t>
       </w:r>
       <w:r>
-        <w:t xml:space="preserve">. </w:t>
+        <w:t xml:space="preserve"> whilst</w:t>
+      </w:r>
+      <w:r>
+        <w:t xml:space="preserve"> </w:t>
       </w:r>
       <w:r>
         <w:t xml:space="preserve">Landry </w:t>
@@ -676,7 +677,6 @@
             <w:docPart w:val="6CA3E9CFE3F848A3AB1DF6210B2F03E2"/>
           </w:placeholder>
         </w:sdtPr>
-        <w:sdtEndPr/>
         <w:sdtContent>
           <w:r>
             <w:t>(Wahlström, 1994)</w:t>
@@ -684,7 +684,13 @@
         </w:sdtContent>
       </w:sdt>
       <w:r>
-        <w:t xml:space="preserve">.  The usefulness of a model is tied inexorably to the conditions that led to its creation and so a change of ownership, scenario or environment may prejudice the model’s value </w:t>
+        <w:t>.  The usefulness of a model is tied to the</w:t>
+      </w:r>
+      <w:r>
+        <w:t xml:space="preserve"> circumstances of</w:t>
+      </w:r>
+      <w:r>
+        <w:t xml:space="preserve"> its creation and so a change of ownership, scenario or environment may prejudice the model’s value </w:t>
       </w:r>
       <w:sdt>
         <w:sdtPr>
@@ -695,7 +701,6 @@
             <w:docPart w:val="1EEF0CF149A94CF78ED35259965E8F81"/>
           </w:placeholder>
         </w:sdtPr>
-        <w:sdtEndPr/>
         <w:sdtContent>
           <w:r>
             <w:t>(Phillips, 1984)</w:t>
@@ -703,7 +708,7 @@
         </w:sdtContent>
       </w:sdt>
       <w:r>
-        <w:t xml:space="preserve">. For a model to be ‘usable’ the user interface must be sufficiently intuitive </w:t>
+        <w:t xml:space="preserve">. For a model to be ‘usable’ the interface must be intuitive </w:t>
       </w:r>
       <w:sdt>
         <w:sdtPr>
@@ -714,7 +719,6 @@
             <w:docPart w:val="6CA3E9CFE3F848A3AB1DF6210B2F03E2"/>
           </w:placeholder>
         </w:sdtPr>
-        <w:sdtEndPr/>
         <w:sdtContent>
           <w:r>
             <w:t>(Little, 2004)</w:t>
@@ -722,11 +726,7 @@
         </w:sdtContent>
       </w:sdt>
       <w:r>
-        <w:t xml:space="preserve">, although there is a trade-off between usability and </w:t>
-      </w:r>
-      <w:r>
-        <w:lastRenderedPageBreak/>
-        <w:t xml:space="preserve">adequate intricacy </w:t>
+        <w:t xml:space="preserve">, although there is a trade-off between usability and adequate intricacy </w:t>
       </w:r>
       <w:sdt>
         <w:sdtPr>
@@ -737,7 +737,6 @@
             <w:docPart w:val="6CA3E9CFE3F848A3AB1DF6210B2F03E2"/>
           </w:placeholder>
         </w:sdtPr>
-        <w:sdtEndPr/>
         <w:sdtContent>
           <w:r>
             <w:t>(Landry, Banville and Oral, 1996)</w:t>
@@ -745,7 +744,10 @@
         </w:sdtContent>
       </w:sdt>
       <w:r>
-        <w:t xml:space="preserve">.  Usability may also be affected by less obvious factors, such as financial and resource implications </w:t>
+        <w:t xml:space="preserve"> and u</w:t>
+      </w:r>
+      <w:r>
+        <w:t xml:space="preserve">sability may also be affected by financial and resource implications </w:t>
       </w:r>
       <w:sdt>
         <w:sdtPr>
@@ -756,7 +758,6 @@
             <w:docPart w:val="6CA3E9CFE3F848A3AB1DF6210B2F03E2"/>
           </w:placeholder>
         </w:sdtPr>
-        <w:sdtEndPr/>
         <w:sdtContent>
           <w:r>
             <w:t>(Gass, 1987)</w:t>
@@ -766,22 +767,14 @@
       <w:r>
         <w:t>.</w:t>
       </w:r>
-    </w:p>
+      <w:bookmarkStart w:id="0" w:name="_GoBack"/>
+      <w:bookmarkEnd w:id="0"/>
+    </w:p>
+    <w:p/>
     <w:p>
       <w:pPr>
         <w:pStyle w:val="NoSpacing"/>
       </w:pPr>
-    </w:p>
-    <w:p>
-      <w:pPr>
-        <w:pStyle w:val="NoSpacing"/>
-      </w:pPr>
-    </w:p>
-    <w:p/>
-    <w:p>
-      <w:pPr>
-        <w:pStyle w:val="NoSpacing"/>
-      </w:pPr>
       <w:r>
         <w:t xml:space="preserve">A </w:t>
       </w:r>
@@ -795,13 +788,19 @@
         <w:t>is</w:t>
       </w:r>
       <w:r>
-        <w:t xml:space="preserve"> flexible by virtue of adaptability or extensibility.  The division between these two properties is somewhat blurred, but adaptability connotes evolution of capability with retention of original objective, a feature advocated by Little</w:t>
+        <w:t xml:space="preserve"> flexible by virtue of adaptability or extensibility.  </w:t>
+      </w:r>
+      <w:r>
+        <w:t>A</w:t>
+      </w:r>
+      <w:r>
+        <w:t>daptability connotes evolution of capability with retention of original objective, a feature advocated by Little</w:t>
       </w:r>
       <w:r>
         <w:t xml:space="preserve"> (2004)</w:t>
       </w:r>
       <w:r>
-        <w:t xml:space="preserve">.  Extensability, conversely, implies a branching of purpose either by progressive growth of the original model, or preferably by seeding a generation of related models designed for application to a class of similar (yet unique) problems </w:t>
+        <w:t xml:space="preserve">.  Extensability, conversely, implies a branching of purpose either by progressive growth of the original model, or by seeding a generation of related models designed for application to a class of similar (yet unique) problems </w:t>
       </w:r>
       <w:sdt>
         <w:sdtPr>
@@ -812,7 +811,6 @@
             <w:docPart w:val="6CA3E9CFE3F848A3AB1DF6210B2F03E2"/>
           </w:placeholder>
         </w:sdtPr>
-        <w:sdtEndPr/>
         <w:sdtContent>
           <w:r>
             <w:t>(Vaandrager, 2014)</w:t>
@@ -838,7 +836,13 @@
         <w:t>being</w:t>
       </w:r>
       <w:r>
-        <w:t xml:space="preserve"> capable of tolerating deviations from the underlying assumptions to some satisfactory degree </w:t>
+        <w:t xml:space="preserve"> capable of tolerating </w:t>
+      </w:r>
+      <w:r>
+        <w:t xml:space="preserve">reasonable </w:t>
+      </w:r>
+      <w:r>
+        <w:t xml:space="preserve">deviations from the underlying assumptions </w:t>
       </w:r>
       <w:sdt>
         <w:sdtPr>
@@ -849,7 +853,6 @@
             <w:docPart w:val="6CA3E9CFE3F848A3AB1DF6210B2F03E2"/>
           </w:placeholder>
         </w:sdtPr>
-        <w:sdtEndPr/>
         <w:sdtContent>
           <w:r>
             <w:t>(Morris, 1967)</w:t>
@@ -887,7 +890,7 @@
         <w:t>should be</w:t>
       </w:r>
       <w:r>
-        <w:t xml:space="preserve"> a plausible portrayal of the system of regard </w:t>
+        <w:t xml:space="preserve"> a plausible portrayal of the system </w:t>
       </w:r>
       <w:sdt>
         <w:sdtPr>
@@ -898,7 +901,6 @@
             <w:docPart w:val="6CA3E9CFE3F848A3AB1DF6210B2F03E2"/>
           </w:placeholder>
         </w:sdtPr>
-        <w:sdtEndPr/>
         <w:sdtContent>
           <w:r>
             <w:t>(Wahlström, 1994)</w:t>
@@ -912,7 +914,13 @@
         <w:t>its</w:t>
       </w:r>
       <w:r>
-        <w:t xml:space="preserve"> validity is dependent on the subjective appraisal of the model’s output by those who engage with </w:t>
+        <w:t xml:space="preserve"> validity is dependent on the subjective appraisal of the model’s output by those who engage with</w:t>
+      </w:r>
+      <w:r>
+        <w:t xml:space="preserve"> it</w:t>
+      </w:r>
+      <w:r>
+        <w:t xml:space="preserve"> </w:t>
       </w:r>
       <w:sdt>
         <w:sdtPr>
@@ -923,7 +931,6 @@
             <w:docPart w:val="6CA3E9CFE3F848A3AB1DF6210B2F03E2"/>
           </w:placeholder>
         </w:sdtPr>
-        <w:sdtEndPr/>
         <w:sdtContent>
           <w:r>
             <w:t>(Landry, Banville and Oral, 1996)</w:t>
@@ -956,7 +963,7 @@
         <w:t xml:space="preserve">(1999) </w:t>
       </w:r>
       <w:r>
-        <w:t xml:space="preserve">concurs, hidden mechanisms may engender distrust of the model (and/or modeller), potentially rendering the model useless.  </w:t>
+        <w:t xml:space="preserve">concurs, hidden mechanisms may engender distrust, potentially rendering the model useless.  </w:t>
       </w:r>
     </w:p>
     <w:p>
@@ -969,7 +976,16 @@
         <w:pStyle w:val="NoSpacing"/>
       </w:pPr>
       <w:r>
-        <w:t xml:space="preserve">In an attempt to rank some of the qualities above, Willemain asked “twelve selected expert modelers” to list the “qualities of an effective model” in order of importance </w:t>
+        <w:t>A</w:t>
+      </w:r>
+      <w:r>
+        <w:t>ttempt</w:t>
+      </w:r>
+      <w:r>
+        <w:t>ing</w:t>
+      </w:r>
+      <w:r>
+        <w:t xml:space="preserve"> to rank some of the qualities above, Willemain asked “twelve selected expert modelers” to list the “qualities of an effective model” in order of importance </w:t>
       </w:r>
       <w:sdt>
         <w:sdtPr>
@@ -980,7 +996,6 @@
             <w:docPart w:val="6CA3E9CFE3F848A3AB1DF6210B2F03E2"/>
           </w:placeholder>
         </w:sdtPr>
-        <w:sdtEndPr/>
         <w:sdtContent>
           <w:r>
             <w:t>(Willemain, 1994)</w:t>
@@ -1001,26 +1016,19 @@
         <w:pStyle w:val="NoSpacing"/>
       </w:pPr>
       <w:r>
-        <w:t xml:space="preserve">Finally, in contemplating the desirable features of a model, Vaandrager </w:t>
-      </w:r>
-      <w:sdt>
-        <w:sdtPr>
-          <w:tag w:val="CTFMR36628040"/>
-          <w:id w:val="-1290119992"/>
-          <w:lock w:val="contentLocked"/>
-          <w:placeholder>
-            <w:docPart w:val="6CA3E9CFE3F848A3AB1DF6210B2F03E2"/>
-          </w:placeholder>
-        </w:sdtPr>
-        <w:sdtEndPr/>
-        <w:sdtContent>
-          <w:r>
-            <w:t>(Vaandrager, 2014)</w:t>
-          </w:r>
-        </w:sdtContent>
-      </w:sdt>
-      <w:r>
-        <w:t xml:space="preserve"> offers the following thoughts:</w:t>
+        <w:t xml:space="preserve">Finally, </w:t>
+      </w:r>
+      <w:r>
+        <w:t>Vaandrager (2014) contemplates</w:t>
+      </w:r>
+      <w:r>
+        <w:t xml:space="preserve"> th</w:t>
+      </w:r>
+      <w:r>
+        <w:t>e desirable features of a model thus</w:t>
+      </w:r>
+      <w:r>
+        <w:t>:</w:t>
       </w:r>
     </w:p>
     <w:p>
@@ -1033,19 +1041,40 @@
         <w:pStyle w:val="Quote"/>
       </w:pPr>
       <w:r>
+        <w:t>“Often, the criteria are hard to meet and typically several of them are conflicting. In practice, a good model is often one which constitutes the best possible compromise, given the current state-of-the-art of tools for modelling and analysis.  But a truly beautiful model meets all the criteria!”</w:t>
+      </w:r>
+    </w:p>
+    <w:p>
+      <w:pPr>
+        <w:pStyle w:val="Quote"/>
+      </w:pPr>
+    </w:p>
+    <w:p>
+      <w:pPr>
+        <w:pStyle w:val="Heading2"/>
+      </w:pPr>
+      <w:r>
         <w:lastRenderedPageBreak/>
-        <w:t>“Often, the criteria are hard to meet and typically several of them are conflicting. In practice, a good model is often one which constitutes the best possible compromise, given the current state-of-the-art of tools for modelling and analysis.  But a truly beautiful model meets all the criteria!”</w:t>
-      </w:r>
-    </w:p>
-    <w:p>
-      <w:pPr>
-        <w:pStyle w:val="Quote"/>
-      </w:pPr>
-    </w:p>
-    <w:p>
-      <w:pPr>
-        <w:ind w:firstLine="0"/>
-      </w:pPr>
+        <w:t>What are the characteristics of a good modelling process?</w:t>
+      </w:r>
+    </w:p>
+    <w:p/>
+    <w:p>
+      <w:pPr>
+        <w:pStyle w:val="NoSpacing"/>
+      </w:pPr>
+    </w:p>
+    <w:p/>
+    <w:p/>
+    <w:p>
+      <w:pPr>
+        <w:tabs>
+          <w:tab w:val="left" w:pos="2397"/>
+        </w:tabs>
+      </w:pPr>
+      <w:r>
+        <w:tab/>
+      </w:r>
     </w:p>
     <w:sectPr>
       <w:pgSz w:w="11906" w:h="16838"/>
@@ -1158,7 +1187,6 @@
           <w:dataBinding w:prefixMappings="xmlns:ns0='http://purl.org/dc/elements/1.1/' xmlns:ns1='http://schemas.openxmlformats.org/package/2006/metadata/core-properties' " w:xpath="/ns1:coreProperties[1]/ns0:creator[1]" w:storeItemID="{6C3C8BC8-F283-45AE-878A-BAB7291924A1}"/>
           <w:text/>
         </w:sdtPr>
-        <w:sdtEndPr/>
         <w:sdtContent>
           <w:tc>
             <w:tcPr>
@@ -1276,7 +1304,6 @@
           <w:dataBinding w:prefixMappings="xmlns:ns0='http://purl.org/dc/elements/1.1/' xmlns:ns1='http://schemas.openxmlformats.org/package/2006/metadata/core-properties' " w:xpath="/ns1:coreProperties[1]/ns0:title[1]" w:storeItemID="{6C3C8BC8-F283-45AE-878A-BAB7291924A1}"/>
           <w:text/>
         </w:sdtPr>
-        <w:sdtEndPr/>
         <w:sdtContent>
           <w:tc>
             <w:tcPr>
@@ -3099,9 +3126,10 @@
     <w:pitch w:val="variable"/>
     <w:sig w:usb0="E00002FF" w:usb1="4000ACFF" w:usb2="00000001" w:usb3="00000000" w:csb0="0000019F" w:csb1="00000000"/>
   </w:font>
-  <w:font w:name="HGｺﾞｼｯｸM">
+  <w:font w:name="HGGothicM">
+    <w:altName w:val="HGｺﾞｼｯｸM"/>
     <w:panose1 w:val="00000000000000000000"/>
-    <w:charset w:val="00"/>
+    <w:charset w:val="80"/>
     <w:family w:val="roman"/>
     <w:notTrueType/>
     <w:pitch w:val="default"/>
@@ -3110,9 +3138,8 @@
     <w:panose1 w:val="020B0502040204020203"/>
     <w:charset w:val="00"/>
     <w:family w:val="swiss"/>
-    <w:notTrueType/>
     <w:pitch w:val="variable"/>
-    <w:sig w:usb0="00000003" w:usb1="00000000" w:usb2="00000000" w:usb3="00000000" w:csb0="00000001" w:csb1="00000000"/>
+    <w:sig w:usb0="E10022FF" w:usb1="C000E47F" w:usb2="00000029" w:usb3="00000000" w:csb0="000001DF" w:csb1="00000000"/>
   </w:font>
   <w:font w:name="MS Mincho">
     <w:altName w:val="ＭＳ 明朝"/>
@@ -3977,6 +4004,21 @@
 <b:Sources xmlns:b="http://schemas.openxmlformats.org/officeDocument/2006/bibliography" xmlns="http://schemas.openxmlformats.org/officeDocument/2006/bibliography" SelectedStyle="\HarvardAnglia2008OfficeOnline.xsl" StyleName="Harvard - Anglia" Version="2008"/>
 </file>
 
+<file path=customXml/item3.xml><?xml version="1.0" encoding="utf-8"?>
+<CoverPageProperties xmlns="http://schemas.microsoft.com/office/2006/coverPageProps">
+  <PublishDate>2014-11-01T00:00:00</PublishDate>
+  <Abstract/>
+  <CompanyAddress/>
+  <CompanyPhone/>
+  <CompanyFax/>
+  <CompanyEmail/>
+</CoverPageProperties>
+</file>
+
+<file path=customXml/item4.xml><?xml version="1.0" encoding="utf-8"?>
+<b:Sources xmlns:b="http://schemas.openxmlformats.org/officeDocument/2006/bibliography" xmlns="http://schemas.openxmlformats.org/officeDocument/2006/bibliography" SelectedStyle="\HarvardAnglia2008OfficeOnline.xsl" StyleName="Harvard - Anglia" Version="2008"/>
+</file>
+
 <file path=customXml/itemProps1.xml><?xml version="1.0" encoding="utf-8"?>
 <ds:datastoreItem xmlns:ds="http://schemas.openxmlformats.org/officeDocument/2006/customXml" ds:itemID="{55AF091B-3C7A-41E3-B477-F2FDAA23CFDA}">
   <ds:schemaRefs>
@@ -3986,7 +4028,23 @@
 </file>
 
 <file path=customXml/itemProps2.xml><?xml version="1.0" encoding="utf-8"?>
-<ds:datastoreItem xmlns:ds="http://schemas.openxmlformats.org/officeDocument/2006/customXml" ds:itemID="{0E8E30CD-E716-494D-96E8-3AEA5B64FD4E}">
+<ds:datastoreItem xmlns:ds="http://schemas.openxmlformats.org/officeDocument/2006/customXml" ds:itemID="{9B5F3235-E538-44AE-8B5A-5D9465E57F27}">
+  <ds:schemaRefs>
+    <ds:schemaRef ds:uri="http://schemas.openxmlformats.org/officeDocument/2006/bibliography"/>
+  </ds:schemaRefs>
+</ds:datastoreItem>
+</file>
+
+<file path=customXml/itemProps3.xml><?xml version="1.0" encoding="utf-8"?>
+<ds:datastoreItem xmlns:ds="http://schemas.openxmlformats.org/officeDocument/2006/customXml" ds:itemID="{55AF091B-3C7A-41E3-B477-F2FDAA23CFDA}">
+  <ds:schemaRefs>
+    <ds:schemaRef ds:uri="http://schemas.microsoft.com/office/2006/coverPageProps"/>
+  </ds:schemaRefs>
+</ds:datastoreItem>
+</file>
+
+<file path=customXml/itemProps4.xml><?xml version="1.0" encoding="utf-8"?>
+<ds:datastoreItem xmlns:ds="http://schemas.openxmlformats.org/officeDocument/2006/customXml" ds:itemID="{770DAE07-4F9A-43C0-834E-DC47F789DB87}">
   <ds:schemaRefs>
     <ds:schemaRef ds:uri="http://schemas.openxmlformats.org/officeDocument/2006/bibliography"/>
   </ds:schemaRefs>

--- a/MS921/Individual Assignment/MS921 Individual Assignment - Kerr MacAndie - 201486876.docx
+++ b/MS921/Individual Assignment/MS921 Individual Assignment - Kerr MacAndie - 201486876.docx
@@ -64,7 +64,7 @@
                     </a:prstGeom>
                     <a:extLst>
                       <a:ext uri="{FAA26D3D-D897-4be2-8F04-BA451C77F1D7}">
-                        <ma14:placeholderFlag xmlns="" xmlns:mo="http://schemas.microsoft.com/office/mac/office/2008/main" xmlns:mv="urn:schemas-microsoft-com:mac:vml" xmlns:o="urn:schemas-microsoft-com:office:office" xmlns:v="urn:schemas-microsoft-com:vml" xmlns:w10="urn:schemas-microsoft-com:office:word" xmlns:w="http://schemas.openxmlformats.org/wordprocessingml/2006/main" xmlns:ma14="http://schemas.microsoft.com/office/mac/drawingml/2011/main" xmlns:arto="http://schemas.microsoft.com/office/word/2006/arto"/>
+                        <ma14:placeholderFlag xmlns:arto="http://schemas.microsoft.com/office/word/2006/arto" xmlns:ma14="http://schemas.microsoft.com/office/mac/drawingml/2011/main" xmlns:w="http://schemas.openxmlformats.org/wordprocessingml/2006/main" xmlns:w10="urn:schemas-microsoft-com:office:word" xmlns:v="urn:schemas-microsoft-com:vml" xmlns:o="urn:schemas-microsoft-com:office:office" xmlns:mv="urn:schemas-microsoft-com:mac:vml" xmlns:mo="http://schemas.microsoft.com/office/mac/office/2008/main" xmlns=""/>
                       </a:ext>
                     </a:extLst>
                   </pic:spPr>
@@ -114,6 +114,7 @@
           <w:docPart w:val="DefaultPlaceholder_1081868574"/>
         </w:placeholder>
       </w:sdtPr>
+      <w:sdtEndPr/>
       <w:sdtContent>
         <w:p>
           <w:pPr>
@@ -145,7 +146,21 @@
       </w:pPr>
       <w:r>
         <w:lastRenderedPageBreak/>
-        <w:t>Dell’s Channel Transformation: Leveraging Operations Research to Unleash Potential Across the Value Chain</w:t>
+        <w:t>“</w:t>
+      </w:r>
+      <w:r>
+        <w:t xml:space="preserve">Dell’s Channel Transformation: Leveraging Operations Research to Unleash Potential </w:t>
+      </w:r>
+      <w:proofErr w:type="gramStart"/>
+      <w:r>
+        <w:t>Across</w:t>
+      </w:r>
+      <w:proofErr w:type="gramEnd"/>
+      <w:r>
+        <w:t xml:space="preserve"> the Value Chain</w:t>
+      </w:r>
+      <w:r>
+        <w:t>”</w:t>
       </w:r>
     </w:p>
     <w:p/>
@@ -169,7 +184,16 @@
         <w:pStyle w:val="NoSpacing"/>
       </w:pPr>
       <w:r>
-        <w:t xml:space="preserve">The purpose of this essay is to reflect on aspects of models, as used in the field of Management Science, and on the modelling process itself, with particular reference to the industrial case study </w:t>
+        <w:t>This essay reflect</w:t>
+      </w:r>
+      <w:r>
+        <w:t xml:space="preserve"> on aspects of</w:t>
+      </w:r>
+      <w:r>
+        <w:t xml:space="preserve"> models, as used in</w:t>
+      </w:r>
+      <w:r>
+        <w:t xml:space="preserve"> Management Science, and on the modelling process itself, with particular reference to the industrial case study </w:t>
       </w:r>
       <w:sdt>
         <w:sdtPr>
@@ -180,6 +204,7 @@
             <w:docPart w:val="CA3484BE8331444C9DF4F1732E9ACDB7"/>
           </w:placeholder>
         </w:sdtPr>
+        <w:sdtEndPr/>
         <w:sdtContent>
           <w:r>
             <w:t>(Martin et al., 2014)</w:t>
@@ -229,6 +254,7 @@
             <w:docPart w:val="CA3484BE8331444C9DF4F1732E9ACDB7"/>
           </w:placeholder>
         </w:sdtPr>
+        <w:sdtEndPr/>
         <w:sdtContent>
           <w:r>
             <w:t>(iCharts, 2014)</w:t>
@@ -386,6 +412,7 @@
             <w:docPart w:val="6CA3E9CFE3F848A3AB1DF6210B2F03E2"/>
           </w:placeholder>
         </w:sdtPr>
+        <w:sdtEndPr/>
         <w:sdtContent>
           <w:r>
             <w:t>(Salt, 2008)</w:t>
@@ -452,6 +479,7 @@
             <w:docPart w:val="6CA3E9CFE3F848A3AB1DF6210B2F03E2"/>
           </w:placeholder>
         </w:sdtPr>
+        <w:sdtEndPr/>
         <w:sdtContent>
           <w:r>
             <w:t>(Pidd, 1999)</w:t>
@@ -473,6 +501,7 @@
             <w:docPart w:val="6CA3E9CFE3F848A3AB1DF6210B2F03E2"/>
           </w:placeholder>
         </w:sdtPr>
+        <w:sdtEndPr/>
         <w:sdtContent>
           <w:r>
             <w:t>(Little, 2004)</w:t>
@@ -513,6 +542,7 @@
             <w:docPart w:val="1EEF0CF149A94CF78ED35259965E8F81"/>
           </w:placeholder>
         </w:sdtPr>
+        <w:sdtEndPr/>
         <w:sdtContent>
           <w:r>
             <w:t>(Pidd, 1999)</w:t>
@@ -595,6 +625,7 @@
             <w:docPart w:val="10AED83219EF4F0CA40099C29E2FA86E"/>
           </w:placeholder>
         </w:sdtPr>
+        <w:sdtEndPr/>
         <w:sdtContent>
           <w:r>
             <w:t>(Pidd, 1999)</w:t>
@@ -613,6 +644,7 @@
             <w:docPart w:val="6CA3E9CFE3F848A3AB1DF6210B2F03E2"/>
           </w:placeholder>
         </w:sdtPr>
+        <w:sdtEndPr/>
         <w:sdtContent>
           <w:r>
             <w:t>(Vaandrager, 2014)</w:t>
@@ -677,6 +709,7 @@
             <w:docPart w:val="6CA3E9CFE3F848A3AB1DF6210B2F03E2"/>
           </w:placeholder>
         </w:sdtPr>
+        <w:sdtEndPr/>
         <w:sdtContent>
           <w:r>
             <w:t>(Wahlström, 1994)</w:t>
@@ -701,6 +734,7 @@
             <w:docPart w:val="1EEF0CF149A94CF78ED35259965E8F81"/>
           </w:placeholder>
         </w:sdtPr>
+        <w:sdtEndPr/>
         <w:sdtContent>
           <w:r>
             <w:t>(Phillips, 1984)</w:t>
@@ -719,6 +753,7 @@
             <w:docPart w:val="6CA3E9CFE3F848A3AB1DF6210B2F03E2"/>
           </w:placeholder>
         </w:sdtPr>
+        <w:sdtEndPr/>
         <w:sdtContent>
           <w:r>
             <w:t>(Little, 2004)</w:t>
@@ -737,6 +772,7 @@
             <w:docPart w:val="6CA3E9CFE3F848A3AB1DF6210B2F03E2"/>
           </w:placeholder>
         </w:sdtPr>
+        <w:sdtEndPr/>
         <w:sdtContent>
           <w:r>
             <w:t>(Landry, Banville and Oral, 1996)</w:t>
@@ -758,6 +794,7 @@
             <w:docPart w:val="6CA3E9CFE3F848A3AB1DF6210B2F03E2"/>
           </w:placeholder>
         </w:sdtPr>
+        <w:sdtEndPr/>
         <w:sdtContent>
           <w:r>
             <w:t>(Gass, 1987)</w:t>
@@ -767,8 +804,6 @@
       <w:r>
         <w:t>.</w:t>
       </w:r>
-      <w:bookmarkStart w:id="0" w:name="_GoBack"/>
-      <w:bookmarkEnd w:id="0"/>
     </w:p>
     <w:p/>
     <w:p>
@@ -794,13 +829,24 @@
         <w:t>A</w:t>
       </w:r>
       <w:r>
-        <w:t>daptability connotes evolution of capability with retention of original objective, a feature advocated by Little</w:t>
-      </w:r>
+        <w:t xml:space="preserve">daptability connotes evolution of capability with retention of original objective, a feature advocated by </w:t>
+      </w:r>
+      <w:proofErr w:type="gramStart"/>
+      <w:r>
+        <w:t>Little</w:t>
+      </w:r>
+      <w:proofErr w:type="gramEnd"/>
       <w:r>
         <w:t xml:space="preserve"> (2004)</w:t>
       </w:r>
       <w:r>
-        <w:t xml:space="preserve">.  Extensability, conversely, implies a branching of purpose either by progressive growth of the original model, or by seeding a generation of related models designed for application to a class of similar (yet unique) problems </w:t>
+        <w:t xml:space="preserve">.  </w:t>
+      </w:r>
+      <w:r>
+        <w:t>Extensibility</w:t>
+      </w:r>
+      <w:r>
+        <w:t xml:space="preserve">, conversely, implies a branching of purpose either by progressive growth of the original model, or by seeding a generation of related models designed for application to a class of similar (yet unique) problems </w:t>
       </w:r>
       <w:sdt>
         <w:sdtPr>
@@ -811,6 +857,7 @@
             <w:docPart w:val="6CA3E9CFE3F848A3AB1DF6210B2F03E2"/>
           </w:placeholder>
         </w:sdtPr>
+        <w:sdtEndPr/>
         <w:sdtContent>
           <w:r>
             <w:t>(Vaandrager, 2014)</w:t>
@@ -853,6 +900,7 @@
             <w:docPart w:val="6CA3E9CFE3F848A3AB1DF6210B2F03E2"/>
           </w:placeholder>
         </w:sdtPr>
+        <w:sdtEndPr/>
         <w:sdtContent>
           <w:r>
             <w:t>(Morris, 1967)</w:t>
@@ -862,8 +910,13 @@
       <w:r>
         <w:t xml:space="preserve">, or as </w:t>
       </w:r>
-      <w:r>
-        <w:t xml:space="preserve">Little </w:t>
+      <w:proofErr w:type="gramStart"/>
+      <w:r>
+        <w:t>Little</w:t>
+      </w:r>
+      <w:proofErr w:type="gramEnd"/>
+      <w:r>
+        <w:t xml:space="preserve"> </w:t>
       </w:r>
       <w:r>
         <w:t xml:space="preserve">(2004) </w:t>
@@ -901,6 +954,7 @@
             <w:docPart w:val="6CA3E9CFE3F848A3AB1DF6210B2F03E2"/>
           </w:placeholder>
         </w:sdtPr>
+        <w:sdtEndPr/>
         <w:sdtContent>
           <w:r>
             <w:t>(Wahlström, 1994)</w:t>
@@ -931,6 +985,7 @@
             <w:docPart w:val="6CA3E9CFE3F848A3AB1DF6210B2F03E2"/>
           </w:placeholder>
         </w:sdtPr>
+        <w:sdtEndPr/>
         <w:sdtContent>
           <w:r>
             <w:t>(Landry, Banville and Oral, 1996)</w:t>
@@ -957,7 +1012,15 @@
         <w:t xml:space="preserve">(2008) </w:t>
       </w:r>
       <w:r>
-        <w:t xml:space="preserve">warns against concealing the underlying workings of a model, (“the black box mistake”) because, as Pidd </w:t>
+        <w:t xml:space="preserve">warns against concealing the underlying workings of a model, (“the black box mistake”) because, as </w:t>
+      </w:r>
+      <w:proofErr w:type="spellStart"/>
+      <w:r>
+        <w:t>Pidd</w:t>
+      </w:r>
+      <w:proofErr w:type="spellEnd"/>
+      <w:r>
+        <w:t xml:space="preserve"> </w:t>
       </w:r>
       <w:r>
         <w:t xml:space="preserve">(1999) </w:t>
@@ -985,7 +1048,15 @@
         <w:t>ing</w:t>
       </w:r>
       <w:r>
-        <w:t xml:space="preserve"> to rank some of the qualities above, Willemain asked “twelve selected expert modelers” to list the “qualities of an effective model” in order of importance </w:t>
+        <w:t xml:space="preserve"> to rank some of the qualities above, Willemain asked “twelve selected expert </w:t>
+      </w:r>
+      <w:proofErr w:type="spellStart"/>
+      <w:r>
+        <w:t>modelers</w:t>
+      </w:r>
+      <w:proofErr w:type="spellEnd"/>
+      <w:r>
+        <w:t xml:space="preserve">” to list the “qualities of an effective model” in order of importance </w:t>
       </w:r>
       <w:sdt>
         <w:sdtPr>
@@ -996,6 +1067,7 @@
             <w:docPart w:val="6CA3E9CFE3F848A3AB1DF6210B2F03E2"/>
           </w:placeholder>
         </w:sdtPr>
+        <w:sdtEndPr/>
         <w:sdtContent>
           <w:r>
             <w:t>(Willemain, 1994)</w:t>
@@ -1063,18 +1135,660 @@
       <w:pPr>
         <w:pStyle w:val="NoSpacing"/>
       </w:pPr>
-    </w:p>
-    <w:p/>
-    <w:p/>
+      <w:r>
+        <w:t>Morris (1967</w:t>
+      </w:r>
+      <w:r>
+        <w:t xml:space="preserve">) </w:t>
+      </w:r>
+      <w:r>
+        <w:t xml:space="preserve">notes that learning about modelling must be learnt separately from </w:t>
+      </w:r>
+      <w:r>
+        <w:t>learning about models</w:t>
+      </w:r>
+      <w:r>
+        <w:t xml:space="preserve">, whilst </w:t>
+      </w:r>
+      <w:proofErr w:type="spellStart"/>
+      <w:r>
+        <w:t>Pidd</w:t>
+      </w:r>
+      <w:proofErr w:type="spellEnd"/>
+      <w:r>
+        <w:t xml:space="preserve"> (2009) makes the slightly bolder claim that </w:t>
+      </w:r>
+      <w:r>
+        <w:t xml:space="preserve">the </w:t>
+      </w:r>
+      <w:r>
+        <w:t>former</w:t>
+      </w:r>
+      <w:r>
+        <w:t xml:space="preserve"> is a higher endeavour than the </w:t>
+      </w:r>
+      <w:r>
+        <w:t>latter</w:t>
+      </w:r>
+      <w:r>
+        <w:t>, and a</w:t>
+      </w:r>
+      <w:r>
+        <w:t>lthough it may seem</w:t>
+      </w:r>
+      <w:r>
+        <w:t xml:space="preserve"> to </w:t>
+      </w:r>
+      <w:r>
+        <w:t>some that</w:t>
+      </w:r>
+      <w:r>
+        <w:t xml:space="preserve"> modelling </w:t>
+      </w:r>
+      <w:r>
+        <w:t>is ‘</w:t>
+      </w:r>
+      <w:r>
+        <w:t>more of an art than a science</w:t>
+      </w:r>
+      <w:r>
+        <w:t>’</w:t>
+      </w:r>
+      <w:r>
+        <w:t xml:space="preserve">, the notion that this implies that good modelling cannot be taught </w:t>
+      </w:r>
+      <w:r>
+        <w:t>is refuted by Wahlström (1994).</w:t>
+      </w:r>
+      <w:r>
+        <w:t xml:space="preserve">  The features that characterise a good modelling process, in general, relate to either the model, the client, or the analyst him/herself.</w:t>
+      </w:r>
+    </w:p>
+    <w:p>
+      <w:pPr>
+        <w:pStyle w:val="NoSpacing"/>
+      </w:pPr>
+    </w:p>
+    <w:p>
+      <w:pPr>
+        <w:pStyle w:val="NoSpacing"/>
+      </w:pPr>
+      <w:r>
+        <w:t xml:space="preserve">A good first step is to </w:t>
+      </w:r>
+      <w:r>
+        <w:t xml:space="preserve">take </w:t>
+      </w:r>
+      <w:proofErr w:type="spellStart"/>
+      <w:r>
+        <w:t>Pidd’s</w:t>
+      </w:r>
+      <w:proofErr w:type="spellEnd"/>
+      <w:r>
+        <w:t xml:space="preserve"> (2009) advice to “divide and conquer” the problem in</w:t>
+      </w:r>
+      <w:r>
+        <w:t xml:space="preserve">to smaller, simpler sub-problems, </w:t>
+      </w:r>
+      <w:r>
+        <w:t>a strategy</w:t>
+      </w:r>
+      <w:r>
+        <w:t xml:space="preserve"> </w:t>
+      </w:r>
+      <w:r>
+        <w:t>advocated also by Powell (1995)</w:t>
+      </w:r>
+      <w:r>
+        <w:t xml:space="preserve"> who </w:t>
+      </w:r>
+      <w:r>
+        <w:t>suggests that</w:t>
+      </w:r>
+      <w:r>
+        <w:t xml:space="preserve"> a sensible structure</w:t>
+      </w:r>
+      <w:r>
+        <w:t xml:space="preserve"> for the overall problem </w:t>
+      </w:r>
+      <w:r>
+        <w:t xml:space="preserve">tends </w:t>
+      </w:r>
+      <w:r>
+        <w:t>to evolve</w:t>
+      </w:r>
+      <w:r>
+        <w:t xml:space="preserve"> naturally</w:t>
+      </w:r>
+      <w:r>
+        <w:t xml:space="preserve"> as a </w:t>
+      </w:r>
+      <w:r>
+        <w:t>by-product of such an approach.</w:t>
+      </w:r>
+      <w:r>
+        <w:t xml:space="preserve">  </w:t>
+      </w:r>
+      <w:r>
+        <w:t>A logical next step is to settle</w:t>
+      </w:r>
+      <w:r>
+        <w:t xml:space="preserve"> upon a s</w:t>
+      </w:r>
+      <w:r>
+        <w:t>uitable formulation of the (sub</w:t>
+      </w:r>
+      <w:proofErr w:type="gramStart"/>
+      <w:r>
+        <w:t>)problem</w:t>
+      </w:r>
+      <w:proofErr w:type="gramEnd"/>
+      <w:r>
+        <w:t>(s)</w:t>
+      </w:r>
+      <w:r>
+        <w:t xml:space="preserve"> under consideration</w:t>
+      </w:r>
+      <w:r>
+        <w:t xml:space="preserve"> (</w:t>
+      </w:r>
+      <w:proofErr w:type="spellStart"/>
+      <w:r>
+        <w:t>Gass</w:t>
+      </w:r>
+      <w:proofErr w:type="spellEnd"/>
+      <w:r>
+        <w:t>, 1990) and here it may be possible to gain a time advantage</w:t>
+      </w:r>
+      <w:r>
+        <w:t xml:space="preserve"> by selecting, where appropriate, a recognised formal model structure (e.g. linear programming, queuing theory)</w:t>
+      </w:r>
+      <w:r>
+        <w:t xml:space="preserve"> (Morris, 1967)</w:t>
+      </w:r>
+      <w:r>
+        <w:t xml:space="preserve"> rather than a bespoke solution, although it is crucial to establish the feasibility of </w:t>
+      </w:r>
+      <w:r>
+        <w:t>whatever solution approach is selected (</w:t>
+      </w:r>
+      <w:proofErr w:type="spellStart"/>
+      <w:r>
+        <w:t>Gass</w:t>
+      </w:r>
+      <w:proofErr w:type="spellEnd"/>
+      <w:r>
+        <w:t>, 1990).</w:t>
+      </w:r>
+      <w:r>
+        <w:t xml:space="preserve">  Powell (1995) is a proponent of </w:t>
+      </w:r>
+      <w:r>
+        <w:t xml:space="preserve">starting with what he calls a “prototype”, essentially a ‘rough and ready’ model that provides ‘a’ (perhaps inadequate) solution to </w:t>
+      </w:r>
+      <w:r>
+        <w:t>the problem</w:t>
+      </w:r>
+      <w:r>
+        <w:t xml:space="preserve">, before proceeding with what is perceived </w:t>
+      </w:r>
+      <w:r>
+        <w:t xml:space="preserve">by many authors </w:t>
+      </w:r>
+      <w:r>
+        <w:t xml:space="preserve">as one of the central tenets </w:t>
+      </w:r>
+      <w:r>
+        <w:t xml:space="preserve">(or, for Wahlström (1994), a </w:t>
+      </w:r>
+      <w:r>
+        <w:rPr>
+          <w:i/>
+        </w:rPr>
+        <w:t xml:space="preserve">sine qua </w:t>
+      </w:r>
+      <w:r>
+        <w:rPr>
+          <w:i/>
+        </w:rPr>
+        <w:t>non</w:t>
+      </w:r>
+      <w:r>
+        <w:t xml:space="preserve">) </w:t>
+      </w:r>
+      <w:r>
+        <w:t>of</w:t>
+      </w:r>
+      <w:r>
+        <w:t xml:space="preserve"> a good modelling process:</w:t>
+      </w:r>
+      <w:r>
+        <w:t xml:space="preserve"> refinement.</w:t>
+      </w:r>
+    </w:p>
     <w:p>
       <w:pPr>
         <w:tabs>
           <w:tab w:val="left" w:pos="2397"/>
         </w:tabs>
-      </w:pPr>
-      <w:r>
-        <w:tab/>
-      </w:r>
+        <w:ind w:firstLine="0"/>
+        <w:rPr>
+          <w:sz w:val="24"/>
+        </w:rPr>
+      </w:pPr>
+    </w:p>
+    <w:p>
+      <w:pPr>
+        <w:pStyle w:val="NoSpacing"/>
+      </w:pPr>
+      <w:r>
+        <w:t xml:space="preserve">The process of honing </w:t>
+      </w:r>
+      <w:r>
+        <w:t xml:space="preserve">an initial, rough model </w:t>
+      </w:r>
+      <w:r>
+        <w:t>should not be linear, but</w:t>
+      </w:r>
+      <w:r>
+        <w:t xml:space="preserve"> </w:t>
+      </w:r>
+      <w:r>
+        <w:t xml:space="preserve">rather should </w:t>
+      </w:r>
+      <w:r>
+        <w:t xml:space="preserve">involve </w:t>
+      </w:r>
+      <w:r>
+        <w:t xml:space="preserve">iterating through a loop between </w:t>
+      </w:r>
+      <w:r>
+        <w:t>making some change to the model and</w:t>
+      </w:r>
+      <w:r>
+        <w:t xml:space="preserve"> testing the effect of the change </w:t>
+      </w:r>
+      <w:r>
+        <w:t>before making further changes</w:t>
+      </w:r>
+      <w:r>
+        <w:t xml:space="preserve"> (Morris, 1967);</w:t>
+      </w:r>
+      <w:r>
+        <w:t xml:space="preserve"> i</w:t>
+      </w:r>
+      <w:r>
+        <w:t xml:space="preserve">t may be necessary, at some stage, to take a few steps backward in the development process in order </w:t>
+      </w:r>
+      <w:r>
+        <w:t>to experiment with proceeding in an alternative direction.</w:t>
+      </w:r>
+      <w:r>
+        <w:t xml:space="preserve"> An example of this ‘change and check’ cycle might be the exploration of the effect of altering model parameters to judge the size of effect and hence the relative importance of the </w:t>
+      </w:r>
+      <w:r>
+        <w:lastRenderedPageBreak/>
+        <w:t>parameters (Phillips, 1982; Phillips, 1984)</w:t>
+      </w:r>
+      <w:r>
+        <w:t>.</w:t>
+      </w:r>
+      <w:r>
+        <w:t xml:space="preserve">  In a similar vein, the difference in </w:t>
+      </w:r>
+      <w:r>
+        <w:t>output between</w:t>
+      </w:r>
+      <w:r>
+        <w:t xml:space="preserve"> successive models will be instructive</w:t>
+      </w:r>
+      <w:r>
+        <w:t xml:space="preserve"> in</w:t>
+      </w:r>
+      <w:r>
+        <w:t xml:space="preserve"> judging the effective return of each refinement </w:t>
+      </w:r>
+      <w:r>
+        <w:t xml:space="preserve">(Powell, 1995) </w:t>
+      </w:r>
+      <w:r>
+        <w:t xml:space="preserve">and so </w:t>
+      </w:r>
+      <w:r>
+        <w:t xml:space="preserve">act as a rough guide </w:t>
+      </w:r>
+      <w:r>
+        <w:t>to arriving at an endpoint that balances model simplicity with accuracy.</w:t>
+      </w:r>
+      <w:r>
+        <w:t xml:space="preserve">  There is universal agreement in the literature that one of the hallmarks of good modelling is involvement of the client or ‘problem-owner’ at different stages of the development process</w:t>
+      </w:r>
+      <w:r>
+        <w:t xml:space="preserve"> (Morris, 1967; Landry, 1996; Phillips, 1984)</w:t>
+      </w:r>
+      <w:r>
+        <w:t xml:space="preserve"> and was one of the </w:t>
+      </w:r>
+      <w:r>
+        <w:t xml:space="preserve">key </w:t>
+      </w:r>
+      <w:r>
+        <w:t xml:space="preserve">traits exhibited by </w:t>
+      </w:r>
+      <w:proofErr w:type="spellStart"/>
+      <w:r>
+        <w:t>Willemain’s</w:t>
+      </w:r>
+      <w:proofErr w:type="spellEnd"/>
+      <w:r>
+        <w:t xml:space="preserve"> (</w:t>
+      </w:r>
+      <w:r>
+        <w:t>1994) group of “</w:t>
+      </w:r>
+      <w:r>
+        <w:t xml:space="preserve">expert </w:t>
+      </w:r>
+      <w:proofErr w:type="spellStart"/>
+      <w:r>
+        <w:t>mode</w:t>
+      </w:r>
+      <w:r>
+        <w:t>lers</w:t>
+      </w:r>
+      <w:proofErr w:type="spellEnd"/>
+      <w:r>
+        <w:t>”.</w:t>
+      </w:r>
+      <w:r>
+        <w:t xml:space="preserve">  </w:t>
+      </w:r>
+    </w:p>
+    <w:p>
+      <w:pPr>
+        <w:pStyle w:val="NoSpacing"/>
+      </w:pPr>
+    </w:p>
+    <w:p>
+      <w:pPr>
+        <w:pStyle w:val="NoSpacing"/>
+      </w:pPr>
+      <w:r>
+        <w:t xml:space="preserve">Prior to </w:t>
+      </w:r>
+      <w:r>
+        <w:t>deployment</w:t>
+      </w:r>
+      <w:r>
+        <w:t xml:space="preserve">, </w:t>
+      </w:r>
+      <w:r>
+        <w:t>there should be a testing phase to confirm that the model’s output is realistic</w:t>
+      </w:r>
+      <w:r>
+        <w:t xml:space="preserve"> (</w:t>
+      </w:r>
+      <w:proofErr w:type="spellStart"/>
+      <w:r>
+        <w:t>Gass</w:t>
+      </w:r>
+      <w:proofErr w:type="spellEnd"/>
+      <w:r>
+        <w:t xml:space="preserve">, 1990) - but not predictable (Wahlström, 2004) </w:t>
+      </w:r>
+      <w:r>
+        <w:t>–</w:t>
+      </w:r>
+      <w:r>
+        <w:t xml:space="preserve"> </w:t>
+      </w:r>
+      <w:r>
+        <w:t xml:space="preserve">and that the model itself is actually usable by the client, as the validity and accuracy of output </w:t>
+      </w:r>
+      <w:r>
+        <w:t xml:space="preserve">are necessary but not sufficient conditions for </w:t>
+      </w:r>
+      <w:r>
+        <w:t xml:space="preserve"> </w:t>
+      </w:r>
+      <w:r>
+        <w:t xml:space="preserve">the model to be </w:t>
+      </w:r>
+      <w:r>
+        <w:t>usable (Willemain, 2004).</w:t>
+      </w:r>
+    </w:p>
+    <w:p>
+      <w:pPr>
+        <w:pStyle w:val="NoSpacing"/>
+      </w:pPr>
+    </w:p>
+    <w:p>
+      <w:pPr>
+        <w:pStyle w:val="NoSpacing"/>
+      </w:pPr>
+      <w:r>
+        <w:t>T</w:t>
+      </w:r>
+      <w:r>
+        <w:t>he interpretation phase of the</w:t>
+      </w:r>
+      <w:r>
+        <w:t xml:space="preserve"> modelling process presents an opportunity to the </w:t>
+      </w:r>
+      <w:r>
+        <w:t>diligent practitioner to recall the earlier caution regarding the distinction between th</w:t>
+      </w:r>
+      <w:r>
+        <w:t>e model and reality</w:t>
+      </w:r>
+      <w:r>
+        <w:t xml:space="preserve"> and to resist any temptation to regard the model’s output as ‘the result’</w:t>
+      </w:r>
+      <w:r>
+        <w:t xml:space="preserve"> (Salt, 2008).  Instead, it should be acknowledged that </w:t>
+      </w:r>
+      <w:r>
+        <w:t>it is only by admixing the model’s output with human cognition that appropriate decisions can be made (</w:t>
+      </w:r>
+      <w:proofErr w:type="spellStart"/>
+      <w:r>
+        <w:t>Pidd</w:t>
+      </w:r>
+      <w:proofErr w:type="spellEnd"/>
+      <w:r>
+        <w:t>, 1999; Salt, 2008).</w:t>
+      </w:r>
+      <w:r>
+        <w:t xml:space="preserve">  </w:t>
+      </w:r>
+    </w:p>
+    <w:p>
+      <w:pPr>
+        <w:pStyle w:val="NoSpacing"/>
+      </w:pPr>
+    </w:p>
+    <w:p>
+      <w:pPr>
+        <w:pStyle w:val="NoSpacing"/>
+      </w:pPr>
+      <w:r>
+        <w:t>A ‘good modelling’ process will also be well documented (</w:t>
+      </w:r>
+      <w:proofErr w:type="spellStart"/>
+      <w:r>
+        <w:t>Gass</w:t>
+      </w:r>
+      <w:proofErr w:type="spellEnd"/>
+      <w:r>
+        <w:t xml:space="preserve">, 1987; </w:t>
+      </w:r>
+      <w:proofErr w:type="spellStart"/>
+      <w:r>
+        <w:t>Gass</w:t>
+      </w:r>
+      <w:proofErr w:type="spellEnd"/>
+      <w:r>
+        <w:t>, 1990) and have a formal maintenance plan (</w:t>
+      </w:r>
+      <w:proofErr w:type="spellStart"/>
+      <w:r>
+        <w:t>Gass</w:t>
+      </w:r>
+      <w:proofErr w:type="spellEnd"/>
+      <w:r>
+        <w:t>, 1990).</w:t>
+      </w:r>
+      <w:r>
+        <w:t xml:space="preserve">  Willemain </w:t>
+      </w:r>
+      <w:r>
+        <w:t xml:space="preserve">(2004) </w:t>
+      </w:r>
+      <w:r>
+        <w:t xml:space="preserve">also draws attention to the </w:t>
+      </w:r>
+      <w:r>
+        <w:t>desirability of good</w:t>
+      </w:r>
+      <w:r>
+        <w:t xml:space="preserve"> communication, teamwork, </w:t>
+      </w:r>
+      <w:r>
+        <w:t xml:space="preserve">self-organization and </w:t>
+      </w:r>
+      <w:r>
+        <w:t>resourcefulness.</w:t>
+      </w:r>
+    </w:p>
+    <w:p>
+      <w:pPr>
+        <w:rPr>
+          <w:sz w:val="24"/>
+        </w:rPr>
+      </w:pPr>
+      <w:r>
+        <w:br w:type="page"/>
+      </w:r>
+    </w:p>
+    <w:p>
+      <w:pPr>
+        <w:pStyle w:val="Heading1"/>
+      </w:pPr>
+      <w:r>
+        <w:lastRenderedPageBreak/>
+        <w:t>Evaluation of the ‘Dell’ model and modelling process</w:t>
+      </w:r>
+    </w:p>
+    <w:p>
+      <w:pPr>
+        <w:pStyle w:val="NoSpacing"/>
+      </w:pPr>
+    </w:p>
+    <w:p>
+      <w:pPr>
+        <w:pStyle w:val="NoSpacing"/>
+      </w:pPr>
+      <w:r>
+        <w:t xml:space="preserve">The Online Conversion Rate Accelerator model displays many of the sought-after qualities discussed above. </w:t>
+      </w:r>
+      <w:r>
+        <w:t xml:space="preserve">At the outset, the problem appears to have been </w:t>
+      </w:r>
+      <w:r>
+        <w:t xml:space="preserve">formulated as a linear programming model, </w:t>
+      </w:r>
+      <w:r>
+        <w:t xml:space="preserve">broken down into three main constituent </w:t>
+      </w:r>
+      <w:proofErr w:type="spellStart"/>
+      <w:r>
+        <w:t>submodels</w:t>
+      </w:r>
+      <w:proofErr w:type="spellEnd"/>
+      <w:r>
+        <w:t>, with the output of one acting as the input to the next in succession.</w:t>
+      </w:r>
+      <w:r>
+        <w:t xml:space="preserve">  One imagines that this may have been a backwards, rather than forwards, development pro</w:t>
+      </w:r>
+      <w:r>
+        <w:t xml:space="preserve">cess along the following lines: 1) choose linear programming structure, 2) </w:t>
+      </w:r>
+      <w:r>
+        <w:t xml:space="preserve">determine model constraints, 3) decide combinations of </w:t>
+      </w:r>
+      <w:r>
+        <w:t>web page components to act as decision variables</w:t>
+      </w:r>
+      <w:r>
+        <w:t xml:space="preserve"> by creating sub</w:t>
+      </w:r>
+      <w:r>
+        <w:t>-</w:t>
+      </w:r>
+      <w:r>
+        <w:t xml:space="preserve">model based on </w:t>
+      </w:r>
+      <w:r>
+        <w:t>multivariate analysis and A/B testing, 4) deci</w:t>
+      </w:r>
+      <w:r>
+        <w:t xml:space="preserve">de which </w:t>
+      </w:r>
+      <w:r>
+        <w:t xml:space="preserve">are the critical </w:t>
+      </w:r>
+      <w:r>
+        <w:t>web page components from which to construct combinations in the first place by</w:t>
+      </w:r>
+      <w:r>
+        <w:t xml:space="preserve"> creating a further sub-model which in turn consists of multiple simple models running in parallel</w:t>
+      </w:r>
+      <w:r>
+        <w:t xml:space="preserve"> based on different data-appropriate techniques.</w:t>
+      </w:r>
+      <w:r>
+        <w:t xml:space="preserve">  The </w:t>
+      </w:r>
+      <w:r>
+        <w:t xml:space="preserve">object of the model (“maximise conversion rate”) is clearly stated, but there is perhaps some confusion over its purpose.  In discussing the effects of the model, the authors </w:t>
+      </w:r>
+      <w:r>
+        <w:t xml:space="preserve">refer to increasing </w:t>
+      </w:r>
+      <w:r>
+        <w:t>the number of FHC sales as a proportion of total sales</w:t>
+      </w:r>
+      <w:r>
+        <w:t xml:space="preserve">; an improvement in online customer satisfaction; and </w:t>
+      </w:r>
+      <w:r>
+        <w:t>the “incremental margin of a page”</w:t>
+      </w:r>
+      <w:r>
+        <w:t xml:space="preserve">, which does at least appear to be linked to ‘conversion rate’.  Given that none of these objectives were described in advance of the model description, one wonders to what extent an association between these </w:t>
+      </w:r>
+      <w:r>
+        <w:t>f</w:t>
+      </w:r>
+      <w:r>
+        <w:t xml:space="preserve">actors and the model are representative of a </w:t>
+      </w:r>
+      <w:r>
+        <w:rPr>
+          <w:i/>
+        </w:rPr>
+        <w:t>post hoc</w:t>
+      </w:r>
+      <w:r>
+        <w:t xml:space="preserve"> </w:t>
+      </w:r>
+      <w:r>
+        <w:t>fallacy.</w:t>
+      </w:r>
+      <w:bookmarkStart w:id="0" w:name="_GoBack"/>
+      <w:bookmarkEnd w:id="0"/>
     </w:p>
     <w:sectPr>
       <w:pgSz w:w="11906" w:h="16838"/>
@@ -1187,6 +1901,7 @@
           <w:dataBinding w:prefixMappings="xmlns:ns0='http://purl.org/dc/elements/1.1/' xmlns:ns1='http://schemas.openxmlformats.org/package/2006/metadata/core-properties' " w:xpath="/ns1:coreProperties[1]/ns0:creator[1]" w:storeItemID="{6C3C8BC8-F283-45AE-878A-BAB7291924A1}"/>
           <w:text/>
         </w:sdtPr>
+        <w:sdtEndPr/>
         <w:sdtContent>
           <w:tc>
             <w:tcPr>
@@ -1304,6 +2019,7 @@
           <w:dataBinding w:prefixMappings="xmlns:ns0='http://purl.org/dc/elements/1.1/' xmlns:ns1='http://schemas.openxmlformats.org/package/2006/metadata/core-properties' " w:xpath="/ns1:coreProperties[1]/ns0:title[1]" w:storeItemID="{6C3C8BC8-F283-45AE-878A-BAB7291924A1}"/>
           <w:text/>
         </w:sdtPr>
+        <w:sdtEndPr/>
         <w:sdtContent>
           <w:tc>
             <w:tcPr>
@@ -4004,21 +4720,6 @@
 <b:Sources xmlns:b="http://schemas.openxmlformats.org/officeDocument/2006/bibliography" xmlns="http://schemas.openxmlformats.org/officeDocument/2006/bibliography" SelectedStyle="\HarvardAnglia2008OfficeOnline.xsl" StyleName="Harvard - Anglia" Version="2008"/>
 </file>
 
-<file path=customXml/item3.xml><?xml version="1.0" encoding="utf-8"?>
-<CoverPageProperties xmlns="http://schemas.microsoft.com/office/2006/coverPageProps">
-  <PublishDate>2014-11-01T00:00:00</PublishDate>
-  <Abstract/>
-  <CompanyAddress/>
-  <CompanyPhone/>
-  <CompanyFax/>
-  <CompanyEmail/>
-</CoverPageProperties>
-</file>
-
-<file path=customXml/item4.xml><?xml version="1.0" encoding="utf-8"?>
-<b:Sources xmlns:b="http://schemas.openxmlformats.org/officeDocument/2006/bibliography" xmlns="http://schemas.openxmlformats.org/officeDocument/2006/bibliography" SelectedStyle="\HarvardAnglia2008OfficeOnline.xsl" StyleName="Harvard - Anglia" Version="2008"/>
-</file>
-
 <file path=customXml/itemProps1.xml><?xml version="1.0" encoding="utf-8"?>
 <ds:datastoreItem xmlns:ds="http://schemas.openxmlformats.org/officeDocument/2006/customXml" ds:itemID="{55AF091B-3C7A-41E3-B477-F2FDAA23CFDA}">
   <ds:schemaRefs>
@@ -4028,23 +4729,7 @@
 </file>
 
 <file path=customXml/itemProps2.xml><?xml version="1.0" encoding="utf-8"?>
-<ds:datastoreItem xmlns:ds="http://schemas.openxmlformats.org/officeDocument/2006/customXml" ds:itemID="{9B5F3235-E538-44AE-8B5A-5D9465E57F27}">
-  <ds:schemaRefs>
-    <ds:schemaRef ds:uri="http://schemas.openxmlformats.org/officeDocument/2006/bibliography"/>
-  </ds:schemaRefs>
-</ds:datastoreItem>
-</file>
-
-<file path=customXml/itemProps3.xml><?xml version="1.0" encoding="utf-8"?>
-<ds:datastoreItem xmlns:ds="http://schemas.openxmlformats.org/officeDocument/2006/customXml" ds:itemID="{55AF091B-3C7A-41E3-B477-F2FDAA23CFDA}">
-  <ds:schemaRefs>
-    <ds:schemaRef ds:uri="http://schemas.microsoft.com/office/2006/coverPageProps"/>
-  </ds:schemaRefs>
-</ds:datastoreItem>
-</file>
-
-<file path=customXml/itemProps4.xml><?xml version="1.0" encoding="utf-8"?>
-<ds:datastoreItem xmlns:ds="http://schemas.openxmlformats.org/officeDocument/2006/customXml" ds:itemID="{770DAE07-4F9A-43C0-834E-DC47F789DB87}">
+<ds:datastoreItem xmlns:ds="http://schemas.openxmlformats.org/officeDocument/2006/customXml" ds:itemID="{497171BB-895F-4567-9D78-29CA55AC20CD}">
   <ds:schemaRefs>
     <ds:schemaRef ds:uri="http://schemas.openxmlformats.org/officeDocument/2006/bibliography"/>
   </ds:schemaRefs>

--- a/MS921/Individual Assignment/MS921 Individual Assignment - Kerr MacAndie - 201486876.docx
+++ b/MS921/Individual Assignment/MS921 Individual Assignment - Kerr MacAndie - 201486876.docx
@@ -132,10 +132,12 @@
         <w:sectPr>
           <w:headerReference w:type="default" r:id="rId10"/>
           <w:footerReference w:type="default" r:id="rId11"/>
+          <w:footerReference w:type="first" r:id="rId12"/>
           <w:pgSz w:w="11906" w:h="16838"/>
           <w:pgMar w:top="2268" w:right="1440" w:bottom="1985" w:left="1440" w:header="709" w:footer="709" w:gutter="0"/>
           <w:pgNumType w:start="0"/>
           <w:cols w:space="708"/>
+          <w:titlePg/>
           <w:docGrid w:linePitch="360"/>
         </w:sectPr>
       </w:pPr>
@@ -149,15 +151,7 @@
         <w:t>“</w:t>
       </w:r>
       <w:r>
-        <w:t xml:space="preserve">Dell’s Channel Transformation: Leveraging Operations Research to Unleash Potential </w:t>
-      </w:r>
-      <w:proofErr w:type="gramStart"/>
-      <w:r>
-        <w:t>Across</w:t>
-      </w:r>
-      <w:proofErr w:type="gramEnd"/>
-      <w:r>
-        <w:t xml:space="preserve"> the Value Chain</w:t>
+        <w:t>Dell’s Channel Transformation: Leveraging Operations Research to Unleash Potential Across the Value Chain</w:t>
       </w:r>
       <w:r>
         <w:t>”</w:t>
@@ -783,24 +777,11 @@
         <w:t xml:space="preserve"> and u</w:t>
       </w:r>
       <w:r>
-        <w:t xml:space="preserve">sability may also be affected by financial and resource implications </w:t>
-      </w:r>
-      <w:sdt>
-        <w:sdtPr>
-          <w:tag w:val="CTFMR36735592"/>
-          <w:id w:val="-1850017268"/>
-          <w:lock w:val="contentLocked"/>
-          <w:placeholder>
-            <w:docPart w:val="6CA3E9CFE3F848A3AB1DF6210B2F03E2"/>
-          </w:placeholder>
-        </w:sdtPr>
-        <w:sdtEndPr/>
-        <w:sdtContent>
-          <w:r>
-            <w:t>(Gass, 1987)</w:t>
-          </w:r>
-        </w:sdtContent>
-      </w:sdt>
+        <w:t>sability may also be affected by financial and resource implications</w:t>
+      </w:r>
+      <w:r>
+        <w:t xml:space="preserve"> (Gass, 1987)</w:t>
+      </w:r>
       <w:r>
         <w:t>.</w:t>
       </w:r>
@@ -829,13 +810,8 @@
         <w:t>A</w:t>
       </w:r>
       <w:r>
-        <w:t xml:space="preserve">daptability connotes evolution of capability with retention of original objective, a feature advocated by </w:t>
-      </w:r>
-      <w:proofErr w:type="gramStart"/>
-      <w:r>
-        <w:t>Little</w:t>
-      </w:r>
-      <w:proofErr w:type="gramEnd"/>
+        <w:t>daptability connotes evolution of capability with retention of original objective, a feature advocated by Little</w:t>
+      </w:r>
       <w:r>
         <w:t xml:space="preserve"> (2004)</w:t>
       </w:r>
@@ -910,13 +886,8 @@
       <w:r>
         <w:t xml:space="preserve">, or as </w:t>
       </w:r>
-      <w:proofErr w:type="gramStart"/>
-      <w:r>
-        <w:t>Little</w:t>
-      </w:r>
-      <w:proofErr w:type="gramEnd"/>
-      <w:r>
-        <w:t xml:space="preserve"> </w:t>
+      <w:r>
+        <w:t xml:space="preserve">Little </w:t>
       </w:r>
       <w:r>
         <w:t xml:space="preserve">(2004) </w:t>
@@ -1012,15 +983,7 @@
         <w:t xml:space="preserve">(2008) </w:t>
       </w:r>
       <w:r>
-        <w:t xml:space="preserve">warns against concealing the underlying workings of a model, (“the black box mistake”) because, as </w:t>
-      </w:r>
-      <w:proofErr w:type="spellStart"/>
-      <w:r>
-        <w:t>Pidd</w:t>
-      </w:r>
-      <w:proofErr w:type="spellEnd"/>
-      <w:r>
-        <w:t xml:space="preserve"> </w:t>
+        <w:t xml:space="preserve">warns against concealing the underlying workings of a model, (“the black box mistake”) because, as Pidd </w:t>
       </w:r>
       <w:r>
         <w:t xml:space="preserve">(1999) </w:t>
@@ -1048,15 +1011,7 @@
         <w:t>ing</w:t>
       </w:r>
       <w:r>
-        <w:t xml:space="preserve"> to rank some of the qualities above, Willemain asked “twelve selected expert </w:t>
-      </w:r>
-      <w:proofErr w:type="spellStart"/>
-      <w:r>
-        <w:t>modelers</w:t>
-      </w:r>
-      <w:proofErr w:type="spellEnd"/>
-      <w:r>
-        <w:t xml:space="preserve">” to list the “qualities of an effective model” in order of importance </w:t>
+        <w:t xml:space="preserve"> to rank some of the qualities above, Willemain asked “twelve selected expert modelers” to list the “qualities of an effective model” in order of importance </w:t>
       </w:r>
       <w:sdt>
         <w:sdtPr>
@@ -1148,83 +1103,75 @@
         <w:t>learning about models</w:t>
       </w:r>
       <w:r>
-        <w:t xml:space="preserve">, whilst </w:t>
+        <w:t xml:space="preserve">, whilst Pidd (2009) makes the slightly bolder claim that </w:t>
+      </w:r>
+      <w:r>
+        <w:t xml:space="preserve">the </w:t>
+      </w:r>
+      <w:r>
+        <w:t>former</w:t>
+      </w:r>
+      <w:r>
+        <w:t xml:space="preserve"> is a higher endeavour than the </w:t>
+      </w:r>
+      <w:r>
+        <w:t>latter</w:t>
+      </w:r>
+      <w:r>
+        <w:t>, and a</w:t>
+      </w:r>
+      <w:r>
+        <w:t>lthough it may seem</w:t>
+      </w:r>
+      <w:r>
+        <w:t xml:space="preserve"> to </w:t>
+      </w:r>
+      <w:r>
+        <w:t>some that</w:t>
+      </w:r>
+      <w:r>
+        <w:t xml:space="preserve"> modelling </w:t>
+      </w:r>
+      <w:r>
+        <w:t>is ‘</w:t>
+      </w:r>
+      <w:r>
+        <w:t>more of an art than a science</w:t>
+      </w:r>
+      <w:r>
+        <w:t>’</w:t>
+      </w:r>
+      <w:r>
+        <w:t xml:space="preserve">, the notion that this implies that good modelling cannot be taught </w:t>
+      </w:r>
+      <w:r>
+        <w:t>is refuted by Wahlström (1994).</w:t>
+      </w:r>
+      <w:r>
+        <w:t xml:space="preserve">  The features that characterise a good modelling process, in general, relate to either the model, the client, or the analyst him/herself.</w:t>
+      </w:r>
+    </w:p>
+    <w:p>
+      <w:pPr>
+        <w:pStyle w:val="NoSpacing"/>
+      </w:pPr>
+    </w:p>
+    <w:p>
+      <w:pPr>
+        <w:pStyle w:val="NoSpacing"/>
+      </w:pPr>
+      <w:r>
+        <w:t xml:space="preserve">A good first step is to </w:t>
+      </w:r>
+      <w:r>
+        <w:t xml:space="preserve">take </w:t>
       </w:r>
       <w:proofErr w:type="spellStart"/>
       <w:r>
-        <w:t>Pidd</w:t>
+        <w:t>Pidd’s</w:t>
       </w:r>
       <w:proofErr w:type="spellEnd"/>
       <w:r>
-        <w:t xml:space="preserve"> (2009) makes the slightly bolder claim that </w:t>
-      </w:r>
-      <w:r>
-        <w:t xml:space="preserve">the </w:t>
-      </w:r>
-      <w:r>
-        <w:t>former</w:t>
-      </w:r>
-      <w:r>
-        <w:t xml:space="preserve"> is a higher endeavour than the </w:t>
-      </w:r>
-      <w:r>
-        <w:t>latter</w:t>
-      </w:r>
-      <w:r>
-        <w:t>, and a</w:t>
-      </w:r>
-      <w:r>
-        <w:t>lthough it may seem</w:t>
-      </w:r>
-      <w:r>
-        <w:t xml:space="preserve"> to </w:t>
-      </w:r>
-      <w:r>
-        <w:t>some that</w:t>
-      </w:r>
-      <w:r>
-        <w:t xml:space="preserve"> modelling </w:t>
-      </w:r>
-      <w:r>
-        <w:t>is ‘</w:t>
-      </w:r>
-      <w:r>
-        <w:t>more of an art than a science</w:t>
-      </w:r>
-      <w:r>
-        <w:t>’</w:t>
-      </w:r>
-      <w:r>
-        <w:t xml:space="preserve">, the notion that this implies that good modelling cannot be taught </w:t>
-      </w:r>
-      <w:r>
-        <w:t>is refuted by Wahlström (1994).</w:t>
-      </w:r>
-      <w:r>
-        <w:t xml:space="preserve">  The features that characterise a good modelling process, in general, relate to either the model, the client, or the analyst him/herself.</w:t>
-      </w:r>
-    </w:p>
-    <w:p>
-      <w:pPr>
-        <w:pStyle w:val="NoSpacing"/>
-      </w:pPr>
-    </w:p>
-    <w:p>
-      <w:pPr>
-        <w:pStyle w:val="NoSpacing"/>
-      </w:pPr>
-      <w:r>
-        <w:t xml:space="preserve">A good first step is to </w:t>
-      </w:r>
-      <w:r>
-        <w:t xml:space="preserve">take </w:t>
-      </w:r>
-      <w:proofErr w:type="spellStart"/>
-      <w:r>
-        <w:t>Pidd’s</w:t>
-      </w:r>
-      <w:proofErr w:type="spellEnd"/>
-      <w:r>
         <w:t xml:space="preserve"> (2009) advice to “divide and conquer” the problem in</w:t>
       </w:r>
       <w:r>
@@ -1278,11 +1225,9 @@
       <w:r>
         <w:t>uitable formulation of the (sub</w:t>
       </w:r>
-      <w:proofErr w:type="gramStart"/>
       <w:r>
         <w:t>)problem</w:t>
       </w:r>
-      <w:proofErr w:type="gramEnd"/>
       <w:r>
         <w:t>(s)</w:t>
       </w:r>
@@ -1290,15 +1235,7 @@
         <w:t xml:space="preserve"> under consideration</w:t>
       </w:r>
       <w:r>
-        <w:t xml:space="preserve"> (</w:t>
-      </w:r>
-      <w:proofErr w:type="spellStart"/>
-      <w:r>
-        <w:t>Gass</w:t>
-      </w:r>
-      <w:proofErr w:type="spellEnd"/>
-      <w:r>
-        <w:t>, 1990) and here it may be possible to gain a time advantage</w:t>
+        <w:t xml:space="preserve"> (Gass, 1990) and here it may be possible to gain a time advantage</w:t>
       </w:r>
       <w:r>
         <w:t xml:space="preserve"> by selecting, where appropriate, a recognised formal model structure (e.g. linear programming, queuing theory)</w:t>
@@ -1310,15 +1247,7 @@
         <w:t xml:space="preserve"> rather than a bespoke solution, although it is crucial to establish the feasibility of </w:t>
       </w:r>
       <w:r>
-        <w:t>whatever solution approach is selected (</w:t>
-      </w:r>
-      <w:proofErr w:type="spellStart"/>
-      <w:r>
-        <w:t>Gass</w:t>
-      </w:r>
-      <w:proofErr w:type="spellEnd"/>
-      <w:r>
-        <w:t>, 1990).</w:t>
+        <w:t>whatever solution approach is selected (Gass, 1990).</w:t>
       </w:r>
       <w:r>
         <w:t xml:space="preserve">  Powell (1995) is a proponent of </w:t>
@@ -1473,32 +1402,16 @@
         <w:t xml:space="preserve">key </w:t>
       </w:r>
       <w:r>
-        <w:t xml:space="preserve">traits exhibited by </w:t>
-      </w:r>
-      <w:proofErr w:type="spellStart"/>
-      <w:r>
-        <w:t>Willemain’s</w:t>
-      </w:r>
-      <w:proofErr w:type="spellEnd"/>
-      <w:r>
-        <w:t xml:space="preserve"> (</w:t>
+        <w:t>traits exhibited by Willemain’s (</w:t>
       </w:r>
       <w:r>
         <w:t>1994) group of “</w:t>
       </w:r>
       <w:r>
-        <w:t xml:space="preserve">expert </w:t>
-      </w:r>
-      <w:proofErr w:type="spellStart"/>
-      <w:r>
-        <w:t>mode</w:t>
-      </w:r>
-      <w:r>
-        <w:t>lers</w:t>
-      </w:r>
-      <w:proofErr w:type="spellEnd"/>
-      <w:r>
-        <w:t>”.</w:t>
+        <w:t>expert mode</w:t>
+      </w:r>
+      <w:r>
+        <w:t>lers”.</w:t>
       </w:r>
       <w:r>
         <w:t xml:space="preserve">  </w:t>
@@ -1526,15 +1439,7 @@
         <w:t>there should be a testing phase to confirm that the model’s output is realistic</w:t>
       </w:r>
       <w:r>
-        <w:t xml:space="preserve"> (</w:t>
-      </w:r>
-      <w:proofErr w:type="spellStart"/>
-      <w:r>
-        <w:t>Gass</w:t>
-      </w:r>
-      <w:proofErr w:type="spellEnd"/>
-      <w:r>
-        <w:t xml:space="preserve">, 1990) - but not predictable (Wahlström, 2004) </w:t>
+        <w:t xml:space="preserve"> (Gass, 1990) - but not predictable (Wahlström, 2004) </w:t>
       </w:r>
       <w:r>
         <w:t>–</w:t>
@@ -1586,18 +1491,25 @@
         <w:t xml:space="preserve"> and to resist any temptation to regard the model’s output as ‘the result’</w:t>
       </w:r>
       <w:r>
-        <w:t xml:space="preserve"> (Salt, 2008).  Instead, it should be acknowledged that </w:t>
+        <w:t xml:space="preserve"> (Salt, 2008)</w:t>
+      </w:r>
+      <w:r>
+        <w:t xml:space="preserve"> in keeping with Barabba’s Law</w:t>
+      </w:r>
+      <w:r>
+        <w:rPr>
+          <w:rStyle w:val="FootnoteReference"/>
+        </w:rPr>
+        <w:footnoteReference w:id="1"/>
+      </w:r>
+      <w:r>
+        <w:t xml:space="preserve">.  Instead, it should be acknowledged that </w:t>
       </w:r>
       <w:r>
         <w:t>it is only by admixing the model’s output with human cognition that appropriate decisions can be made (</w:t>
       </w:r>
-      <w:proofErr w:type="spellStart"/>
-      <w:r>
-        <w:t>Pidd</w:t>
-      </w:r>
-      <w:proofErr w:type="spellEnd"/>
-      <w:r>
-        <w:t>, 1999; Salt, 2008).</w:t>
+      <w:r>
+        <w:t>Pidd, 1999; Salt, 2008).</w:t>
       </w:r>
       <w:r>
         <w:t xml:space="preserve">  </w:t>
@@ -1613,31 +1525,7 @@
         <w:pStyle w:val="NoSpacing"/>
       </w:pPr>
       <w:r>
-        <w:t>A ‘good modelling’ process will also be well documented (</w:t>
-      </w:r>
-      <w:proofErr w:type="spellStart"/>
-      <w:r>
-        <w:t>Gass</w:t>
-      </w:r>
-      <w:proofErr w:type="spellEnd"/>
-      <w:r>
-        <w:t xml:space="preserve">, 1987; </w:t>
-      </w:r>
-      <w:proofErr w:type="spellStart"/>
-      <w:r>
-        <w:t>Gass</w:t>
-      </w:r>
-      <w:proofErr w:type="spellEnd"/>
-      <w:r>
-        <w:t>, 1990) and have a formal maintenance plan (</w:t>
-      </w:r>
-      <w:proofErr w:type="spellStart"/>
-      <w:r>
-        <w:t>Gass</w:t>
-      </w:r>
-      <w:proofErr w:type="spellEnd"/>
-      <w:r>
-        <w:t>, 1990).</w:t>
+        <w:t>A ‘good modelling’ process will also be well documented (Gass, 1987; Gass, 1990) and have a formal maintenance plan (Gass, 1990).</w:t>
       </w:r>
       <w:r>
         <w:t xml:space="preserve">  Willemain </w:t>
@@ -1699,15 +1587,13 @@
         <w:t xml:space="preserve">formulated as a linear programming model, </w:t>
       </w:r>
       <w:r>
-        <w:t xml:space="preserve">broken down into three main constituent </w:t>
-      </w:r>
-      <w:proofErr w:type="spellStart"/>
-      <w:r>
-        <w:t>submodels</w:t>
-      </w:r>
-      <w:proofErr w:type="spellEnd"/>
-      <w:r>
-        <w:t>, with the output of one acting as the input to the next in succession.</w:t>
+        <w:t>broken down into three main constituent sub</w:t>
+      </w:r>
+      <w:r>
+        <w:t>-</w:t>
+      </w:r>
+      <w:r>
+        <w:t>models, with the output of one acting as the input to the next in succession.</w:t>
       </w:r>
       <w:r>
         <w:t xml:space="preserve">  One imagines that this may have been a backwards, rather than forwards, development pro</w:t>
@@ -1749,7 +1635,26 @@
         <w:t xml:space="preserve"> based on different data-appropriate techniques.</w:t>
       </w:r>
       <w:r>
-        <w:t xml:space="preserve">  The </w:t>
+        <w:t xml:space="preserve">  </w:t>
+      </w:r>
+      <w:r>
+        <w:t xml:space="preserve">Thus, we have evidence of the endorsed approach of breaking a problem down into smaller parts as well as relative simplicity of </w:t>
+      </w:r>
+      <w:r>
+        <w:t>these components.</w:t>
+      </w:r>
+    </w:p>
+    <w:p>
+      <w:pPr>
+        <w:pStyle w:val="NoSpacing"/>
+      </w:pPr>
+    </w:p>
+    <w:p>
+      <w:pPr>
+        <w:pStyle w:val="NoSpacing"/>
+      </w:pPr>
+      <w:r>
+        <w:t xml:space="preserve">The </w:t>
       </w:r>
       <w:r>
         <w:t xml:space="preserve">object of the model (“maximise conversion rate”) is clearly stated, but there is perhaps some confusion over its purpose.  In discussing the effects of the model, the authors </w:t>
@@ -1773,7 +1678,13 @@
         <w:t>f</w:t>
       </w:r>
       <w:r>
-        <w:t xml:space="preserve">actors and the model are representative of a </w:t>
+        <w:t xml:space="preserve">actors and the model are </w:t>
+      </w:r>
+      <w:r>
+        <w:t>indicative</w:t>
+      </w:r>
+      <w:r>
+        <w:t xml:space="preserve"> of a </w:t>
       </w:r>
       <w:r>
         <w:rPr>
@@ -1782,18 +1693,1448 @@
         <w:t>post hoc</w:t>
       </w:r>
       <w:r>
+        <w:rPr>
+          <w:rFonts w:ascii="Helvetica" w:hAnsi="Helvetica" w:cs="Helvetica"/>
+          <w:b/>
+          <w:bCs/>
+          <w:i/>
+          <w:iCs/>
+          <w:color w:val="1C1C1C"/>
+          <w:sz w:val="28"/>
+          <w:szCs w:val="28"/>
+        </w:rPr>
         <w:t xml:space="preserve"> </w:t>
       </w:r>
       <w:r>
+        <w:rPr>
+          <w:i/>
+        </w:rPr>
+        <w:t>ergo propter hoc</w:t>
+      </w:r>
+      <w:r>
+        <w:t xml:space="preserve"> </w:t>
+      </w:r>
+      <w:r>
         <w:t>fallacy.</w:t>
       </w:r>
+    </w:p>
+    <w:p>
+      <w:pPr>
+        <w:pStyle w:val="NoSpacing"/>
+      </w:pPr>
+    </w:p>
+    <w:p>
+      <w:pPr>
+        <w:pStyle w:val="NoSpacing"/>
+      </w:pPr>
+      <w:r>
+        <w:t>There is no indication of the development of a ‘rough and ready</w:t>
+      </w:r>
+      <w:r>
+        <w:t>’ primordial</w:t>
+      </w:r>
+      <w:r>
+        <w:t xml:space="preserve"> model at any stage</w:t>
+      </w:r>
+      <w:r>
+        <w:t>, although the authors do allude</w:t>
+      </w:r>
+      <w:r>
+        <w:t>, o</w:t>
+      </w:r>
+      <w:r>
+        <w:t>n p61</w:t>
+      </w:r>
+      <w:r>
+        <w:t>,</w:t>
+      </w:r>
+      <w:r>
+        <w:t xml:space="preserve"> to an iterative refinement process </w:t>
+      </w:r>
+      <w:r>
+        <w:t>at a later stage</w:t>
+      </w:r>
+      <w:r>
+        <w:t>,</w:t>
+      </w:r>
+      <w:r>
+        <w:t xml:space="preserve"> </w:t>
+      </w:r>
+      <w:r>
+        <w:t>with website designs being d</w:t>
+      </w:r>
+      <w:r>
+        <w:t>eploye</w:t>
+      </w:r>
+      <w:r>
+        <w:t xml:space="preserve">d and tested, instigating fresh designs of webpage components and changes to website encoding, followed by </w:t>
+      </w:r>
+      <w:r>
+        <w:t>re-testing in a cyclical fashion.</w:t>
+      </w:r>
+      <w:r>
+        <w:t xml:space="preserve">  This refining process </w:t>
+      </w:r>
+      <w:r>
+        <w:t xml:space="preserve">was pursued in conjunction with the client </w:t>
+      </w:r>
+      <w:r>
+        <w:lastRenderedPageBreak/>
+        <w:t>(specifically, the “global project management team”) and there are further instances of client contact during the modelling process</w:t>
+      </w:r>
+      <w:r>
+        <w:t>.  For instance, in order to identify region-specific constraints, such as webpage button colour</w:t>
+      </w:r>
+      <w:r>
+        <w:t xml:space="preserve">s, the analysts worked </w:t>
+      </w:r>
+      <w:r>
+        <w:t xml:space="preserve">closely </w:t>
+      </w:r>
+      <w:r>
+        <w:t>with the client’s “sales, marketing, branding, merchandising, development, and data infrastructure teams”</w:t>
+      </w:r>
+      <w:r>
+        <w:t xml:space="preserve">. </w:t>
+      </w:r>
+      <w:r>
+        <w:t xml:space="preserve">  Also, online business managers (OBMs) were involved at several stages of th</w:t>
+      </w:r>
+      <w:r>
+        <w:t>e modelling exercise; they reviewed the inputs to the linear programming model</w:t>
+      </w:r>
+      <w:r>
+        <w:t xml:space="preserve"> and ratified webpage designs prior to deployment.</w:t>
+      </w:r>
+    </w:p>
+    <w:p>
+      <w:pPr>
+        <w:pStyle w:val="NoSpacing"/>
+      </w:pPr>
+    </w:p>
+    <w:p>
+      <w:pPr>
+        <w:pStyle w:val="NoSpacing"/>
+      </w:pPr>
+      <w:r>
+        <w:t xml:space="preserve">Despite the tenuous nature of some of the purported </w:t>
+      </w:r>
+      <w:r>
+        <w:t xml:space="preserve">benefits accruing from the model, there is a sense that, on </w:t>
+      </w:r>
+      <w:r>
+        <w:t>the whole, the model was</w:t>
+      </w:r>
+      <w:r>
+        <w:t xml:space="preserve"> ‘useful’, and a specific example of a surprising </w:t>
+      </w:r>
+      <w:r>
+        <w:t xml:space="preserve">finding arising from the model is given on p62: the </w:t>
+      </w:r>
+      <w:r>
+        <w:t xml:space="preserve">‘conversion rate’ was found to be inversely proportional to the </w:t>
+      </w:r>
+      <w:r>
+        <w:t>numbe</w:t>
+      </w:r>
+      <w:r>
+        <w:t>r of deal banners on a web page, a relationship quite contrary to that which had previously been held to be true.</w:t>
+      </w:r>
+    </w:p>
+    <w:p>
+      <w:pPr>
+        <w:pStyle w:val="NoSpacing"/>
+      </w:pPr>
+    </w:p>
+    <w:p>
+      <w:pPr>
+        <w:pStyle w:val="NoSpacing"/>
+      </w:pPr>
+      <w:r>
+        <w:t xml:space="preserve">The fact that a series of website designs were “piloted” attests to the </w:t>
+      </w:r>
+      <w:r>
+        <w:t xml:space="preserve">interaction between model output and human interaction and judgement, as opposed to </w:t>
+      </w:r>
+      <w:r>
+        <w:t>simply allowing the model alone to dictate the website content and layout</w:t>
+      </w:r>
+      <w:r>
+        <w:t>.  Also, the creation of regional variations of website design alludes to model flexibility</w:t>
+      </w:r>
+      <w:r>
+        <w:t>, avoiding the necessity to build a fresh model for each region from the ground, up.</w:t>
+      </w:r>
+    </w:p>
+    <w:p>
+      <w:pPr>
+        <w:pStyle w:val="NoSpacing"/>
+      </w:pPr>
+    </w:p>
+    <w:p>
+      <w:pPr>
+        <w:pStyle w:val="NoSpacing"/>
+      </w:pPr>
+      <w:r>
+        <w:t>Some of the desirable characteristics discussed in the previous section are left open to speculation in this case</w:t>
+      </w:r>
+      <w:r>
+        <w:t xml:space="preserve">.  </w:t>
+      </w:r>
+      <w:r>
+        <w:t>There</w:t>
+      </w:r>
+      <w:r>
+        <w:t xml:space="preserve"> is no discussion within the article of the costs (both financial and resource)</w:t>
+      </w:r>
+      <w:r>
+        <w:t xml:space="preserve"> engendered</w:t>
+      </w:r>
+      <w:r>
+        <w:t>; there are no details provided of the user interface</w:t>
+      </w:r>
+      <w:r>
+        <w:t>, or the transparency of the inner workings of the model; and no mention of the model’</w:t>
+      </w:r>
+      <w:r>
+        <w:t>s ability to continue to produce valid output in the face of changing parameters</w:t>
+      </w:r>
+      <w:r>
+        <w:t>: might evolving market conditions, or improvements in server capacity for instance, lead to a change in one or more of the model constraints</w:t>
+      </w:r>
+      <w:r>
+        <w:t xml:space="preserve"> and what would be the effect?</w:t>
+      </w:r>
+    </w:p>
+    <w:p>
+      <w:pPr>
+        <w:pStyle w:val="NoSpacing"/>
+      </w:pPr>
+    </w:p>
+    <w:p>
+      <w:pPr>
+        <w:pStyle w:val="NoSpacing"/>
+      </w:pPr>
+      <w:r>
+        <w:t xml:space="preserve">Finally, of the modelling process, we can deduce nothing with respect to either model documentation or </w:t>
+      </w:r>
+      <w:r>
+        <w:t xml:space="preserve">plans for </w:t>
+      </w:r>
+      <w:r>
+        <w:t>future maintenance</w:t>
+      </w:r>
+      <w:r>
+        <w:t>, adaptation and extension, or scaling.</w:t>
+      </w:r>
+    </w:p>
+    <w:p>
+      <w:pPr>
+        <w:rPr>
+          <w:sz w:val="24"/>
+        </w:rPr>
+      </w:pPr>
+      <w:r>
+        <w:lastRenderedPageBreak/>
+        <w:br w:type="page"/>
+      </w:r>
+    </w:p>
+    <w:p>
+      <w:pPr>
+        <w:pStyle w:val="Heading1"/>
+      </w:pPr>
+      <w:r>
+        <w:lastRenderedPageBreak/>
+        <w:t>A successful modelling exercise?</w:t>
+      </w:r>
+    </w:p>
+    <w:p/>
+    <w:p>
+      <w:pPr>
+        <w:pStyle w:val="NoSpacing"/>
+      </w:pPr>
+    </w:p>
+    <w:p>
+      <w:pPr>
+        <w:pStyle w:val="NoSpacing"/>
+      </w:pPr>
+      <w:r>
+        <w:t>Much of the available opinion within the literature as to what constitutes a successful modelling exercise has been distilled by Williams (</w:t>
+      </w:r>
+      <w:r>
+        <w:t>2008, pp</w:t>
+      </w:r>
+      <w:r>
+        <w:t>.</w:t>
+      </w:r>
+      <w:r>
+        <w:t>256-276)</w:t>
+      </w:r>
+      <w:r>
+        <w:t xml:space="preserve"> and so </w:t>
+      </w:r>
+      <w:r>
+        <w:t>a</w:t>
+      </w:r>
+      <w:r>
+        <w:t xml:space="preserve"> practicable </w:t>
+      </w:r>
+      <w:r>
+        <w:t>approach to ass</w:t>
+      </w:r>
+      <w:r>
+        <w:t>essing the success</w:t>
+      </w:r>
+      <w:r>
+        <w:t xml:space="preserve"> of the case study under review here is </w:t>
+      </w:r>
+      <w:r>
+        <w:t xml:space="preserve">to juxtapose </w:t>
+      </w:r>
+      <w:r>
+        <w:t>it with Williams’</w:t>
+      </w:r>
+      <w:r>
+        <w:t xml:space="preserve"> </w:t>
+      </w:r>
+      <w:r>
+        <w:t>summation of the relevant performance indicators.</w:t>
+      </w:r>
+    </w:p>
+    <w:p>
+      <w:pPr>
+        <w:pStyle w:val="NoSpacing"/>
+      </w:pPr>
+    </w:p>
+    <w:p>
+      <w:pPr>
+        <w:pStyle w:val="NoSpacing"/>
+      </w:pPr>
+      <w:r>
+        <w:t xml:space="preserve">We have already remarked upon the influence of the client’s perceptions, that is their pre-existing beliefs and values, on the </w:t>
+      </w:r>
+      <w:r>
+        <w:t>modelling process, but</w:t>
+      </w:r>
+      <w:r>
+        <w:t xml:space="preserve"> Williams takes this to a meta-level: it is not so much the client’s perceptions, but the analyst’s perceptions of the client’s perceptions that exert</w:t>
+      </w:r>
+      <w:r>
+        <w:t xml:space="preserve"> an influence.  Thus, a key characteristic of a successful modelling exercise </w:t>
+      </w:r>
+      <w:r>
+        <w:t xml:space="preserve">is </w:t>
+      </w:r>
+      <w:r>
+        <w:t>the</w:t>
+      </w:r>
+      <w:r>
+        <w:t xml:space="preserve"> ability </w:t>
+      </w:r>
+      <w:r>
+        <w:t xml:space="preserve">to </w:t>
+      </w:r>
+      <w:r>
+        <w:t>comprehend the social and political hierarchy that exists</w:t>
+      </w:r>
+      <w:r>
+        <w:t xml:space="preserve"> within the client organisation and the attendant implications at an individual, group and organisational level</w:t>
+      </w:r>
+      <w:r>
+        <w:t>.  Accuracy, validity, usability</w:t>
+      </w:r>
+      <w:r>
+        <w:t xml:space="preserve"> of a model notwithstanding, </w:t>
+      </w:r>
+      <w:r>
+        <w:t>it</w:t>
+      </w:r>
+      <w:r>
+        <w:t xml:space="preserve"> is unlikely to b</w:t>
+      </w:r>
+      <w:r>
+        <w:t xml:space="preserve">e utilised if it has the potential to upset the balance of power </w:t>
+      </w:r>
+      <w:r>
+        <w:t>between key stakeholders of the problem, or conflicts with an organisation’s ethos or ‘culture’.</w:t>
+      </w:r>
+    </w:p>
+    <w:p>
+      <w:pPr>
+        <w:pStyle w:val="NoSpacing"/>
+      </w:pPr>
+    </w:p>
+    <w:p>
+      <w:pPr>
+        <w:pStyle w:val="NoSpacing"/>
+      </w:pPr>
+      <w:r>
+        <w:t xml:space="preserve">Williams also stresses the importance of realising and acknowledging that managers tend to make decisions </w:t>
+      </w:r>
+      <w:r>
+        <w:t>in a manner that contrasts with that of a typical analyst.  Mathes (1969)</w:t>
+      </w:r>
+      <w:r>
+        <w:t xml:space="preserve"> made a similar observation, which cannot be bettered by paraphrasing:</w:t>
+      </w:r>
+    </w:p>
+    <w:p>
+      <w:pPr>
+        <w:pStyle w:val="NoSpacing"/>
+      </w:pPr>
+    </w:p>
+    <w:p>
+      <w:pPr>
+        <w:pStyle w:val="Quote"/>
+      </w:pPr>
+      <w:r>
+        <w:t>“</w:t>
+      </w:r>
+      <w:r>
+        <w:t>The difference (managerial) people know only two degrees of probability, zero and one, and the similarity (scientific) people reco</w:t>
+      </w:r>
+      <w:r>
+        <w:t>gnize every degree of probabil</w:t>
+      </w:r>
+      <w:r>
+        <w:t>ity except zero and one.</w:t>
+      </w:r>
+      <w:r>
+        <w:t xml:space="preserve"> </w:t>
+      </w:r>
+      <w:r>
+        <w:t>The difference people tend to act before they think, if they ever think; whereas the similarity people think before they act, if they ever act.</w:t>
+      </w:r>
+      <w:r>
+        <w:t>”</w:t>
+      </w:r>
+    </w:p>
+    <w:p/>
+    <w:p>
+      <w:pPr>
+        <w:pStyle w:val="NoSpacing"/>
+      </w:pPr>
+      <w:r>
+        <w:t xml:space="preserve">Perhaps more </w:t>
+      </w:r>
+      <w:r>
+        <w:t>taxing</w:t>
+      </w:r>
+      <w:r>
+        <w:t xml:space="preserve"> is Williams’ contention that some managers may even be predisposed to </w:t>
+      </w:r>
+      <w:r>
+        <w:t>greet any form of scientific analysis with a mix of antipathy and suspicion, perhaps fearing a challenge</w:t>
+      </w:r>
+      <w:r>
+        <w:t xml:space="preserve"> to a more intuitive decision-making process.  </w:t>
+      </w:r>
+      <w:r>
+        <w:t xml:space="preserve">Rightly or wrongly, if this creates any difficulty the </w:t>
+      </w:r>
+      <w:r>
+        <w:t xml:space="preserve">consensus view is that the </w:t>
+      </w:r>
+      <w:r>
+        <w:t xml:space="preserve">onus is on </w:t>
+      </w:r>
+      <w:r>
+        <w:lastRenderedPageBreak/>
+        <w:t>the practitioner to accommodate</w:t>
+      </w:r>
+      <w:r>
+        <w:t xml:space="preserve"> and work with</w:t>
+      </w:r>
+      <w:r>
+        <w:t xml:space="preserve"> </w:t>
+      </w:r>
+      <w:r>
+        <w:t>the manager’s perspective</w:t>
+      </w:r>
+      <w:r>
+        <w:t xml:space="preserve">, not </w:t>
+      </w:r>
+      <w:r>
+        <w:rPr>
+          <w:i/>
+        </w:rPr>
+        <w:t>vice versa</w:t>
+      </w:r>
+      <w:r>
+        <w:t xml:space="preserve">. </w:t>
+      </w:r>
+      <w:r>
+        <w:t>If the analyst has made a conscious effort to perceive the socio-political dynamics</w:t>
+      </w:r>
+      <w:r>
+        <w:t xml:space="preserve"> of t</w:t>
+      </w:r>
+      <w:r>
+        <w:t>he organisation, then there is scope to build a rapport with the client</w:t>
+      </w:r>
+      <w:r>
+        <w:t xml:space="preserve"> and, hopefully, transmogrify</w:t>
+      </w:r>
+      <w:r>
+        <w:t xml:space="preserve"> </w:t>
+      </w:r>
+      <w:r>
+        <w:t>suspicion to trust</w:t>
+      </w:r>
+      <w:r>
+        <w:t xml:space="preserve">.   </w:t>
+      </w:r>
+      <w:r>
+        <w:t xml:space="preserve">We see exactly such a scenario reported in the Dell case study, with the authors commenting that “convincing senior management to accept OR as a decision-making tool was a major challenge”.  The analytics team approached this initial resistance by </w:t>
+      </w:r>
+      <w:r>
+        <w:t>developing pilot programs</w:t>
+      </w:r>
+      <w:r>
+        <w:t>,</w:t>
+      </w:r>
+      <w:r>
+        <w:t xml:space="preserve"> </w:t>
+      </w:r>
+      <w:r>
+        <w:t xml:space="preserve">where the </w:t>
+      </w:r>
+      <w:r>
+        <w:t>strategy suggested by</w:t>
+      </w:r>
+      <w:r>
+        <w:t xml:space="preserve"> a model </w:t>
+      </w:r>
+      <w:r>
+        <w:t>was justified by real-world implementation on a small scale</w:t>
+      </w:r>
+      <w:r>
+        <w:t>, thus gaining gradual credibility and acceptance in piecemeal fashion.</w:t>
+      </w:r>
+    </w:p>
+    <w:p>
+      <w:pPr>
+        <w:pStyle w:val="NoSpacing"/>
+      </w:pPr>
+    </w:p>
+    <w:p>
+      <w:pPr>
+        <w:pStyle w:val="NoSpacing"/>
+      </w:pPr>
+      <w:r>
+        <w:t xml:space="preserve">There are other measures of a successful modelling exercise that are perhaps more generic, in the sense that the same indicators are applicable in </w:t>
+      </w:r>
+      <w:r>
+        <w:t>other professional and technical fields beyond management science. Some are simply societal norms</w:t>
+      </w:r>
+      <w:r>
+        <w:t xml:space="preserve"> that largely apply at the level of the individual</w:t>
+      </w:r>
+      <w:r>
+        <w:t xml:space="preserve">, such as observing </w:t>
+      </w:r>
+      <w:r>
+        <w:t>common courtesy, punctuality, using appropriate forms of address</w:t>
+      </w:r>
+      <w:r>
+        <w:t xml:space="preserve"> for a given relationship and c</w:t>
+      </w:r>
+      <w:r>
+        <w:t xml:space="preserve">ontext etc.; </w:t>
+      </w:r>
+      <w:r>
+        <w:t xml:space="preserve"> </w:t>
+      </w:r>
+      <w:r>
+        <w:t xml:space="preserve">others </w:t>
+      </w:r>
+      <w:r>
+        <w:t>are more reflective of the professionali</w:t>
+      </w:r>
+      <w:r>
+        <w:t xml:space="preserve">sm of the analyst as a business, such as whether or not the project was delivered within an agreed timescale and </w:t>
+      </w:r>
+      <w:r>
+        <w:t>budget;</w:t>
+      </w:r>
+      <w:r>
+        <w:t xml:space="preserve"> </w:t>
+      </w:r>
+      <w:r>
+        <w:t>whereas others</w:t>
+      </w:r>
+      <w:r>
+        <w:t xml:space="preserve"> still</w:t>
+      </w:r>
+      <w:r>
+        <w:t xml:space="preserve"> are more tangible, such as </w:t>
+      </w:r>
+      <w:r>
+        <w:t xml:space="preserve">the </w:t>
+      </w:r>
+      <w:r>
+        <w:t>receipt</w:t>
+      </w:r>
+      <w:r>
+        <w:t xml:space="preserve"> of requests for further analyse</w:t>
+      </w:r>
+      <w:r>
+        <w:t>s from the same client, referrals to other potential clients</w:t>
+      </w:r>
+      <w:r>
+        <w:t>, or the accolades of one’s peers as in the example under consideration here.</w:t>
+      </w:r>
+    </w:p>
+    <w:p>
+      <w:pPr>
+        <w:pStyle w:val="NoSpacing"/>
+      </w:pPr>
+    </w:p>
+    <w:p>
+      <w:pPr>
+        <w:pStyle w:val="NoSpacing"/>
+        <w:rPr>
+          <w:rStyle w:val="PlaceholderText"/>
+          <w:color w:val="auto"/>
+        </w:rPr>
+      </w:pPr>
+      <w:r>
+        <w:rPr>
+          <w:noProof/>
+          <w:lang w:eastAsia="en-GB"/>
+        </w:rPr>
+        <mc:AlternateContent>
+          <mc:Choice Requires="wps">
+            <w:drawing>
+              <wp:anchor distT="45720" distB="45720" distL="114300" distR="114300" simplePos="0" relativeHeight="251657215" behindDoc="1" locked="0" layoutInCell="1" allowOverlap="1" wp14:anchorId="3D209156" wp14:editId="39EE2F52">
+                <wp:simplePos x="0" y="0"/>
+                <wp:positionH relativeFrom="column">
+                  <wp:posOffset>4643432</wp:posOffset>
+                </wp:positionH>
+                <wp:positionV relativeFrom="paragraph">
+                  <wp:posOffset>2552026</wp:posOffset>
+                </wp:positionV>
+                <wp:extent cx="1301750" cy="1404620"/>
+                <wp:effectExtent l="0" t="0" r="0" b="2540"/>
+                <wp:wrapSquare wrapText="bothSides"/>
+                <wp:docPr id="217" name="Text Box 2"/>
+                <wp:cNvGraphicFramePr>
+                  <a:graphicFrameLocks xmlns:a="http://schemas.openxmlformats.org/drawingml/2006/main"/>
+                </wp:cNvGraphicFramePr>
+                <a:graphic xmlns:a="http://schemas.openxmlformats.org/drawingml/2006/main">
+                  <a:graphicData uri="http://schemas.microsoft.com/office/word/2010/wordprocessingShape">
+                    <wps:wsp>
+                      <wps:cNvSpPr txBox="1">
+                        <a:spLocks noChangeArrowheads="1"/>
+                      </wps:cNvSpPr>
+                      <wps:spPr bwMode="auto">
+                        <a:xfrm>
+                          <a:off x="0" y="0"/>
+                          <a:ext cx="1301750" cy="1404620"/>
+                        </a:xfrm>
+                        <a:prstGeom prst="rect">
+                          <a:avLst/>
+                        </a:prstGeom>
+                        <a:noFill/>
+                        <a:ln w="9525">
+                          <a:noFill/>
+                          <a:miter lim="800000"/>
+                          <a:headEnd/>
+                          <a:tailEnd/>
+                        </a:ln>
+                      </wps:spPr>
+                      <wps:txbx>
+                        <w:txbxContent>
+                          <w:p>
+                            <w:r>
+                              <w:t>(3264</w:t>
+                            </w:r>
+                            <w:r>
+                              <w:t xml:space="preserve"> words)</w:t>
+                            </w:r>
+                          </w:p>
+                        </w:txbxContent>
+                      </wps:txbx>
+                      <wps:bodyPr rot="0" vert="horz" wrap="square" lIns="91440" tIns="45720" rIns="91440" bIns="45720" anchor="t" anchorCtr="0">
+                        <a:spAutoFit/>
+                      </wps:bodyPr>
+                    </wps:wsp>
+                  </a:graphicData>
+                </a:graphic>
+                <wp14:sizeRelH relativeFrom="margin">
+                  <wp14:pctWidth>0</wp14:pctWidth>
+                </wp14:sizeRelH>
+                <wp14:sizeRelV relativeFrom="margin">
+                  <wp14:pctHeight>20000</wp14:pctHeight>
+                </wp14:sizeRelV>
+              </wp:anchor>
+            </w:drawing>
+          </mc:Choice>
+          <mc:Fallback>
+            <w:pict>
+              <v:shapetype w14:anchorId="3D209156" id="_x0000_t202" coordsize="21600,21600" o:spt="202" path="m,l,21600r21600,l21600,xe">
+                <v:stroke joinstyle="miter"/>
+                <v:path gradientshapeok="t" o:connecttype="rect"/>
+              </v:shapetype>
+              <v:shape id="Text Box 2" o:spid="_x0000_s1026" type="#_x0000_t202" style="position:absolute;left:0;text-align:left;margin-left:365.6pt;margin-top:200.95pt;width:102.5pt;height:110.6pt;z-index:-251659265;visibility:visible;mso-wrap-style:square;mso-width-percent:0;mso-height-percent:200;mso-wrap-distance-left:9pt;mso-wrap-distance-top:3.6pt;mso-wrap-distance-right:9pt;mso-wrap-distance-bottom:3.6pt;mso-position-horizontal:absolute;mso-position-horizontal-relative:text;mso-position-vertical:absolute;mso-position-vertical-relative:text;mso-width-percent:0;mso-height-percent:200;mso-width-relative:margin;mso-height-relative:margin;v-text-anchor:top" o:gfxdata="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" filled="f" stroked="f">
+                <v:textbox style="mso-fit-shape-to-text:t">
+                  <w:txbxContent>
+                    <w:p>
+                      <w:r>
+                        <w:t>(3264</w:t>
+                      </w:r>
+                      <w:r>
+                        <w:t xml:space="preserve"> words)</w:t>
+                      </w:r>
+                    </w:p>
+                  </w:txbxContent>
+                </v:textbox>
+                <w10:wrap type="square"/>
+              </v:shape>
+            </w:pict>
+          </mc:Fallback>
+        </mc:AlternateContent>
+      </w:r>
+      <w:r>
+        <w:t xml:space="preserve">In conclusion, the Online Conversion Rate Accelerator </w:t>
+      </w:r>
+      <w:r>
+        <w:t>model</w:t>
+      </w:r>
+      <w:r>
+        <w:t xml:space="preserve">, </w:t>
+      </w:r>
+      <w:r>
+        <w:t xml:space="preserve">despite a few reservations pointed out above, </w:t>
+      </w:r>
+      <w:r>
+        <w:t xml:space="preserve">largely </w:t>
+      </w:r>
+      <w:r>
+        <w:t>fulfils the requirements</w:t>
+      </w:r>
+      <w:r>
+        <w:t xml:space="preserve"> discussed above for a “good model” and a “good modelling process”</w:t>
+      </w:r>
+      <w:r>
+        <w:t xml:space="preserve">.  </w:t>
+      </w:r>
+      <w:r>
+        <w:t>There is an absence of discussion</w:t>
+      </w:r>
+      <w:r>
+        <w:t>, within the paper,</w:t>
+      </w:r>
+      <w:r>
+        <w:t xml:space="preserve"> of many of the</w:t>
+      </w:r>
+      <w:r>
+        <w:t xml:space="preserve"> criteria with respect to the definition of a “good modelling exercise</w:t>
+      </w:r>
+      <w:r>
+        <w:t>”</w:t>
+      </w:r>
+      <w:r>
+        <w:t>.  Nevertheless, the article concludes with a quotation from Dell’s CEO, Michael Dell,</w:t>
+      </w:r>
+      <w:r>
+        <w:t xml:space="preserve"> in which he states: “Using operations research, we can optimize profitable growth across various sales channels with a level of insight that was never before possible</w:t>
+      </w:r>
+      <w:r>
+        <w:t>”, suggesting by its content and inclusion that both the client and the anal</w:t>
+      </w:r>
+      <w:r>
+        <w:t>ysts deemed the exercise to be a successful one.</w:t>
+      </w:r>
+      <w:r>
+        <w:br w:type="page"/>
+      </w:r>
+    </w:p>
+    <w:p>
+      <w:pPr>
+        <w:pStyle w:val="Heading1"/>
+        <w:numPr>
+          <w:ilvl w:val="0"/>
+          <w:numId w:val="0"/>
+        </w:numPr>
+        <w:ind w:left="432" w:hanging="432"/>
+      </w:pPr>
+      <w:r>
+        <w:lastRenderedPageBreak/>
+        <w:t>Bibliography</w:t>
+      </w:r>
+    </w:p>
+    <w:p>
+      <w:pPr>
+        <w:ind w:firstLine="0"/>
+        <w:rPr>
+          <w:color w:val="FFFFFF" w:themeColor="background1"/>
+          <w:sz w:val="24"/>
+        </w:rPr>
+      </w:pPr>
+      <w:r>
+        <w:rPr>
+          <w:color w:val="FFFFFF" w:themeColor="background1"/>
+          <w:sz w:val="24"/>
+        </w:rPr>
+        <w:t>“</w:t>
+      </w:r>
+    </w:p>
+    <w:sdt>
+      <w:sdtPr>
+        <w:rPr>
+          <w:sz w:val="24"/>
+        </w:rPr>
+        <w:tag w:val="CTFMB5216295"/>
+        <w:id w:val="610704008"/>
+        <w:lock w:val="contentLocked"/>
+        <w:placeholder>
+          <w:docPart w:val="DefaultPlaceholder_1081868574"/>
+        </w:placeholder>
+      </w:sdtPr>
+      <w:sdtContent>
+        <w:p>
+          <w:pPr>
+            <w:ind w:left="720" w:hanging="720"/>
+            <w:rPr>
+              <w:sz w:val="24"/>
+            </w:rPr>
+          </w:pPr>
+          <w:r>
+            <w:rPr>
+              <w:sz w:val="24"/>
+            </w:rPr>
+            <w:t xml:space="preserve">Barabba, V. (1994). Never Say the Model Says. The Role of Models in Managerial Decision Making. In: W. Wallace, ed., </w:t>
+          </w:r>
+          <w:r>
+            <w:rPr>
+              <w:i/>
+              <w:sz w:val="24"/>
+            </w:rPr>
+            <w:t>Ethics in Modelling</w:t>
+          </w:r>
+          <w:r>
+            <w:rPr>
+              <w:sz w:val="24"/>
+            </w:rPr>
+            <w:t>, 1st ed. Bradford: Emerald Group Publishing Ltd., pp.145-160.</w:t>
+          </w:r>
+        </w:p>
+        <w:p>
+          <w:pPr>
+            <w:ind w:left="720" w:hanging="720"/>
+            <w:rPr>
+              <w:sz w:val="24"/>
+            </w:rPr>
+          </w:pPr>
+          <w:r>
+            <w:rPr>
+              <w:sz w:val="24"/>
+            </w:rPr>
+            <w:t xml:space="preserve">Dewey, J. (1938). </w:t>
+          </w:r>
+          <w:r>
+            <w:rPr>
+              <w:i/>
+              <w:sz w:val="24"/>
+            </w:rPr>
+            <w:t>Logic: the theory of inquiry</w:t>
+          </w:r>
+          <w:r>
+            <w:rPr>
+              <w:sz w:val="24"/>
+            </w:rPr>
+            <w:t>. New York: H. Holt and Company, p.108.</w:t>
+          </w:r>
+        </w:p>
+        <w:p>
+          <w:pPr>
+            <w:ind w:left="720" w:hanging="720"/>
+            <w:rPr>
+              <w:sz w:val="24"/>
+            </w:rPr>
+          </w:pPr>
+          <w:r>
+            <w:rPr>
+              <w:sz w:val="24"/>
+            </w:rPr>
+            <w:t xml:space="preserve">Gass, S. (1987). Managing the modeling process: A personal reflection. </w:t>
+          </w:r>
+          <w:r>
+            <w:rPr>
+              <w:i/>
+              <w:sz w:val="24"/>
+            </w:rPr>
+            <w:t>European Journal of Operational Research</w:t>
+          </w:r>
+          <w:r>
+            <w:rPr>
+              <w:sz w:val="24"/>
+            </w:rPr>
+            <w:t>, 31(1), pp.1-8.</w:t>
+          </w:r>
+        </w:p>
+        <w:p>
+          <w:pPr>
+            <w:ind w:left="720" w:hanging="720"/>
+            <w:rPr>
+              <w:sz w:val="24"/>
+            </w:rPr>
+          </w:pPr>
+          <w:r>
+            <w:rPr>
+              <w:sz w:val="24"/>
+            </w:rPr>
+            <w:t xml:space="preserve">Gass, S. (1990). Model World: Danger, Beware the User as Modeler. </w:t>
+          </w:r>
+          <w:r>
+            <w:rPr>
+              <w:i/>
+              <w:sz w:val="24"/>
+            </w:rPr>
+            <w:t>Interfaces</w:t>
+          </w:r>
+          <w:r>
+            <w:rPr>
+              <w:sz w:val="24"/>
+            </w:rPr>
+            <w:t>, 20(3), pp.60-64.</w:t>
+          </w:r>
+        </w:p>
+        <w:p>
+          <w:pPr>
+            <w:ind w:left="720" w:hanging="720"/>
+            <w:rPr>
+              <w:sz w:val="24"/>
+            </w:rPr>
+          </w:pPr>
+          <w:r>
+            <w:rPr>
+              <w:sz w:val="24"/>
+            </w:rPr>
+            <w:t xml:space="preserve">iCharts, (2014). </w:t>
+          </w:r>
+          <w:r>
+            <w:rPr>
+              <w:i/>
+              <w:sz w:val="24"/>
+            </w:rPr>
+            <w:t>Top 5 Worldwide PC Vendors, 1Q 2014 (Share in Units)</w:t>
+          </w:r>
+          <w:r>
+            <w:rPr>
+              <w:sz w:val="24"/>
+            </w:rPr>
+            <w:t>. [online] Available at: http://www.icharts.net/chartchannel/top-5-worldwide-pc-vendors-1q-2014-share-units_mhrtzc1mc [Accessed 23 Nov. 2014].</w:t>
+          </w:r>
+        </w:p>
+        <w:p>
+          <w:pPr>
+            <w:ind w:left="720" w:hanging="720"/>
+            <w:rPr>
+              <w:sz w:val="24"/>
+            </w:rPr>
+          </w:pPr>
+          <w:r>
+            <w:rPr>
+              <w:sz w:val="24"/>
+            </w:rPr>
+            <w:t xml:space="preserve">Korzybski, A. (1931). A Non-Aristotelian System and its Necessity for Rigour in Mathematics and Physics. In: </w:t>
+          </w:r>
+          <w:r>
+            <w:rPr>
+              <w:i/>
+              <w:sz w:val="24"/>
+            </w:rPr>
+            <w:t>Meeting of the American Association for the Advancement of Science</w:t>
+          </w:r>
+          <w:r>
+            <w:rPr>
+              <w:sz w:val="24"/>
+            </w:rPr>
+            <w:t>.</w:t>
+          </w:r>
+        </w:p>
+        <w:p>
+          <w:pPr>
+            <w:ind w:left="720" w:hanging="720"/>
+            <w:rPr>
+              <w:sz w:val="24"/>
+            </w:rPr>
+          </w:pPr>
+          <w:r>
+            <w:rPr>
+              <w:sz w:val="24"/>
+            </w:rPr>
+            <w:t xml:space="preserve">Landry, M., Banville, C. and Oral, M. (1996). Model legitimisation in operational research. </w:t>
+          </w:r>
+          <w:r>
+            <w:rPr>
+              <w:i/>
+              <w:sz w:val="24"/>
+            </w:rPr>
+            <w:t>European Journal of Operational Research</w:t>
+          </w:r>
+          <w:r>
+            <w:rPr>
+              <w:sz w:val="24"/>
+            </w:rPr>
+            <w:t>, 92(3), pp.443-457.</w:t>
+          </w:r>
+        </w:p>
+        <w:p>
+          <w:pPr>
+            <w:ind w:left="720" w:hanging="720"/>
+            <w:rPr>
+              <w:sz w:val="24"/>
+            </w:rPr>
+          </w:pPr>
+          <w:r>
+            <w:rPr>
+              <w:sz w:val="24"/>
+            </w:rPr>
+            <w:t xml:space="preserve">Little, J. (2004). Models and Managers: The Concept of a Decision Calculus. </w:t>
+          </w:r>
+          <w:r>
+            <w:rPr>
+              <w:i/>
+              <w:sz w:val="24"/>
+            </w:rPr>
+            <w:t>Management Science</w:t>
+          </w:r>
+          <w:r>
+            <w:rPr>
+              <w:sz w:val="24"/>
+            </w:rPr>
+            <w:t>, 50(12_supplement), pp.1841-1853.</w:t>
+          </w:r>
+        </w:p>
+        <w:p>
+          <w:pPr>
+            <w:ind w:left="720" w:hanging="720"/>
+            <w:rPr>
+              <w:sz w:val="24"/>
+            </w:rPr>
+          </w:pPr>
+          <w:r>
+            <w:rPr>
+              <w:sz w:val="24"/>
+            </w:rPr>
+            <w:t xml:space="preserve">Magritte, R. (1929). </w:t>
+          </w:r>
+          <w:r>
+            <w:rPr>
+              <w:i/>
+              <w:sz w:val="24"/>
+            </w:rPr>
+            <w:t>The Treachery of Images (This is Not a Pipe) (La trahison des images [Ceci n'est pas une pipe])</w:t>
+          </w:r>
+          <w:r>
+            <w:rPr>
+              <w:sz w:val="24"/>
+            </w:rPr>
+            <w:t>. [Oil on canvas].</w:t>
+          </w:r>
+        </w:p>
+        <w:p>
+          <w:pPr>
+            <w:ind w:left="720" w:hanging="720"/>
+            <w:rPr>
+              <w:sz w:val="24"/>
+            </w:rPr>
+          </w:pPr>
+          <w:r>
+            <w:rPr>
+              <w:sz w:val="24"/>
+            </w:rPr>
+            <w:t xml:space="preserve">Martin, K., Chitalia, P., Pugalenthi, M., Rau, K., Maity, S., Kumar, R., Saksena, R., Hebbar, R., Krishnan, M., Hegde, G., Kesanapally, C., Bimbraw, T. and Subramanian, S. (2014). Dell’s Channel Transformation: Leveraging Operations Research to Unleash Potential Across the Value Chain. </w:t>
+          </w:r>
+          <w:r>
+            <w:rPr>
+              <w:i/>
+              <w:sz w:val="24"/>
+            </w:rPr>
+            <w:t>Interfaces</w:t>
+          </w:r>
+          <w:r>
+            <w:rPr>
+              <w:sz w:val="24"/>
+            </w:rPr>
+            <w:t>, 44(1), pp.55-69.</w:t>
+          </w:r>
+        </w:p>
+        <w:p>
+          <w:pPr>
+            <w:ind w:left="720" w:hanging="720"/>
+            <w:rPr>
+              <w:sz w:val="24"/>
+            </w:rPr>
+          </w:pPr>
+          <w:r>
+            <w:rPr>
+              <w:sz w:val="24"/>
+            </w:rPr>
+            <w:t xml:space="preserve">Mathes, R. (1969). “D” people and “S” people (letter). </w:t>
+          </w:r>
+          <w:r>
+            <w:rPr>
+              <w:i/>
+              <w:sz w:val="24"/>
+            </w:rPr>
+            <w:t>Science</w:t>
+          </w:r>
+          <w:r>
+            <w:rPr>
+              <w:sz w:val="24"/>
+            </w:rPr>
+            <w:t>, 164(May), p.630.</w:t>
+          </w:r>
+        </w:p>
+        <w:p>
+          <w:pPr>
+            <w:ind w:left="720" w:hanging="720"/>
+            <w:rPr>
+              <w:sz w:val="24"/>
+            </w:rPr>
+          </w:pPr>
+          <w:r>
+            <w:rPr>
+              <w:sz w:val="24"/>
+            </w:rPr>
+            <w:t xml:space="preserve">Morris, W. (1967). On the Art of Modeling. </w:t>
+          </w:r>
+          <w:r>
+            <w:rPr>
+              <w:i/>
+              <w:sz w:val="24"/>
+            </w:rPr>
+            <w:t>Management Science</w:t>
+          </w:r>
+          <w:r>
+            <w:rPr>
+              <w:sz w:val="24"/>
+            </w:rPr>
+            <w:t>, 13(12), pp.B-707-B-717.</w:t>
+          </w:r>
+        </w:p>
+        <w:p>
+          <w:pPr>
+            <w:ind w:left="720" w:hanging="720"/>
+            <w:rPr>
+              <w:sz w:val="24"/>
+            </w:rPr>
+          </w:pPr>
+          <w:r>
+            <w:rPr>
+              <w:sz w:val="24"/>
+            </w:rPr>
+            <w:t xml:space="preserve">Phillips, L. (1982). Requisite Decision Modelling: A Case Study. </w:t>
+          </w:r>
+          <w:r>
+            <w:rPr>
+              <w:i/>
+              <w:sz w:val="24"/>
+            </w:rPr>
+            <w:t>Journal of the Operational Research Society</w:t>
+          </w:r>
+          <w:r>
+            <w:rPr>
+              <w:sz w:val="24"/>
+            </w:rPr>
+            <w:t>, 33(4), pp.303-311.</w:t>
+          </w:r>
+        </w:p>
+        <w:p>
+          <w:pPr>
+            <w:ind w:left="720" w:hanging="720"/>
+            <w:rPr>
+              <w:sz w:val="24"/>
+            </w:rPr>
+          </w:pPr>
+          <w:r>
+            <w:rPr>
+              <w:sz w:val="24"/>
+            </w:rPr>
+            <w:t xml:space="preserve">Phillips, L. (1984). A theory of requisite decision models. </w:t>
+          </w:r>
+          <w:r>
+            <w:rPr>
+              <w:i/>
+              <w:sz w:val="24"/>
+            </w:rPr>
+            <w:t>Acta Psychologica</w:t>
+          </w:r>
+          <w:r>
+            <w:rPr>
+              <w:sz w:val="24"/>
+            </w:rPr>
+            <w:t>, 56(1-3), pp.29-48.</w:t>
+          </w:r>
+        </w:p>
+        <w:p>
+          <w:pPr>
+            <w:ind w:left="720" w:hanging="720"/>
+            <w:rPr>
+              <w:sz w:val="24"/>
+            </w:rPr>
+          </w:pPr>
+          <w:r>
+            <w:rPr>
+              <w:sz w:val="24"/>
+            </w:rPr>
+            <w:t xml:space="preserve">Pidd, M. (1999). Just Modeling Through : A Rough Guide to Modeling. </w:t>
+          </w:r>
+          <w:r>
+            <w:rPr>
+              <w:i/>
+              <w:sz w:val="24"/>
+            </w:rPr>
+            <w:t>Interfaces</w:t>
+          </w:r>
+          <w:r>
+            <w:rPr>
+              <w:sz w:val="24"/>
+            </w:rPr>
+            <w:t>, 29(2)(November 2014), pp.118--132.</w:t>
+          </w:r>
+        </w:p>
+        <w:p>
+          <w:pPr>
+            <w:ind w:left="720" w:hanging="720"/>
+            <w:rPr>
+              <w:sz w:val="24"/>
+            </w:rPr>
+          </w:pPr>
+          <w:r>
+            <w:rPr>
+              <w:sz w:val="24"/>
+            </w:rPr>
+            <w:t xml:space="preserve">Pidd, M. (2009). </w:t>
+          </w:r>
+          <w:r>
+            <w:rPr>
+              <w:i/>
+              <w:sz w:val="24"/>
+            </w:rPr>
+            <w:t>Tools for thinking</w:t>
+          </w:r>
+          <w:r>
+            <w:rPr>
+              <w:sz w:val="24"/>
+            </w:rPr>
+            <w:t>. 3rd ed. Chichester, U.K.: Wiley, p.85.</w:t>
+          </w:r>
+        </w:p>
+        <w:p>
+          <w:pPr>
+            <w:ind w:left="720" w:hanging="720"/>
+            <w:rPr>
+              <w:sz w:val="24"/>
+            </w:rPr>
+          </w:pPr>
+          <w:r>
+            <w:rPr>
+              <w:sz w:val="24"/>
+            </w:rPr>
+            <w:t xml:space="preserve">Powell, S. (1995). The Teachers' Forum: Six Key Modeling Heuristics. </w:t>
+          </w:r>
+          <w:r>
+            <w:rPr>
+              <w:i/>
+              <w:sz w:val="24"/>
+            </w:rPr>
+            <w:t>Interfaces</w:t>
+          </w:r>
+          <w:r>
+            <w:rPr>
+              <w:sz w:val="24"/>
+            </w:rPr>
+            <w:t>, 25(4), pp.114--125.</w:t>
+          </w:r>
+        </w:p>
+        <w:p>
+          <w:pPr>
+            <w:ind w:left="720" w:hanging="720"/>
+            <w:rPr>
+              <w:sz w:val="24"/>
+            </w:rPr>
+          </w:pPr>
+          <w:r>
+            <w:rPr>
+              <w:sz w:val="24"/>
+            </w:rPr>
+            <w:t xml:space="preserve">Salt, J. (2008). The seven habits of highly defective simulation projects. </w:t>
+          </w:r>
+          <w:r>
+            <w:rPr>
+              <w:i/>
+              <w:sz w:val="24"/>
+            </w:rPr>
+            <w:t>Journal of Simulation</w:t>
+          </w:r>
+          <w:r>
+            <w:rPr>
+              <w:sz w:val="24"/>
+            </w:rPr>
+            <w:t>, 2(3), pp.155-161.</w:t>
+          </w:r>
+        </w:p>
+        <w:p>
+          <w:pPr>
+            <w:ind w:left="720" w:hanging="720"/>
+            <w:rPr>
+              <w:sz w:val="24"/>
+            </w:rPr>
+          </w:pPr>
+          <w:r>
+            <w:rPr>
+              <w:sz w:val="24"/>
+            </w:rPr>
+            <w:t xml:space="preserve">Vaandrager, F. (2014). </w:t>
+          </w:r>
+          <w:r>
+            <w:rPr>
+              <w:i/>
+              <w:sz w:val="24"/>
+            </w:rPr>
+            <w:t>What is a Good Model?</w:t>
+          </w:r>
+          <w:r>
+            <w:rPr>
+              <w:sz w:val="24"/>
+            </w:rPr>
+            <w:t>. [online] Cs.ru.nl. Available at: http://www.cs.ru.nl/~fvaan/PV/what_is_a_good_model.html [Accessed 22 Nov. 2014].</w:t>
+          </w:r>
+        </w:p>
+        <w:p>
+          <w:pPr>
+            <w:ind w:left="720" w:hanging="720"/>
+            <w:rPr>
+              <w:sz w:val="24"/>
+            </w:rPr>
+          </w:pPr>
+          <w:r>
+            <w:rPr>
+              <w:sz w:val="24"/>
+            </w:rPr>
+            <w:t xml:space="preserve">Wahlström, B. (1994). Models, modelling and modellers: an application to risk analysis. </w:t>
+          </w:r>
+          <w:r>
+            <w:rPr>
+              <w:i/>
+              <w:sz w:val="24"/>
+            </w:rPr>
+            <w:t>European Journal of Operational Research</w:t>
+          </w:r>
+          <w:r>
+            <w:rPr>
+              <w:sz w:val="24"/>
+            </w:rPr>
+            <w:t>, 75(3), pp.477-487.</w:t>
+          </w:r>
+        </w:p>
+        <w:p>
+          <w:pPr>
+            <w:ind w:left="720" w:hanging="720"/>
+            <w:rPr>
+              <w:sz w:val="24"/>
+            </w:rPr>
+          </w:pPr>
+          <w:r>
+            <w:rPr>
+              <w:sz w:val="24"/>
+            </w:rPr>
+            <w:t xml:space="preserve">Willemain, T. (1994). Insights on Modeling from a Dozen Experts. </w:t>
+          </w:r>
+          <w:r>
+            <w:rPr>
+              <w:i/>
+              <w:sz w:val="24"/>
+            </w:rPr>
+            <w:t>Operations Research</w:t>
+          </w:r>
+          <w:r>
+            <w:rPr>
+              <w:sz w:val="24"/>
+            </w:rPr>
+            <w:t>, 42(2), pp.213-222.</w:t>
+          </w:r>
+        </w:p>
+        <w:p>
+          <w:pPr>
+            <w:ind w:left="720" w:hanging="720"/>
+            <w:rPr>
+              <w:sz w:val="24"/>
+            </w:rPr>
+          </w:pPr>
+          <w:r>
+            <w:rPr>
+              <w:sz w:val="24"/>
+            </w:rPr>
+            <w:t xml:space="preserve">Williams, T. (2008). </w:t>
+          </w:r>
+          <w:r>
+            <w:rPr>
+              <w:i/>
+              <w:sz w:val="24"/>
+            </w:rPr>
+            <w:t>Management science in practice</w:t>
+          </w:r>
+          <w:r>
+            <w:rPr>
+              <w:sz w:val="24"/>
+            </w:rPr>
+            <w:t>. Chichester, England: Wiley.</w:t>
+          </w:r>
+        </w:p>
+      </w:sdtContent>
+    </w:sdt>
+    <w:p>
+      <w:pPr>
+        <w:ind w:left="720" w:hanging="720"/>
+        <w:rPr>
+          <w:color w:val="FFFFFF" w:themeColor="background1"/>
+          <w:sz w:val="24"/>
+        </w:rPr>
+      </w:pPr>
+      <w:r>
+        <w:rPr>
+          <w:color w:val="FFFFFF" w:themeColor="background1"/>
+          <w:sz w:val="24"/>
+        </w:rPr>
+        <w:t>“</w:t>
+      </w:r>
+    </w:p>
+    <w:p>
+      <w:pPr>
+        <w:ind w:left="720" w:hanging="720"/>
+        <w:rPr>
+          <w:sz w:val="24"/>
+        </w:rPr>
+      </w:pPr>
+    </w:p>
+    <w:p>
+      <w:pPr>
+        <w:ind w:left="720" w:hanging="720"/>
+        <w:rPr>
+          <w:sz w:val="24"/>
+        </w:rPr>
+      </w:pPr>
+    </w:p>
+    <w:p>
+      <w:pPr>
+        <w:ind w:left="720" w:hanging="720"/>
+        <w:rPr>
+          <w:sz w:val="24"/>
+        </w:rPr>
+      </w:pPr>
       <w:bookmarkStart w:id="0" w:name="_GoBack"/>
       <w:bookmarkEnd w:id="0"/>
     </w:p>
     <w:sectPr>
       <w:pgSz w:w="11906" w:h="16838"/>
       <w:pgMar w:top="1985" w:right="1440" w:bottom="1985" w:left="1440" w:header="709" w:footer="709" w:gutter="0"/>
-      <w:pgNumType w:start="0"/>
+      <w:pgNumType w:start="1"/>
       <w:cols w:space="708"/>
       <w:docGrid w:linePitch="360"/>
     </w:sectPr>
@@ -1835,8 +3176,8 @@
       <w:tblLook w:val="04A0" w:firstRow="1" w:lastRow="0" w:firstColumn="1" w:lastColumn="0" w:noHBand="0" w:noVBand="1"/>
     </w:tblPr>
     <w:tblGrid>
-      <w:gridCol w:w="4641"/>
-      <w:gridCol w:w="4615"/>
+      <w:gridCol w:w="4638"/>
+      <w:gridCol w:w="4618"/>
     </w:tblGrid>
     <w:tr>
       <w:trPr>
@@ -1949,6 +3290,279 @@
               <w:szCs w:val="18"/>
             </w:rPr>
           </w:pPr>
+          <w:r>
+            <w:rPr>
+              <w:caps/>
+              <w:color w:val="808080" w:themeColor="background1" w:themeShade="80"/>
+              <w:sz w:val="18"/>
+              <w:szCs w:val="18"/>
+            </w:rPr>
+            <w:t xml:space="preserve">Page </w:t>
+          </w:r>
+          <w:r>
+            <w:rPr>
+              <w:b/>
+              <w:bCs/>
+              <w:caps/>
+              <w:color w:val="808080" w:themeColor="background1" w:themeShade="80"/>
+              <w:sz w:val="18"/>
+              <w:szCs w:val="18"/>
+            </w:rPr>
+            <w:fldChar w:fldCharType="begin"/>
+          </w:r>
+          <w:r>
+            <w:rPr>
+              <w:b/>
+              <w:bCs/>
+              <w:caps/>
+              <w:color w:val="808080" w:themeColor="background1" w:themeShade="80"/>
+              <w:sz w:val="18"/>
+              <w:szCs w:val="18"/>
+            </w:rPr>
+            <w:instrText xml:space="preserve"> PAGE  \* Arabic  \* MERGEFORMAT </w:instrText>
+          </w:r>
+          <w:r>
+            <w:rPr>
+              <w:b/>
+              <w:bCs/>
+              <w:caps/>
+              <w:color w:val="808080" w:themeColor="background1" w:themeShade="80"/>
+              <w:sz w:val="18"/>
+              <w:szCs w:val="18"/>
+            </w:rPr>
+            <w:fldChar w:fldCharType="separate"/>
+          </w:r>
+          <w:r>
+            <w:rPr>
+              <w:b/>
+              <w:bCs/>
+              <w:caps/>
+              <w:noProof/>
+              <w:color w:val="808080" w:themeColor="background1" w:themeShade="80"/>
+              <w:sz w:val="18"/>
+              <w:szCs w:val="18"/>
+            </w:rPr>
+            <w:t>14</w:t>
+          </w:r>
+          <w:r>
+            <w:rPr>
+              <w:b/>
+              <w:bCs/>
+              <w:caps/>
+              <w:color w:val="808080" w:themeColor="background1" w:themeShade="80"/>
+              <w:sz w:val="18"/>
+              <w:szCs w:val="18"/>
+            </w:rPr>
+            <w:fldChar w:fldCharType="end"/>
+          </w:r>
+          <w:r>
+            <w:rPr>
+              <w:caps/>
+              <w:color w:val="808080" w:themeColor="background1" w:themeShade="80"/>
+              <w:sz w:val="18"/>
+              <w:szCs w:val="18"/>
+            </w:rPr>
+            <w:t xml:space="preserve"> of </w:t>
+          </w:r>
+          <w:r>
+            <w:rPr>
+              <w:b/>
+              <w:bCs/>
+              <w:caps/>
+              <w:color w:val="808080" w:themeColor="background1" w:themeShade="80"/>
+              <w:sz w:val="18"/>
+              <w:szCs w:val="18"/>
+            </w:rPr>
+            <w:fldChar w:fldCharType="begin"/>
+          </w:r>
+          <w:r>
+            <w:rPr>
+              <w:b/>
+              <w:bCs/>
+              <w:caps/>
+              <w:color w:val="808080" w:themeColor="background1" w:themeShade="80"/>
+              <w:sz w:val="18"/>
+              <w:szCs w:val="18"/>
+            </w:rPr>
+            <w:instrText xml:space="preserve"> NUMPAGES  \* Arabic  \* MERGEFORMAT </w:instrText>
+          </w:r>
+          <w:r>
+            <w:rPr>
+              <w:b/>
+              <w:bCs/>
+              <w:caps/>
+              <w:color w:val="808080" w:themeColor="background1" w:themeShade="80"/>
+              <w:sz w:val="18"/>
+              <w:szCs w:val="18"/>
+            </w:rPr>
+            <w:fldChar w:fldCharType="separate"/>
+          </w:r>
+          <w:r>
+            <w:rPr>
+              <w:b/>
+              <w:bCs/>
+              <w:caps/>
+              <w:noProof/>
+              <w:color w:val="808080" w:themeColor="background1" w:themeShade="80"/>
+              <w:sz w:val="18"/>
+              <w:szCs w:val="18"/>
+            </w:rPr>
+            <w:t>15</w:t>
+          </w:r>
+          <w:r>
+            <w:rPr>
+              <w:b/>
+              <w:bCs/>
+              <w:caps/>
+              <w:color w:val="808080" w:themeColor="background1" w:themeShade="80"/>
+              <w:sz w:val="18"/>
+              <w:szCs w:val="18"/>
+            </w:rPr>
+            <w:fldChar w:fldCharType="end"/>
+          </w:r>
+        </w:p>
+      </w:tc>
+    </w:tr>
+  </w:tbl>
+  <w:p>
+    <w:pPr>
+      <w:pStyle w:val="Footer"/>
+    </w:pPr>
+  </w:p>
+</w:ftr>
+</file>
+
+<file path=word/footer2.xml><?xml version="1.0" encoding="utf-8"?>
+<w:ftr xmlns:wpc="http://schemas.microsoft.com/office/word/2010/wordprocessingCanvas" xmlns:mc="http://schemas.openxmlformats.org/markup-compatibility/2006" xmlns:o="urn:schemas-microsoft-com:office:office" xmlns:r="http://schemas.openxmlformats.org/officeDocument/2006/relationships" xmlns:m="http://schemas.openxmlformats.org/officeDocument/2006/math" xmlns:v="urn:schemas-microsoft-com:vml" xmlns:wp14="http://schemas.microsoft.com/office/word/2010/wordprocessingDrawing" xmlns:wp="http://schemas.openxmlformats.org/drawingml/2006/wordprocessingDrawing" xmlns:w10="urn:schemas-microsoft-com:office:word" xmlns:w="http://schemas.openxmlformats.org/wordprocessingml/2006/main" xmlns:w14="http://schemas.microsoft.com/office/word/2010/wordml" xmlns:w15="http://schemas.microsoft.com/office/word/2012/wordml" xmlns:wpg="http://schemas.microsoft.com/office/word/2010/wordprocessingGroup" xmlns:wpi="http://schemas.microsoft.com/office/word/2010/wordprocessingInk" xmlns:wne="http://schemas.microsoft.com/office/word/2006/wordml" xmlns:wps="http://schemas.microsoft.com/office/word/2010/wordprocessingShape" mc:Ignorable="w14 w15 wp14">
+  <w:tbl>
+    <w:tblPr>
+      <w:tblW w:w="5000" w:type="pct"/>
+      <w:jc w:val="center"/>
+      <w:tblCellMar>
+        <w:top w:w="144" w:type="dxa"/>
+        <w:left w:w="115" w:type="dxa"/>
+        <w:bottom w:w="144" w:type="dxa"/>
+        <w:right w:w="115" w:type="dxa"/>
+      </w:tblCellMar>
+      <w:tblLook w:val="04A0" w:firstRow="1" w:lastRow="0" w:firstColumn="1" w:lastColumn="0" w:noHBand="0" w:noVBand="1"/>
+    </w:tblPr>
+    <w:tblGrid>
+      <w:gridCol w:w="4641"/>
+      <w:gridCol w:w="4615"/>
+    </w:tblGrid>
+    <w:tr>
+      <w:trPr>
+        <w:trHeight w:hRule="exact" w:val="115"/>
+        <w:jc w:val="center"/>
+      </w:trPr>
+      <w:tc>
+        <w:tcPr>
+          <w:tcW w:w="4686" w:type="dxa"/>
+          <w:shd w:val="clear" w:color="auto" w:fill="F0A22E" w:themeFill="accent1"/>
+          <w:tcMar>
+            <w:top w:w="0" w:type="dxa"/>
+            <w:bottom w:w="0" w:type="dxa"/>
+          </w:tcMar>
+        </w:tcPr>
+        <w:p>
+          <w:pPr>
+            <w:pStyle w:val="Header"/>
+            <w:rPr>
+              <w:caps/>
+              <w:sz w:val="18"/>
+            </w:rPr>
+          </w:pPr>
+        </w:p>
+      </w:tc>
+      <w:tc>
+        <w:tcPr>
+          <w:tcW w:w="4674" w:type="dxa"/>
+          <w:shd w:val="clear" w:color="auto" w:fill="F0A22E" w:themeFill="accent1"/>
+          <w:tcMar>
+            <w:top w:w="0" w:type="dxa"/>
+            <w:bottom w:w="0" w:type="dxa"/>
+          </w:tcMar>
+        </w:tcPr>
+        <w:p>
+          <w:pPr>
+            <w:pStyle w:val="Header"/>
+            <w:jc w:val="right"/>
+            <w:rPr>
+              <w:caps/>
+              <w:sz w:val="18"/>
+            </w:rPr>
+          </w:pPr>
+        </w:p>
+      </w:tc>
+    </w:tr>
+    <w:tr>
+      <w:trPr>
+        <w:jc w:val="center"/>
+      </w:trPr>
+      <w:sdt>
+        <w:sdtPr>
+          <w:rPr>
+            <w:caps/>
+            <w:color w:val="808080" w:themeColor="background1" w:themeShade="80"/>
+            <w:sz w:val="18"/>
+            <w:szCs w:val="18"/>
+          </w:rPr>
+          <w:alias w:val="Author"/>
+          <w:tag w:val=""/>
+          <w:id w:val="1534151868"/>
+          <w:placeholder>
+            <w:docPart w:val="ADAD4EBB4475462297DAB2BA612759C8"/>
+          </w:placeholder>
+          <w:dataBinding w:prefixMappings="xmlns:ns0='http://purl.org/dc/elements/1.1/' xmlns:ns1='http://schemas.openxmlformats.org/package/2006/metadata/core-properties' " w:xpath="/ns1:coreProperties[1]/ns0:creator[1]" w:storeItemID="{6C3C8BC8-F283-45AE-878A-BAB7291924A1}"/>
+          <w:text/>
+        </w:sdtPr>
+        <w:sdtContent>
+          <w:tc>
+            <w:tcPr>
+              <w:tcW w:w="4686" w:type="dxa"/>
+              <w:shd w:val="clear" w:color="auto" w:fill="auto"/>
+              <w:vAlign w:val="center"/>
+            </w:tcPr>
+            <w:p>
+              <w:pPr>
+                <w:pStyle w:val="Footer"/>
+                <w:rPr>
+                  <w:caps/>
+                  <w:color w:val="808080" w:themeColor="background1" w:themeShade="80"/>
+                  <w:sz w:val="18"/>
+                  <w:szCs w:val="18"/>
+                </w:rPr>
+              </w:pPr>
+              <w:r>
+                <w:rPr>
+                  <w:caps/>
+                  <w:color w:val="808080" w:themeColor="background1" w:themeShade="80"/>
+                  <w:sz w:val="18"/>
+                  <w:szCs w:val="18"/>
+                </w:rPr>
+                <w:t>Kerr MacAndie (201486876)</w:t>
+              </w:r>
+            </w:p>
+          </w:tc>
+        </w:sdtContent>
+      </w:sdt>
+      <w:tc>
+        <w:tcPr>
+          <w:tcW w:w="4674" w:type="dxa"/>
+          <w:shd w:val="clear" w:color="auto" w:fill="auto"/>
+          <w:vAlign w:val="center"/>
+        </w:tcPr>
+        <w:p>
+          <w:pPr>
+            <w:pStyle w:val="Footer"/>
+            <w:ind w:firstLine="0"/>
+            <w:rPr>
+              <w:caps/>
+              <w:color w:val="808080" w:themeColor="background1" w:themeShade="80"/>
+              <w:sz w:val="18"/>
+              <w:szCs w:val="18"/>
+            </w:rPr>
+          </w:pPr>
         </w:p>
       </w:tc>
     </w:tr>
@@ -1974,6 +3588,25 @@
     <w:p>
       <w:r>
         <w:continuationSeparator/>
+      </w:r>
+    </w:p>
+  </w:footnote>
+  <w:footnote w:id="1">
+    <w:p>
+      <w:pPr>
+        <w:pStyle w:val="FootnoteText"/>
+      </w:pPr>
+      <w:r>
+        <w:rPr>
+          <w:rStyle w:val="FootnoteReference"/>
+        </w:rPr>
+        <w:footnoteRef/>
+      </w:r>
+      <w:r>
+        <w:t xml:space="preserve"> </w:t>
+      </w:r>
+      <w:r>
+        <w:t>Barabba’s Law: “Never say the model says.” (Barabba, 1994)</w:t>
       </w:r>
     </w:p>
   </w:footnote>
@@ -3004,7 +4637,6 @@
   <w:style w:type="character" w:default="1" w:styleId="DefaultParagraphFont">
     <w:name w:val="Default Paragraph Font"/>
     <w:uiPriority w:val="1"/>
-    <w:semiHidden/>
     <w:unhideWhenUsed/>
   </w:style>
   <w:style w:type="table" w:default="1" w:styleId="TableNormal">
@@ -3782,6 +5414,35 @@
               <w:rStyle w:val="PlaceholderText"/>
             </w:rPr>
             <w:t>Click here to enter text.</w:t>
+          </w:r>
+        </w:p>
+      </w:docPartBody>
+    </w:docPart>
+    <w:docPart>
+      <w:docPartPr>
+        <w:name w:val="ADAD4EBB4475462297DAB2BA612759C8"/>
+        <w:category>
+          <w:name w:val="General"/>
+          <w:gallery w:val="placeholder"/>
+        </w:category>
+        <w:types>
+          <w:type w:val="bbPlcHdr"/>
+        </w:types>
+        <w:behaviors>
+          <w:behavior w:val="content"/>
+        </w:behaviors>
+        <w:guid w:val="{5A38AC24-4BA0-4919-B6CA-247B0A94980C}"/>
+      </w:docPartPr>
+      <w:docPartBody>
+        <w:p>
+          <w:pPr>
+            <w:pStyle w:val="ADAD4EBB4475462297DAB2BA612759C8"/>
+          </w:pPr>
+          <w:r>
+            <w:rPr>
+              <w:rStyle w:val="PlaceholderText"/>
+            </w:rPr>
+            <w:t>[Author]</w:t>
           </w:r>
         </w:p>
       </w:docPartBody>
@@ -3828,7 +5489,7 @@
     <w:sig w:usb0="E00002FF" w:usb1="400004FF" w:usb2="00000000" w:usb3="00000000" w:csb0="0000019F" w:csb1="00000000"/>
   </w:font>
   <w:font w:name="HGMinchoB">
-    <w:altName w:val="HG明朝B"/>
+    <w:altName w:val="MS PMincho"/>
     <w:panose1 w:val="00000000000000000000"/>
     <w:charset w:val="80"/>
     <w:family w:val="roman"/>
@@ -3856,6 +5517,13 @@
     <w:family w:val="swiss"/>
     <w:pitch w:val="variable"/>
     <w:sig w:usb0="E10022FF" w:usb1="C000E47F" w:usb2="00000029" w:usb3="00000000" w:csb0="000001DF" w:csb1="00000000"/>
+  </w:font>
+  <w:font w:name="Helvetica">
+    <w:panose1 w:val="020B0604020202020204"/>
+    <w:charset w:val="00"/>
+    <w:family w:val="swiss"/>
+    <w:pitch w:val="variable"/>
+    <w:sig w:usb0="E0002AFF" w:usb1="C0007843" w:usb2="00000009" w:usb3="00000000" w:csb0="000001FF" w:csb1="00000000"/>
   </w:font>
   <w:font w:name="MS Mincho">
     <w:altName w:val="ＭＳ 明朝"/>
@@ -3902,6 +5570,7 @@
     <w:rsid w:val="00AB1B30"/>
     <w:rsid w:val="00C13A3F"/>
     <w:rsid w:val="00C378C3"/>
+    <w:rsid w:val="00E52E75"/>
   </w:rsids>
   <m:mathPr>
     <m:mathFont m:val="Cambria Math"/>
@@ -4341,7 +6010,7 @@
     <w:basedOn w:val="DefaultParagraphFont"/>
     <w:uiPriority w:val="99"/>
     <w:semiHidden/>
-    <w:rsid w:val="00C13A3F"/>
+    <w:rsid w:val="00E52E75"/>
     <w:rPr>
       <w:color w:val="808080"/>
     </w:rPr>
@@ -4433,6 +6102,14 @@
   <w:style w:type="paragraph" w:customStyle="1" w:styleId="D1265EF4B6214F32ADADE423F2F123F7">
     <w:name w:val="D1265EF4B6214F32ADADE423F2F123F7"/>
     <w:rsid w:val="00C13A3F"/>
+  </w:style>
+  <w:style w:type="paragraph" w:customStyle="1" w:styleId="2929442F8B564091ADB475C218C74B20">
+    <w:name w:val="2929442F8B564091ADB475C218C74B20"/>
+    <w:rsid w:val="00E52E75"/>
+  </w:style>
+  <w:style w:type="paragraph" w:customStyle="1" w:styleId="ADAD4EBB4475462297DAB2BA612759C8">
+    <w:name w:val="ADAD4EBB4475462297DAB2BA612759C8"/>
+    <w:rsid w:val="00E52E75"/>
   </w:style>
 </w:styles>
 </file>
@@ -4729,7 +6406,7 @@
 </file>
 
 <file path=customXml/itemProps2.xml><?xml version="1.0" encoding="utf-8"?>
-<ds:datastoreItem xmlns:ds="http://schemas.openxmlformats.org/officeDocument/2006/customXml" ds:itemID="{497171BB-895F-4567-9D78-29CA55AC20CD}">
+<ds:datastoreItem xmlns:ds="http://schemas.openxmlformats.org/officeDocument/2006/customXml" ds:itemID="{24F7F5C2-BBAB-4220-8318-F479895486B4}">
   <ds:schemaRefs>
     <ds:schemaRef ds:uri="http://schemas.openxmlformats.org/officeDocument/2006/bibliography"/>
   </ds:schemaRefs>
